--- a/Public/xyx-xx美食网.docx
+++ b/Public/xyx-xx美食网.docx
@@ -59,48 +59,46 @@
           <w:sz w:val="30"/>
           <w:szCs w:val="30"/>
         </w:rPr>
-        <w:t>13</w:t>
+        <w:t>13个</w:t>
       </w:r>
       <w:r>
         <w:rPr>
           <w:rFonts w:hint="eastAsia"/>
           <w:color w:val="FFFFFF" w:themeColor="background1"/>
-          <w:sz w:val="30"/>
-          <w:szCs w:val="30"/>
-        </w:rPr>
-        <w:t>个</w:t>
+        </w:rPr>
+        <w:t>，具体到的</w:t>
       </w:r>
       <w:r>
         <w:rPr>
           <w:rFonts w:hint="eastAsia"/>
           <w:color w:val="FFFFFF" w:themeColor="background1"/>
-        </w:rPr>
-        <w:t>，具体到的</w:t>
+          <w:sz w:val="30"/>
+          <w:szCs w:val="30"/>
+        </w:rPr>
+        <w:t>基本功能点</w:t>
       </w:r>
       <w:r>
         <w:rPr>
           <w:rFonts w:hint="eastAsia"/>
           <w:color w:val="FFFFFF" w:themeColor="background1"/>
-          <w:sz w:val="30"/>
-          <w:szCs w:val="30"/>
-        </w:rPr>
-        <w:t>基本功能点</w:t>
+        </w:rPr>
+        <w:t>有</w:t>
       </w:r>
       <w:r>
         <w:rPr>
           <w:rFonts w:hint="eastAsia"/>
           <w:color w:val="FFFFFF" w:themeColor="background1"/>
-        </w:rPr>
-        <w:t>有</w:t>
+          <w:sz w:val="30"/>
+          <w:szCs w:val="30"/>
+        </w:rPr>
+        <w:t>71个</w:t>
       </w:r>
       <w:r>
         <w:rPr>
           <w:rFonts w:hint="eastAsia"/>
           <w:color w:val="FFFFFF" w:themeColor="background1"/>
-          <w:sz w:val="30"/>
-          <w:szCs w:val="30"/>
-        </w:rPr>
-        <w:t>71</w:t>
+        </w:rPr>
+        <w:t>，预计项目</w:t>
       </w:r>
       <w:r>
         <w:rPr>
@@ -109,14 +107,14 @@
           <w:sz w:val="30"/>
           <w:szCs w:val="30"/>
         </w:rPr>
-        <w:t>个</w:t>
+        <w:t>交付时间</w:t>
       </w:r>
       <w:r>
         <w:rPr>
           <w:rFonts w:hint="eastAsia"/>
           <w:color w:val="FFFFFF" w:themeColor="background1"/>
         </w:rPr>
-        <w:t>，预计项目</w:t>
+        <w:t>为</w:t>
       </w:r>
       <w:r>
         <w:rPr>
@@ -125,13 +123,29 @@
           <w:sz w:val="30"/>
           <w:szCs w:val="30"/>
         </w:rPr>
-        <w:t>交付时间</w:t>
+        <w:t>二零二零年壹月中旬</w:t>
       </w:r>
       <w:r>
         <w:rPr>
           <w:rFonts w:hint="eastAsia"/>
           <w:color w:val="FFFFFF" w:themeColor="background1"/>
         </w:rPr>
+        <w:t>左右，</w:t>
+      </w:r>
+      <w:r>
+        <w:rPr>
+          <w:rFonts w:hint="eastAsia"/>
+          <w:color w:val="FFFFFF" w:themeColor="background1"/>
+          <w:sz w:val="30"/>
+          <w:szCs w:val="30"/>
+        </w:rPr>
+        <w:t>底价</w:t>
+      </w:r>
+      <w:r>
+        <w:rPr>
+          <w:rFonts w:hint="eastAsia"/>
+          <w:color w:val="FFFFFF" w:themeColor="background1"/>
+        </w:rPr>
         <w:t>为</w:t>
       </w:r>
       <w:r>
@@ -141,14 +155,14 @@
           <w:sz w:val="30"/>
           <w:szCs w:val="30"/>
         </w:rPr>
-        <w:t>二零二零年壹月中旬</w:t>
+        <w:t>壹仟元</w:t>
       </w:r>
       <w:r>
         <w:rPr>
           <w:rFonts w:hint="eastAsia"/>
           <w:color w:val="FFFFFF" w:themeColor="background1"/>
         </w:rPr>
-        <w:t>左右，</w:t>
+        <w:t>，</w:t>
       </w:r>
       <w:r>
         <w:rPr>
@@ -157,7 +171,7 @@
           <w:sz w:val="30"/>
           <w:szCs w:val="30"/>
         </w:rPr>
-        <w:t>底价</w:t>
+        <w:t>总价</w:t>
       </w:r>
       <w:r>
         <w:rPr>
@@ -180,22 +194,38 @@
           <w:rFonts w:hint="eastAsia"/>
           <w:color w:val="FFFFFF" w:themeColor="background1"/>
         </w:rPr>
-        <w:t>，</w:t>
-      </w:r>
+        <w:t>（</w:t>
+      </w:r>
+      <w:proofErr w:type="gramStart"/>
       <w:r>
         <w:rPr>
           <w:rFonts w:hint="eastAsia"/>
           <w:color w:val="FFFFFF" w:themeColor="background1"/>
-          <w:sz w:val="30"/>
-          <w:szCs w:val="30"/>
-        </w:rPr>
-        <w:t>总价</w:t>
-      </w:r>
+        </w:rPr>
+        <w:t>已优惠</w:t>
+      </w:r>
+      <w:proofErr w:type="gramEnd"/>
       <w:r>
         <w:rPr>
           <w:rFonts w:hint="eastAsia"/>
           <w:color w:val="FFFFFF" w:themeColor="background1"/>
         </w:rPr>
+        <w:t>两百元），</w:t>
+      </w:r>
+      <w:r>
+        <w:rPr>
+          <w:rFonts w:hint="eastAsia"/>
+          <w:color w:val="FFFFFF" w:themeColor="background1"/>
+          <w:sz w:val="30"/>
+          <w:szCs w:val="30"/>
+        </w:rPr>
+        <w:t>定金</w:t>
+      </w:r>
+      <w:r>
+        <w:rPr>
+          <w:rFonts w:hint="eastAsia"/>
+          <w:color w:val="FFFFFF" w:themeColor="background1"/>
+        </w:rPr>
         <w:t>为</w:t>
       </w:r>
       <w:r>
@@ -205,76 +235,14 @@
           <w:sz w:val="30"/>
           <w:szCs w:val="30"/>
         </w:rPr>
-        <w:t>壹仟元</w:t>
+        <w:t>叁佰元</w:t>
       </w:r>
       <w:r>
         <w:rPr>
           <w:rFonts w:hint="eastAsia"/>
           <w:color w:val="FFFFFF" w:themeColor="background1"/>
         </w:rPr>
-        <w:t>（</w:t>
-      </w:r>
-      <w:proofErr w:type="gramStart"/>
-      <w:r>
-        <w:rPr>
-          <w:rFonts w:hint="eastAsia"/>
-          <w:color w:val="FFFFFF" w:themeColor="background1"/>
-        </w:rPr>
-        <w:t>已优惠</w:t>
-      </w:r>
-      <w:proofErr w:type="gramEnd"/>
-      <w:r>
-        <w:rPr>
-          <w:rFonts w:hint="eastAsia"/>
-          <w:color w:val="FFFFFF" w:themeColor="background1"/>
-        </w:rPr>
-        <w:t>两百元），</w:t>
-      </w:r>
-      <w:r>
-        <w:rPr>
-          <w:rFonts w:hint="eastAsia"/>
-          <w:color w:val="FFFFFF" w:themeColor="background1"/>
-          <w:sz w:val="30"/>
-          <w:szCs w:val="30"/>
-        </w:rPr>
-        <w:t>定金</w:t>
-      </w:r>
-      <w:r>
-        <w:rPr>
-          <w:rFonts w:hint="eastAsia"/>
-          <w:color w:val="FFFFFF" w:themeColor="background1"/>
-        </w:rPr>
-        <w:t>为</w:t>
-      </w:r>
-      <w:r>
-        <w:rPr>
-          <w:rFonts w:hint="eastAsia"/>
-          <w:color w:val="FFFFFF" w:themeColor="background1"/>
-          <w:sz w:val="30"/>
-          <w:szCs w:val="30"/>
-        </w:rPr>
-        <w:t>叁佰元</w:t>
-      </w:r>
-      <w:r>
-        <w:rPr>
-          <w:rFonts w:hint="eastAsia"/>
-          <w:color w:val="FFFFFF" w:themeColor="background1"/>
-        </w:rPr>
-        <w:t>（总价的</w:t>
-      </w:r>
-      <w:r>
-        <w:rPr>
-          <w:rFonts w:hint="eastAsia"/>
-          <w:color w:val="FFFFFF" w:themeColor="background1"/>
-        </w:rPr>
-        <w:t>0.3</w:t>
-      </w:r>
-      <w:r>
-        <w:rPr>
-          <w:rFonts w:hint="eastAsia"/>
-          <w:color w:val="FFFFFF" w:themeColor="background1"/>
-        </w:rPr>
-        <w:t>倍）；</w:t>
+        <w:t>（总价的0.3倍）；</w:t>
       </w:r>
     </w:p>
     <w:p>
@@ -651,14 +619,7 @@
           <w:rFonts w:hint="eastAsia"/>
           <w:color w:val="0070C0"/>
         </w:rPr>
-        <w:t>文章内容：时间、</w:t>
-      </w:r>
-      <w:r>
-        <w:rPr>
-          <w:rFonts w:hint="eastAsia"/>
-          <w:color w:val="0070C0"/>
-        </w:rPr>
-        <w:t>标题、发布人、图文内容</w:t>
+        <w:t>文章内容：时间、标题、发布人、图文内容</w:t>
       </w:r>
     </w:p>
     <w:p>
@@ -1114,28 +1075,72 @@
           <w:sz w:val="30"/>
           <w:szCs w:val="30"/>
         </w:rPr>
+        <w:t>功能点：登录功能</w:t>
+      </w:r>
+    </w:p>
+    <w:p>
+      <w:pPr>
+        <w:rPr>
+          <w:color w:val="70AD47" w:themeColor="accent6"/>
+        </w:rPr>
+      </w:pPr>
+      <w:r>
+        <w:rPr>
+          <w:rFonts w:hint="eastAsia"/>
+          <w:color w:val="70AD47" w:themeColor="accent6"/>
+        </w:rPr>
+        <w:t>详解：</w:t>
+      </w:r>
+    </w:p>
+    <w:p>
+      <w:pPr>
+        <w:pStyle w:val="a7"/>
+        <w:numPr>
+          <w:ilvl w:val="0"/>
+          <w:numId w:val="7"/>
+        </w:numPr>
+        <w:ind w:firstLineChars="0"/>
+        <w:rPr>
+          <w:color w:val="70AD47" w:themeColor="accent6"/>
+        </w:rPr>
+      </w:pPr>
+      <w:r>
+        <w:rPr>
+          <w:rFonts w:hint="eastAsia"/>
+          <w:color w:val="70AD47" w:themeColor="accent6"/>
+        </w:rPr>
+        <w:t>后台登陆：数据验证</w:t>
+      </w:r>
+    </w:p>
+    <w:p>
+      <w:pPr>
+        <w:rPr>
+          <w:sz w:val="30"/>
+          <w:szCs w:val="30"/>
+        </w:rPr>
+      </w:pPr>
+      <w:r>
+        <w:rPr>
+          <w:rFonts w:hint="eastAsia"/>
+          <w:sz w:val="30"/>
+          <w:szCs w:val="30"/>
+        </w:rPr>
         <w:t>功能点：</w:t>
       </w:r>
       <w:r>
         <w:rPr>
           <w:rFonts w:hint="eastAsia"/>
-          <w:color w:val="70AD47" w:themeColor="accent6"/>
-          <w:sz w:val="30"/>
-          <w:szCs w:val="30"/>
-        </w:rPr>
-        <w:t>登录功能</w:t>
-      </w:r>
-    </w:p>
-    <w:p>
-      <w:pPr>
-        <w:rPr>
-          <w:color w:val="70AD47" w:themeColor="accent6"/>
-        </w:rPr>
-      </w:pPr>
-      <w:r>
-        <w:rPr>
-          <w:rFonts w:hint="eastAsia"/>
-          <w:color w:val="70AD47" w:themeColor="accent6"/>
+          <w:color w:val="FF0000"/>
+          <w:sz w:val="30"/>
+          <w:szCs w:val="30"/>
+        </w:rPr>
+        <w:t>菜谱管理</w:t>
+      </w:r>
+    </w:p>
+    <w:p>
+      <w:r>
+        <w:rPr>
+          <w:rFonts w:hint="eastAsia"/>
         </w:rPr>
         <w:t>详解：</w:t>
       </w:r>
@@ -1145,19 +1150,119 @@
         <w:pStyle w:val="a7"/>
         <w:numPr>
           <w:ilvl w:val="0"/>
-          <w:numId w:val="7"/>
-        </w:numPr>
-        <w:ind w:firstLineChars="0"/>
-        <w:rPr>
-          <w:color w:val="70AD47" w:themeColor="accent6"/>
-        </w:rPr>
-      </w:pPr>
-      <w:r>
-        <w:rPr>
-          <w:rFonts w:hint="eastAsia"/>
-          <w:color w:val="70AD47" w:themeColor="accent6"/>
-        </w:rPr>
-        <w:t>后台登陆：数据验证</w:t>
+          <w:numId w:val="8"/>
+        </w:numPr>
+        <w:ind w:firstLineChars="0"/>
+        <w:rPr>
+          <w:color w:val="0070C0"/>
+        </w:rPr>
+      </w:pPr>
+      <w:r>
+        <w:rPr>
+          <w:rFonts w:hint="eastAsia"/>
+          <w:color w:val="0070C0"/>
+        </w:rPr>
+        <w:t>菜谱列表</w:t>
+      </w:r>
+    </w:p>
+    <w:p>
+      <w:pPr>
+        <w:pStyle w:val="a7"/>
+        <w:numPr>
+          <w:ilvl w:val="0"/>
+          <w:numId w:val="8"/>
+        </w:numPr>
+        <w:ind w:firstLineChars="0"/>
+        <w:rPr>
+          <w:color w:val="0070C0"/>
+        </w:rPr>
+      </w:pPr>
+      <w:r>
+        <w:rPr>
+          <w:rFonts w:hint="eastAsia"/>
+          <w:color w:val="0070C0"/>
+        </w:rPr>
+        <w:t>手动排序：点击任意字段可以排序</w:t>
+      </w:r>
+    </w:p>
+    <w:p>
+      <w:pPr>
+        <w:pStyle w:val="a7"/>
+        <w:numPr>
+          <w:ilvl w:val="0"/>
+          <w:numId w:val="8"/>
+        </w:numPr>
+        <w:ind w:firstLineChars="0"/>
+        <w:rPr>
+          <w:color w:val="0070C0"/>
+        </w:rPr>
+      </w:pPr>
+      <w:r>
+        <w:rPr>
+          <w:rFonts w:hint="eastAsia"/>
+          <w:color w:val="0070C0"/>
+        </w:rPr>
+        <w:t>查看详情</w:t>
+      </w:r>
+    </w:p>
+    <w:p>
+      <w:pPr>
+        <w:pStyle w:val="a7"/>
+        <w:numPr>
+          <w:ilvl w:val="0"/>
+          <w:numId w:val="8"/>
+        </w:numPr>
+        <w:ind w:firstLineChars="0"/>
+        <w:rPr>
+          <w:color w:val="0070C0"/>
+        </w:rPr>
+      </w:pPr>
+      <w:r>
+        <w:rPr>
+          <w:rFonts w:hint="eastAsia"/>
+          <w:color w:val="0070C0"/>
+        </w:rPr>
+        <w:t>字段搜索</w:t>
+      </w:r>
+    </w:p>
+    <w:p>
+      <w:pPr>
+        <w:pStyle w:val="a7"/>
+        <w:numPr>
+          <w:ilvl w:val="0"/>
+          <w:numId w:val="8"/>
+        </w:numPr>
+        <w:ind w:firstLineChars="0"/>
+        <w:rPr>
+          <w:color w:val="0070C0"/>
+        </w:rPr>
+      </w:pPr>
+      <w:r>
+        <w:rPr>
+          <w:rFonts w:hint="eastAsia"/>
+          <w:color w:val="0070C0"/>
+        </w:rPr>
+        <w:t>删除菜谱</w:t>
+      </w:r>
+    </w:p>
+    <w:p>
+      <w:pPr>
+        <w:pStyle w:val="a7"/>
+        <w:numPr>
+          <w:ilvl w:val="0"/>
+          <w:numId w:val="8"/>
+        </w:numPr>
+        <w:ind w:firstLineChars="0"/>
+        <w:rPr>
+          <w:color w:val="0070C0"/>
+        </w:rPr>
+      </w:pPr>
+      <w:r>
+        <w:rPr>
+          <w:rFonts w:hint="eastAsia"/>
+          <w:color w:val="0070C0"/>
+        </w:rPr>
+        <w:t>恢复菜谱</w:t>
       </w:r>
     </w:p>
     <w:p>
@@ -1175,6 +1280,7 @@
         </w:rPr>
         <w:t>功能点：</w:t>
       </w:r>
+      <w:proofErr w:type="gramStart"/>
       <w:r>
         <w:rPr>
           <w:rFonts w:hint="eastAsia"/>
@@ -1182,8 +1288,9 @@
           <w:sz w:val="30"/>
           <w:szCs w:val="30"/>
         </w:rPr>
-        <w:t>菜谱管理</w:t>
-      </w:r>
+        <w:t>食材管理</w:t>
+      </w:r>
+      <w:proofErr w:type="gramEnd"/>
     </w:p>
     <w:p>
       <w:r>
@@ -1198,67 +1305,52 @@
         <w:pStyle w:val="a7"/>
         <w:numPr>
           <w:ilvl w:val="0"/>
-          <w:numId w:val="8"/>
-        </w:numPr>
-        <w:ind w:firstLineChars="0"/>
-        <w:rPr>
-          <w:color w:val="0070C0"/>
-        </w:rPr>
-      </w:pPr>
-      <w:r>
-        <w:rPr>
-          <w:rFonts w:hint="eastAsia"/>
-          <w:color w:val="0070C0"/>
-        </w:rPr>
-        <w:t>菜谱列表</w:t>
-      </w:r>
-    </w:p>
-    <w:p>
-      <w:pPr>
-        <w:pStyle w:val="a7"/>
-        <w:numPr>
-          <w:ilvl w:val="0"/>
-          <w:numId w:val="8"/>
-        </w:numPr>
-        <w:ind w:firstLineChars="0"/>
-        <w:rPr>
-          <w:color w:val="0070C0"/>
-        </w:rPr>
-      </w:pPr>
-      <w:r>
-        <w:rPr>
-          <w:rFonts w:hint="eastAsia"/>
-          <w:color w:val="0070C0"/>
-        </w:rPr>
-        <w:t>手动排序：点击任意字段可以排序</w:t>
-      </w:r>
-    </w:p>
-    <w:p>
-      <w:pPr>
-        <w:pStyle w:val="a7"/>
-        <w:numPr>
-          <w:ilvl w:val="0"/>
-          <w:numId w:val="8"/>
-        </w:numPr>
-        <w:ind w:firstLineChars="0"/>
-        <w:rPr>
-          <w:color w:val="0070C0"/>
-        </w:rPr>
-      </w:pPr>
-      <w:r>
-        <w:rPr>
-          <w:rFonts w:hint="eastAsia"/>
-          <w:color w:val="0070C0"/>
-        </w:rPr>
-        <w:t>查看详情</w:t>
-      </w:r>
-    </w:p>
-    <w:p>
-      <w:pPr>
-        <w:pStyle w:val="a7"/>
-        <w:numPr>
-          <w:ilvl w:val="0"/>
-          <w:numId w:val="8"/>
+          <w:numId w:val="9"/>
+        </w:numPr>
+        <w:ind w:firstLineChars="0"/>
+        <w:rPr>
+          <w:color w:val="0070C0"/>
+        </w:rPr>
+      </w:pPr>
+      <w:proofErr w:type="gramStart"/>
+      <w:r>
+        <w:rPr>
+          <w:rFonts w:hint="eastAsia"/>
+          <w:color w:val="0070C0"/>
+        </w:rPr>
+        <w:t>食材列表</w:t>
+      </w:r>
+      <w:proofErr w:type="gramEnd"/>
+      <w:r>
+        <w:rPr>
+          <w:rFonts w:hint="eastAsia"/>
+          <w:color w:val="0070C0"/>
+        </w:rPr>
+        <w:t>：会体现</w:t>
+      </w:r>
+      <w:proofErr w:type="gramStart"/>
+      <w:r>
+        <w:rPr>
+          <w:rFonts w:hint="eastAsia"/>
+          <w:color w:val="0070C0"/>
+        </w:rPr>
+        <w:t>出食材</w:t>
+      </w:r>
+      <w:proofErr w:type="gramEnd"/>
+      <w:r>
+        <w:rPr>
+          <w:rFonts w:hint="eastAsia"/>
+          <w:color w:val="0070C0"/>
+        </w:rPr>
+        <w:t>之间的上下级关系和分类关系</w:t>
+      </w:r>
+    </w:p>
+    <w:p>
+      <w:pPr>
+        <w:pStyle w:val="a7"/>
+        <w:numPr>
+          <w:ilvl w:val="0"/>
+          <w:numId w:val="9"/>
         </w:numPr>
         <w:ind w:firstLineChars="0"/>
         <w:rPr>
@@ -1278,39 +1370,79 @@
         <w:pStyle w:val="a7"/>
         <w:numPr>
           <w:ilvl w:val="0"/>
-          <w:numId w:val="8"/>
-        </w:numPr>
-        <w:ind w:firstLineChars="0"/>
-        <w:rPr>
-          <w:color w:val="0070C0"/>
-        </w:rPr>
-      </w:pPr>
-      <w:r>
-        <w:rPr>
-          <w:rFonts w:hint="eastAsia"/>
-          <w:color w:val="0070C0"/>
-        </w:rPr>
-        <w:t>删除菜谱</w:t>
-      </w:r>
-    </w:p>
-    <w:p>
-      <w:pPr>
-        <w:pStyle w:val="a7"/>
-        <w:numPr>
-          <w:ilvl w:val="0"/>
-          <w:numId w:val="8"/>
-        </w:numPr>
-        <w:ind w:firstLineChars="0"/>
-        <w:rPr>
-          <w:color w:val="0070C0"/>
-        </w:rPr>
-      </w:pPr>
-      <w:r>
-        <w:rPr>
-          <w:rFonts w:hint="eastAsia"/>
-          <w:color w:val="0070C0"/>
-        </w:rPr>
-        <w:t>恢复菜谱</w:t>
+          <w:numId w:val="9"/>
+        </w:numPr>
+        <w:ind w:firstLineChars="0"/>
+        <w:rPr>
+          <w:color w:val="0070C0"/>
+        </w:rPr>
+      </w:pPr>
+      <w:r>
+        <w:rPr>
+          <w:rFonts w:hint="eastAsia"/>
+          <w:color w:val="0070C0"/>
+        </w:rPr>
+        <w:t>手动排序</w:t>
+      </w:r>
+    </w:p>
+    <w:p>
+      <w:pPr>
+        <w:pStyle w:val="a7"/>
+        <w:numPr>
+          <w:ilvl w:val="0"/>
+          <w:numId w:val="9"/>
+        </w:numPr>
+        <w:ind w:firstLineChars="0"/>
+        <w:rPr>
+          <w:color w:val="0070C0"/>
+        </w:rPr>
+      </w:pPr>
+      <w:r>
+        <w:rPr>
+          <w:rFonts w:hint="eastAsia"/>
+          <w:color w:val="0070C0"/>
+        </w:rPr>
+        <w:t>添加食材</w:t>
+      </w:r>
+    </w:p>
+    <w:p>
+      <w:pPr>
+        <w:pStyle w:val="a7"/>
+        <w:numPr>
+          <w:ilvl w:val="0"/>
+          <w:numId w:val="9"/>
+        </w:numPr>
+        <w:ind w:firstLineChars="0"/>
+        <w:rPr>
+          <w:color w:val="0070C0"/>
+        </w:rPr>
+      </w:pPr>
+      <w:r>
+        <w:rPr>
+          <w:rFonts w:hint="eastAsia"/>
+          <w:color w:val="0070C0"/>
+        </w:rPr>
+        <w:t>删除食材</w:t>
+      </w:r>
+    </w:p>
+    <w:p>
+      <w:pPr>
+        <w:pStyle w:val="a7"/>
+        <w:numPr>
+          <w:ilvl w:val="0"/>
+          <w:numId w:val="9"/>
+        </w:numPr>
+        <w:ind w:firstLineChars="0"/>
+        <w:rPr>
+          <w:color w:val="0070C0"/>
+        </w:rPr>
+      </w:pPr>
+      <w:r>
+        <w:rPr>
+          <w:rFonts w:hint="eastAsia"/>
+          <w:color w:val="0070C0"/>
+        </w:rPr>
+        <w:t>修改食材</w:t>
       </w:r>
     </w:p>
     <w:p>
@@ -1328,7 +1460,6 @@
         </w:rPr>
         <w:t>功能点：</w:t>
       </w:r>
-      <w:proofErr w:type="gramStart"/>
       <w:r>
         <w:rPr>
           <w:rFonts w:hint="eastAsia"/>
@@ -1336,9 +1467,8 @@
           <w:sz w:val="30"/>
           <w:szCs w:val="30"/>
         </w:rPr>
-        <w:t>食材管理</w:t>
-      </w:r>
-      <w:proofErr w:type="gramEnd"/>
+        <w:t>专题管理</w:t>
+      </w:r>
     </w:p>
     <w:p>
       <w:r>
@@ -1353,184 +1483,6 @@
         <w:pStyle w:val="a7"/>
         <w:numPr>
           <w:ilvl w:val="0"/>
-          <w:numId w:val="9"/>
-        </w:numPr>
-        <w:ind w:firstLineChars="0"/>
-        <w:rPr>
-          <w:color w:val="0070C0"/>
-        </w:rPr>
-      </w:pPr>
-      <w:proofErr w:type="gramStart"/>
-      <w:r>
-        <w:rPr>
-          <w:rFonts w:hint="eastAsia"/>
-          <w:color w:val="0070C0"/>
-        </w:rPr>
-        <w:t>食材列表</w:t>
-      </w:r>
-      <w:proofErr w:type="gramEnd"/>
-      <w:r>
-        <w:rPr>
-          <w:rFonts w:hint="eastAsia"/>
-          <w:color w:val="0070C0"/>
-        </w:rPr>
-        <w:t>：会体现</w:t>
-      </w:r>
-      <w:proofErr w:type="gramStart"/>
-      <w:r>
-        <w:rPr>
-          <w:rFonts w:hint="eastAsia"/>
-          <w:color w:val="0070C0"/>
-        </w:rPr>
-        <w:t>出食材</w:t>
-      </w:r>
-      <w:proofErr w:type="gramEnd"/>
-      <w:r>
-        <w:rPr>
-          <w:rFonts w:hint="eastAsia"/>
-          <w:color w:val="0070C0"/>
-        </w:rPr>
-        <w:t>之间的上下级关系和分类关系</w:t>
-      </w:r>
-    </w:p>
-    <w:p>
-      <w:pPr>
-        <w:pStyle w:val="a7"/>
-        <w:numPr>
-          <w:ilvl w:val="0"/>
-          <w:numId w:val="9"/>
-        </w:numPr>
-        <w:ind w:firstLineChars="0"/>
-        <w:rPr>
-          <w:color w:val="0070C0"/>
-        </w:rPr>
-      </w:pPr>
-      <w:r>
-        <w:rPr>
-          <w:rFonts w:hint="eastAsia"/>
-          <w:color w:val="0070C0"/>
-        </w:rPr>
-        <w:t>字段搜索</w:t>
-      </w:r>
-    </w:p>
-    <w:p>
-      <w:pPr>
-        <w:pStyle w:val="a7"/>
-        <w:numPr>
-          <w:ilvl w:val="0"/>
-          <w:numId w:val="9"/>
-        </w:numPr>
-        <w:ind w:firstLineChars="0"/>
-        <w:rPr>
-          <w:color w:val="0070C0"/>
-        </w:rPr>
-      </w:pPr>
-      <w:r>
-        <w:rPr>
-          <w:rFonts w:hint="eastAsia"/>
-          <w:color w:val="0070C0"/>
-        </w:rPr>
-        <w:t>手动排序</w:t>
-      </w:r>
-    </w:p>
-    <w:p>
-      <w:pPr>
-        <w:pStyle w:val="a7"/>
-        <w:numPr>
-          <w:ilvl w:val="0"/>
-          <w:numId w:val="9"/>
-        </w:numPr>
-        <w:ind w:firstLineChars="0"/>
-        <w:rPr>
-          <w:color w:val="0070C0"/>
-        </w:rPr>
-      </w:pPr>
-      <w:r>
-        <w:rPr>
-          <w:rFonts w:hint="eastAsia"/>
-          <w:color w:val="0070C0"/>
-        </w:rPr>
-        <w:t>添加食材</w:t>
-      </w:r>
-    </w:p>
-    <w:p>
-      <w:pPr>
-        <w:pStyle w:val="a7"/>
-        <w:numPr>
-          <w:ilvl w:val="0"/>
-          <w:numId w:val="9"/>
-        </w:numPr>
-        <w:ind w:firstLineChars="0"/>
-        <w:rPr>
-          <w:color w:val="0070C0"/>
-        </w:rPr>
-      </w:pPr>
-      <w:r>
-        <w:rPr>
-          <w:rFonts w:hint="eastAsia"/>
-          <w:color w:val="0070C0"/>
-        </w:rPr>
-        <w:t>删除食材</w:t>
-      </w:r>
-    </w:p>
-    <w:p>
-      <w:pPr>
-        <w:pStyle w:val="a7"/>
-        <w:numPr>
-          <w:ilvl w:val="0"/>
-          <w:numId w:val="9"/>
-        </w:numPr>
-        <w:ind w:firstLineChars="0"/>
-        <w:rPr>
-          <w:color w:val="0070C0"/>
-        </w:rPr>
-      </w:pPr>
-      <w:r>
-        <w:rPr>
-          <w:rFonts w:hint="eastAsia"/>
-          <w:color w:val="0070C0"/>
-        </w:rPr>
-        <w:t>修改食材</w:t>
-      </w:r>
-    </w:p>
-    <w:p>
-      <w:pPr>
-        <w:rPr>
-          <w:sz w:val="30"/>
-          <w:szCs w:val="30"/>
-        </w:rPr>
-      </w:pPr>
-      <w:r>
-        <w:rPr>
-          <w:rFonts w:hint="eastAsia"/>
-          <w:sz w:val="30"/>
-          <w:szCs w:val="30"/>
-        </w:rPr>
-        <w:t>功能点：</w:t>
-      </w:r>
-      <w:r>
-        <w:rPr>
-          <w:rFonts w:hint="eastAsia"/>
-          <w:color w:val="FF0000"/>
-          <w:sz w:val="30"/>
-          <w:szCs w:val="30"/>
-        </w:rPr>
-        <w:t>专题管理</w:t>
-      </w:r>
-    </w:p>
-    <w:p>
-      <w:r>
-        <w:rPr>
-          <w:rFonts w:hint="eastAsia"/>
-        </w:rPr>
-        <w:t>详解：</w:t>
-      </w:r>
-    </w:p>
-    <w:p>
-      <w:pPr>
-        <w:pStyle w:val="a7"/>
-        <w:numPr>
-          <w:ilvl w:val="0"/>
           <w:numId w:val="10"/>
         </w:numPr>
         <w:ind w:firstLineChars="0"/>
@@ -1543,21 +1495,7 @@
           <w:rFonts w:hint="eastAsia"/>
           <w:color w:val="0070C0"/>
         </w:rPr>
-        <w:t>专题列表：显示专题的名称和是否在首页显示的状态（首页中最多显示</w:t>
-      </w:r>
-      <w:r>
-        <w:rPr>
-          <w:rFonts w:hint="eastAsia"/>
-          <w:color w:val="0070C0"/>
-        </w:rPr>
-        <w:t>4~6</w:t>
-      </w:r>
-      <w:r>
-        <w:rPr>
-          <w:rFonts w:hint="eastAsia"/>
-          <w:color w:val="0070C0"/>
-        </w:rPr>
-        <w:t>个专题，待定）</w:t>
+        <w:t>专题列表：显示专题的名称和是否在首页显示的状态（首页中最多显示4~6个专题，待定）</w:t>
       </w:r>
     </w:p>
     <w:p>
@@ -1620,481 +1558,472 @@
         <w:lastRenderedPageBreak/>
         <w:t>删除菜谱</w:t>
       </w:r>
-    </w:p>
-    <w:p>
-      <w:pPr>
-        <w:pStyle w:val="a7"/>
-        <w:numPr>
-          <w:ilvl w:val="0"/>
-          <w:numId w:val="10"/>
-        </w:numPr>
-        <w:ind w:firstLineChars="0"/>
-        <w:rPr>
-          <w:color w:val="0070C0"/>
-        </w:rPr>
-      </w:pPr>
-      <w:r>
-        <w:rPr>
-          <w:rFonts w:hint="eastAsia"/>
-          <w:color w:val="0070C0"/>
-        </w:rPr>
-        <w:t>删除专题（建议去掉，可以直接使用关闭专题，让它不在首页显示）</w:t>
-      </w:r>
-    </w:p>
-    <w:p>
-      <w:pPr>
-        <w:pStyle w:val="a7"/>
-        <w:numPr>
-          <w:ilvl w:val="0"/>
-          <w:numId w:val="10"/>
-        </w:numPr>
-        <w:ind w:firstLineChars="0"/>
-        <w:rPr>
-          <w:color w:val="0070C0"/>
-        </w:rPr>
-      </w:pPr>
-      <w:r>
-        <w:rPr>
-          <w:rFonts w:hint="eastAsia"/>
-          <w:color w:val="0070C0"/>
-        </w:rPr>
-        <w:t>修改专题</w:t>
-      </w:r>
-    </w:p>
-    <w:p>
-      <w:pPr>
-        <w:pStyle w:val="a7"/>
-        <w:numPr>
-          <w:ilvl w:val="0"/>
-          <w:numId w:val="10"/>
-        </w:numPr>
-        <w:ind w:firstLineChars="0"/>
-        <w:rPr>
-          <w:color w:val="0070C0"/>
-        </w:rPr>
-      </w:pPr>
-      <w:r>
-        <w:rPr>
-          <w:rFonts w:hint="eastAsia"/>
-          <w:color w:val="0070C0"/>
-        </w:rPr>
-        <w:t>开启专题</w:t>
-      </w:r>
-    </w:p>
-    <w:p>
-      <w:pPr>
-        <w:pStyle w:val="a7"/>
-        <w:numPr>
-          <w:ilvl w:val="0"/>
-          <w:numId w:val="10"/>
-        </w:numPr>
-        <w:ind w:firstLineChars="0"/>
-        <w:rPr>
-          <w:color w:val="0070C0"/>
-        </w:rPr>
-      </w:pPr>
-      <w:r>
-        <w:rPr>
-          <w:rFonts w:hint="eastAsia"/>
-          <w:color w:val="0070C0"/>
-        </w:rPr>
-        <w:t>关闭专题</w:t>
-      </w:r>
-      <w:r>
-        <w:rPr>
-          <w:color w:val="0070C0"/>
-        </w:rPr>
-        <w:t xml:space="preserve"> </w:t>
-      </w:r>
-    </w:p>
-    <w:p>
-      <w:pPr>
-        <w:pStyle w:val="a7"/>
-        <w:numPr>
-          <w:ilvl w:val="0"/>
-          <w:numId w:val="10"/>
-        </w:numPr>
-        <w:ind w:firstLineChars="0"/>
-        <w:rPr>
-          <w:color w:val="0070C0"/>
-        </w:rPr>
-      </w:pPr>
-      <w:r>
-        <w:rPr>
-          <w:rFonts w:hint="eastAsia"/>
-          <w:color w:val="0070C0"/>
-        </w:rPr>
-        <w:t>添加专题</w:t>
-      </w:r>
-    </w:p>
-    <w:p>
-      <w:pPr>
-        <w:rPr>
-          <w:sz w:val="30"/>
-          <w:szCs w:val="30"/>
-        </w:rPr>
-      </w:pPr>
-      <w:r>
-        <w:rPr>
-          <w:rFonts w:hint="eastAsia"/>
-          <w:sz w:val="30"/>
-          <w:szCs w:val="30"/>
-        </w:rPr>
-        <w:t>功能点：</w:t>
-      </w:r>
-      <w:r>
-        <w:rPr>
-          <w:rFonts w:hint="eastAsia"/>
-          <w:color w:val="FF0000"/>
-          <w:sz w:val="30"/>
-          <w:szCs w:val="30"/>
-        </w:rPr>
-        <w:t>文章管理</w:t>
-      </w:r>
-    </w:p>
-    <w:p>
-      <w:r>
-        <w:rPr>
-          <w:rFonts w:hint="eastAsia"/>
-        </w:rPr>
-        <w:t>详解：</w:t>
-      </w:r>
-    </w:p>
-    <w:p>
-      <w:pPr>
-        <w:pStyle w:val="a7"/>
-        <w:numPr>
-          <w:ilvl w:val="0"/>
-          <w:numId w:val="11"/>
-        </w:numPr>
-        <w:ind w:firstLineChars="0"/>
-        <w:rPr>
-          <w:color w:val="0070C0"/>
-        </w:rPr>
-      </w:pPr>
-      <w:r>
-        <w:rPr>
-          <w:rFonts w:hint="eastAsia"/>
-          <w:color w:val="0070C0"/>
-        </w:rPr>
-        <w:t>文章列表</w:t>
-      </w:r>
-    </w:p>
-    <w:p>
-      <w:pPr>
-        <w:pStyle w:val="a7"/>
-        <w:numPr>
-          <w:ilvl w:val="0"/>
-          <w:numId w:val="11"/>
-        </w:numPr>
-        <w:ind w:firstLineChars="0"/>
-        <w:rPr>
-          <w:color w:val="0070C0"/>
-        </w:rPr>
-      </w:pPr>
-      <w:r>
-        <w:rPr>
-          <w:rFonts w:hint="eastAsia"/>
-          <w:color w:val="0070C0"/>
-        </w:rPr>
-        <w:t>手动排序</w:t>
-      </w:r>
-    </w:p>
-    <w:p>
-      <w:pPr>
-        <w:pStyle w:val="a7"/>
-        <w:numPr>
-          <w:ilvl w:val="0"/>
-          <w:numId w:val="11"/>
-        </w:numPr>
-        <w:ind w:firstLineChars="0"/>
-        <w:rPr>
-          <w:color w:val="0070C0"/>
-        </w:rPr>
-      </w:pPr>
-      <w:r>
-        <w:rPr>
-          <w:rFonts w:hint="eastAsia"/>
-          <w:color w:val="0070C0"/>
-        </w:rPr>
-        <w:t>查看详情</w:t>
-      </w:r>
-    </w:p>
-    <w:p>
-      <w:pPr>
-        <w:pStyle w:val="a7"/>
-        <w:numPr>
-          <w:ilvl w:val="0"/>
-          <w:numId w:val="11"/>
-        </w:numPr>
-        <w:ind w:firstLineChars="0"/>
-        <w:rPr>
-          <w:color w:val="0070C0"/>
-        </w:rPr>
-      </w:pPr>
-      <w:r>
-        <w:rPr>
-          <w:rFonts w:hint="eastAsia"/>
-          <w:color w:val="0070C0"/>
-        </w:rPr>
-        <w:t>字段搜索</w:t>
-      </w:r>
-    </w:p>
-    <w:p>
-      <w:pPr>
-        <w:pStyle w:val="a7"/>
-        <w:numPr>
-          <w:ilvl w:val="0"/>
-          <w:numId w:val="11"/>
-        </w:numPr>
-        <w:ind w:firstLineChars="0"/>
-        <w:rPr>
-          <w:color w:val="0070C0"/>
-        </w:rPr>
-      </w:pPr>
-      <w:r>
-        <w:rPr>
-          <w:rFonts w:hint="eastAsia"/>
-          <w:color w:val="0070C0"/>
-        </w:rPr>
-        <w:t>删除文章</w:t>
-      </w:r>
-    </w:p>
-    <w:p>
-      <w:pPr>
-        <w:pStyle w:val="a7"/>
-        <w:numPr>
-          <w:ilvl w:val="0"/>
-          <w:numId w:val="11"/>
-        </w:numPr>
-        <w:ind w:firstLineChars="0"/>
-        <w:rPr>
-          <w:color w:val="0070C0"/>
-        </w:rPr>
-      </w:pPr>
-      <w:r>
-        <w:rPr>
-          <w:rFonts w:hint="eastAsia"/>
-          <w:color w:val="0070C0"/>
-        </w:rPr>
-        <w:t>恢复文章（建议去掉，文章既然以及删除的话，没必要再做恢复）</w:t>
-      </w:r>
-    </w:p>
-    <w:p>
-      <w:pPr>
-        <w:pStyle w:val="a7"/>
-        <w:numPr>
-          <w:ilvl w:val="0"/>
-          <w:numId w:val="11"/>
-        </w:numPr>
-        <w:ind w:firstLineChars="0"/>
-        <w:rPr>
-          <w:color w:val="0070C0"/>
-        </w:rPr>
-      </w:pPr>
-      <w:r>
-        <w:rPr>
-          <w:rFonts w:hint="eastAsia"/>
-          <w:color w:val="0070C0"/>
-        </w:rPr>
-        <w:t>修改文章</w:t>
-      </w:r>
-    </w:p>
-    <w:p>
-      <w:pPr>
-        <w:rPr>
-          <w:sz w:val="30"/>
-          <w:szCs w:val="30"/>
-        </w:rPr>
-      </w:pPr>
-      <w:r>
-        <w:rPr>
-          <w:rFonts w:hint="eastAsia"/>
-          <w:sz w:val="30"/>
-          <w:szCs w:val="30"/>
-        </w:rPr>
-        <w:t>功能点：</w:t>
-      </w:r>
-      <w:r>
-        <w:rPr>
-          <w:rFonts w:hint="eastAsia"/>
-          <w:color w:val="FF0000"/>
-          <w:sz w:val="30"/>
-          <w:szCs w:val="30"/>
-        </w:rPr>
-        <w:t>评论管理</w:t>
-      </w:r>
-    </w:p>
-    <w:p>
-      <w:r>
-        <w:rPr>
-          <w:rFonts w:hint="eastAsia"/>
-        </w:rPr>
-        <w:t>详解：</w:t>
-      </w:r>
-    </w:p>
-    <w:p>
-      <w:pPr>
-        <w:pStyle w:val="a7"/>
-        <w:numPr>
-          <w:ilvl w:val="0"/>
-          <w:numId w:val="12"/>
-        </w:numPr>
-        <w:ind w:firstLineChars="0"/>
-        <w:rPr>
-          <w:color w:val="0070C0"/>
-        </w:rPr>
-      </w:pPr>
-      <w:r>
-        <w:rPr>
-          <w:rFonts w:hint="eastAsia"/>
-          <w:color w:val="0070C0"/>
-        </w:rPr>
-        <w:t>评论列表</w:t>
-      </w:r>
-    </w:p>
-    <w:p>
-      <w:pPr>
-        <w:pStyle w:val="a7"/>
-        <w:numPr>
-          <w:ilvl w:val="0"/>
-          <w:numId w:val="12"/>
-        </w:numPr>
-        <w:ind w:firstLineChars="0"/>
-        <w:rPr>
-          <w:color w:val="0070C0"/>
-        </w:rPr>
-      </w:pPr>
-      <w:r>
-        <w:rPr>
-          <w:rFonts w:hint="eastAsia"/>
-          <w:color w:val="0070C0"/>
-        </w:rPr>
-        <w:t>手动排序</w:t>
-      </w:r>
-    </w:p>
-    <w:p>
-      <w:pPr>
-        <w:pStyle w:val="a7"/>
-        <w:numPr>
-          <w:ilvl w:val="0"/>
-          <w:numId w:val="12"/>
-        </w:numPr>
-        <w:ind w:firstLineChars="0"/>
-        <w:rPr>
-          <w:color w:val="0070C0"/>
-        </w:rPr>
-      </w:pPr>
-      <w:r>
-        <w:rPr>
-          <w:rFonts w:hint="eastAsia"/>
-          <w:color w:val="0070C0"/>
-        </w:rPr>
-        <w:t>字段搜索</w:t>
-      </w:r>
-    </w:p>
-    <w:p>
-      <w:pPr>
-        <w:pStyle w:val="a7"/>
-        <w:numPr>
-          <w:ilvl w:val="0"/>
-          <w:numId w:val="12"/>
-        </w:numPr>
-        <w:ind w:firstLineChars="0"/>
-        <w:rPr>
-          <w:color w:val="0070C0"/>
-        </w:rPr>
-      </w:pPr>
-      <w:r>
-        <w:rPr>
-          <w:rFonts w:hint="eastAsia"/>
-          <w:color w:val="0070C0"/>
-        </w:rPr>
-        <w:t>查看详情</w:t>
-      </w:r>
-    </w:p>
-    <w:p>
-      <w:pPr>
-        <w:pStyle w:val="a7"/>
-        <w:numPr>
-          <w:ilvl w:val="0"/>
-          <w:numId w:val="12"/>
-        </w:numPr>
-        <w:ind w:firstLineChars="0"/>
-        <w:rPr>
-          <w:color w:val="0070C0"/>
-        </w:rPr>
-      </w:pPr>
-      <w:r>
-        <w:rPr>
-          <w:rFonts w:hint="eastAsia"/>
-          <w:color w:val="0070C0"/>
-        </w:rPr>
-        <w:t>评论详情（建议去掉，评论只是几句话，可以在列表中直接体现）</w:t>
-      </w:r>
-    </w:p>
-    <w:p>
-      <w:pPr>
-        <w:pStyle w:val="a7"/>
-        <w:numPr>
-          <w:ilvl w:val="0"/>
-          <w:numId w:val="12"/>
-        </w:numPr>
-        <w:ind w:firstLineChars="0"/>
-        <w:rPr>
-          <w:color w:val="0070C0"/>
-        </w:rPr>
-      </w:pPr>
-      <w:r>
-        <w:rPr>
-          <w:rFonts w:hint="eastAsia"/>
-          <w:color w:val="0070C0"/>
-        </w:rPr>
-        <w:t>删除评论</w:t>
-      </w:r>
-    </w:p>
-    <w:p>
-      <w:pPr>
-        <w:rPr>
-          <w:color w:val="70AD47" w:themeColor="accent6"/>
-          <w:sz w:val="30"/>
-          <w:szCs w:val="30"/>
-        </w:rPr>
-      </w:pPr>
-      <w:r>
-        <w:rPr>
-          <w:rFonts w:hint="eastAsia"/>
-          <w:color w:val="70AD47" w:themeColor="accent6"/>
-          <w:sz w:val="30"/>
-          <w:szCs w:val="30"/>
-        </w:rPr>
-        <w:t>功能点：</w:t>
-      </w:r>
-      <w:r>
-        <w:rPr>
-          <w:rFonts w:hint="eastAsia"/>
-          <w:color w:val="70AD47" w:themeColor="accent6"/>
-          <w:sz w:val="30"/>
-          <w:szCs w:val="30"/>
-        </w:rPr>
-        <w:t>用户管理</w:t>
-      </w:r>
-    </w:p>
-    <w:p>
-      <w:pPr>
-        <w:rPr>
-          <w:color w:val="70AD47" w:themeColor="accent6"/>
-        </w:rPr>
-      </w:pPr>
-      <w:r>
-        <w:rPr>
-          <w:rFonts w:hint="eastAsia"/>
-          <w:color w:val="70AD47" w:themeColor="accent6"/>
-        </w:rPr>
-        <w:t>详解：</w:t>
-      </w:r>
       <w:bookmarkStart w:id="0" w:name="_GoBack"/>
       <w:bookmarkEnd w:id="0"/>
+    </w:p>
+    <w:p>
+      <w:pPr>
+        <w:pStyle w:val="a7"/>
+        <w:numPr>
+          <w:ilvl w:val="0"/>
+          <w:numId w:val="10"/>
+        </w:numPr>
+        <w:ind w:firstLineChars="0"/>
+        <w:rPr>
+          <w:color w:val="70AD47" w:themeColor="accent6"/>
+        </w:rPr>
+      </w:pPr>
+      <w:r>
+        <w:rPr>
+          <w:rFonts w:hint="eastAsia"/>
+          <w:color w:val="70AD47" w:themeColor="accent6"/>
+        </w:rPr>
+        <w:t>删除专题（建议去掉，可以直接使用关闭专题，让它不在首页显示）</w:t>
+      </w:r>
+    </w:p>
+    <w:p>
+      <w:pPr>
+        <w:pStyle w:val="a7"/>
+        <w:numPr>
+          <w:ilvl w:val="0"/>
+          <w:numId w:val="10"/>
+        </w:numPr>
+        <w:ind w:firstLineChars="0"/>
+        <w:rPr>
+          <w:color w:val="70AD47" w:themeColor="accent6"/>
+        </w:rPr>
+      </w:pPr>
+      <w:r>
+        <w:rPr>
+          <w:rFonts w:hint="eastAsia"/>
+          <w:color w:val="70AD47" w:themeColor="accent6"/>
+        </w:rPr>
+        <w:t>修改专题</w:t>
+      </w:r>
+    </w:p>
+    <w:p>
+      <w:pPr>
+        <w:pStyle w:val="a7"/>
+        <w:numPr>
+          <w:ilvl w:val="0"/>
+          <w:numId w:val="10"/>
+        </w:numPr>
+        <w:ind w:firstLineChars="0"/>
+        <w:rPr>
+          <w:color w:val="70AD47" w:themeColor="accent6"/>
+        </w:rPr>
+      </w:pPr>
+      <w:r>
+        <w:rPr>
+          <w:rFonts w:hint="eastAsia"/>
+          <w:color w:val="70AD47" w:themeColor="accent6"/>
+        </w:rPr>
+        <w:t>开启专题</w:t>
+      </w:r>
+    </w:p>
+    <w:p>
+      <w:pPr>
+        <w:pStyle w:val="a7"/>
+        <w:numPr>
+          <w:ilvl w:val="0"/>
+          <w:numId w:val="10"/>
+        </w:numPr>
+        <w:ind w:firstLineChars="0"/>
+        <w:rPr>
+          <w:color w:val="70AD47" w:themeColor="accent6"/>
+        </w:rPr>
+      </w:pPr>
+      <w:r>
+        <w:rPr>
+          <w:rFonts w:hint="eastAsia"/>
+          <w:color w:val="70AD47" w:themeColor="accent6"/>
+        </w:rPr>
+        <w:t>关闭专题</w:t>
+      </w:r>
+      <w:r>
+        <w:rPr>
+          <w:color w:val="70AD47" w:themeColor="accent6"/>
+        </w:rPr>
+        <w:t xml:space="preserve"> </w:t>
+      </w:r>
+    </w:p>
+    <w:p>
+      <w:pPr>
+        <w:pStyle w:val="a7"/>
+        <w:numPr>
+          <w:ilvl w:val="0"/>
+          <w:numId w:val="10"/>
+        </w:numPr>
+        <w:ind w:firstLineChars="0"/>
+        <w:rPr>
+          <w:color w:val="70AD47" w:themeColor="accent6"/>
+        </w:rPr>
+      </w:pPr>
+      <w:r>
+        <w:rPr>
+          <w:rFonts w:hint="eastAsia"/>
+          <w:color w:val="70AD47" w:themeColor="accent6"/>
+        </w:rPr>
+        <w:t>添加专题</w:t>
+      </w:r>
+    </w:p>
+    <w:p>
+      <w:pPr>
+        <w:rPr>
+          <w:sz w:val="30"/>
+          <w:szCs w:val="30"/>
+        </w:rPr>
+      </w:pPr>
+      <w:r>
+        <w:rPr>
+          <w:rFonts w:hint="eastAsia"/>
+          <w:sz w:val="30"/>
+          <w:szCs w:val="30"/>
+        </w:rPr>
+        <w:t>功能点：</w:t>
+      </w:r>
+      <w:r>
+        <w:rPr>
+          <w:rFonts w:hint="eastAsia"/>
+          <w:color w:val="FF0000"/>
+          <w:sz w:val="30"/>
+          <w:szCs w:val="30"/>
+        </w:rPr>
+        <w:t>文章管理</w:t>
+      </w:r>
+    </w:p>
+    <w:p>
+      <w:r>
+        <w:rPr>
+          <w:rFonts w:hint="eastAsia"/>
+        </w:rPr>
+        <w:t>详解：</w:t>
+      </w:r>
+    </w:p>
+    <w:p>
+      <w:pPr>
+        <w:pStyle w:val="a7"/>
+        <w:numPr>
+          <w:ilvl w:val="0"/>
+          <w:numId w:val="11"/>
+        </w:numPr>
+        <w:ind w:firstLineChars="0"/>
+        <w:rPr>
+          <w:color w:val="0070C0"/>
+        </w:rPr>
+      </w:pPr>
+      <w:r>
+        <w:rPr>
+          <w:rFonts w:hint="eastAsia"/>
+          <w:color w:val="0070C0"/>
+        </w:rPr>
+        <w:t>文章列表</w:t>
+      </w:r>
+    </w:p>
+    <w:p>
+      <w:pPr>
+        <w:pStyle w:val="a7"/>
+        <w:numPr>
+          <w:ilvl w:val="0"/>
+          <w:numId w:val="11"/>
+        </w:numPr>
+        <w:ind w:firstLineChars="0"/>
+        <w:rPr>
+          <w:color w:val="0070C0"/>
+        </w:rPr>
+      </w:pPr>
+      <w:r>
+        <w:rPr>
+          <w:rFonts w:hint="eastAsia"/>
+          <w:color w:val="0070C0"/>
+        </w:rPr>
+        <w:t>手动排序</w:t>
+      </w:r>
+    </w:p>
+    <w:p>
+      <w:pPr>
+        <w:pStyle w:val="a7"/>
+        <w:numPr>
+          <w:ilvl w:val="0"/>
+          <w:numId w:val="11"/>
+        </w:numPr>
+        <w:ind w:firstLineChars="0"/>
+        <w:rPr>
+          <w:color w:val="0070C0"/>
+        </w:rPr>
+      </w:pPr>
+      <w:r>
+        <w:rPr>
+          <w:rFonts w:hint="eastAsia"/>
+          <w:color w:val="0070C0"/>
+        </w:rPr>
+        <w:t>查看详情</w:t>
+      </w:r>
+    </w:p>
+    <w:p>
+      <w:pPr>
+        <w:pStyle w:val="a7"/>
+        <w:numPr>
+          <w:ilvl w:val="0"/>
+          <w:numId w:val="11"/>
+        </w:numPr>
+        <w:ind w:firstLineChars="0"/>
+        <w:rPr>
+          <w:color w:val="0070C0"/>
+        </w:rPr>
+      </w:pPr>
+      <w:r>
+        <w:rPr>
+          <w:rFonts w:hint="eastAsia"/>
+          <w:color w:val="0070C0"/>
+        </w:rPr>
+        <w:t>字段搜索</w:t>
+      </w:r>
+    </w:p>
+    <w:p>
+      <w:pPr>
+        <w:pStyle w:val="a7"/>
+        <w:numPr>
+          <w:ilvl w:val="0"/>
+          <w:numId w:val="11"/>
+        </w:numPr>
+        <w:ind w:firstLineChars="0"/>
+        <w:rPr>
+          <w:color w:val="0070C0"/>
+        </w:rPr>
+      </w:pPr>
+      <w:r>
+        <w:rPr>
+          <w:rFonts w:hint="eastAsia"/>
+          <w:color w:val="0070C0"/>
+        </w:rPr>
+        <w:t>删除文章</w:t>
+      </w:r>
+    </w:p>
+    <w:p>
+      <w:pPr>
+        <w:pStyle w:val="a7"/>
+        <w:numPr>
+          <w:ilvl w:val="0"/>
+          <w:numId w:val="11"/>
+        </w:numPr>
+        <w:ind w:firstLineChars="0"/>
+        <w:rPr>
+          <w:color w:val="0070C0"/>
+        </w:rPr>
+      </w:pPr>
+      <w:r>
+        <w:rPr>
+          <w:rFonts w:hint="eastAsia"/>
+          <w:color w:val="0070C0"/>
+        </w:rPr>
+        <w:t>恢复文章（建议去掉，文章既然以及删除的话，没必要再做恢复）</w:t>
+      </w:r>
+    </w:p>
+    <w:p>
+      <w:pPr>
+        <w:pStyle w:val="a7"/>
+        <w:numPr>
+          <w:ilvl w:val="0"/>
+          <w:numId w:val="11"/>
+        </w:numPr>
+        <w:ind w:firstLineChars="0"/>
+        <w:rPr>
+          <w:color w:val="0070C0"/>
+        </w:rPr>
+      </w:pPr>
+      <w:r>
+        <w:rPr>
+          <w:rFonts w:hint="eastAsia"/>
+          <w:color w:val="0070C0"/>
+        </w:rPr>
+        <w:t>修改文章</w:t>
+      </w:r>
+    </w:p>
+    <w:p>
+      <w:pPr>
+        <w:rPr>
+          <w:sz w:val="30"/>
+          <w:szCs w:val="30"/>
+        </w:rPr>
+      </w:pPr>
+      <w:r>
+        <w:rPr>
+          <w:rFonts w:hint="eastAsia"/>
+          <w:sz w:val="30"/>
+          <w:szCs w:val="30"/>
+        </w:rPr>
+        <w:t>功能点：</w:t>
+      </w:r>
+      <w:r>
+        <w:rPr>
+          <w:rFonts w:hint="eastAsia"/>
+          <w:color w:val="FF0000"/>
+          <w:sz w:val="30"/>
+          <w:szCs w:val="30"/>
+        </w:rPr>
+        <w:t>评论管理</w:t>
+      </w:r>
+    </w:p>
+    <w:p>
+      <w:r>
+        <w:rPr>
+          <w:rFonts w:hint="eastAsia"/>
+        </w:rPr>
+        <w:t>详解：</w:t>
+      </w:r>
+    </w:p>
+    <w:p>
+      <w:pPr>
+        <w:pStyle w:val="a7"/>
+        <w:numPr>
+          <w:ilvl w:val="0"/>
+          <w:numId w:val="12"/>
+        </w:numPr>
+        <w:ind w:firstLineChars="0"/>
+        <w:rPr>
+          <w:color w:val="0070C0"/>
+        </w:rPr>
+      </w:pPr>
+      <w:r>
+        <w:rPr>
+          <w:rFonts w:hint="eastAsia"/>
+          <w:color w:val="0070C0"/>
+        </w:rPr>
+        <w:t>评论列表</w:t>
+      </w:r>
+    </w:p>
+    <w:p>
+      <w:pPr>
+        <w:pStyle w:val="a7"/>
+        <w:numPr>
+          <w:ilvl w:val="0"/>
+          <w:numId w:val="12"/>
+        </w:numPr>
+        <w:ind w:firstLineChars="0"/>
+        <w:rPr>
+          <w:color w:val="0070C0"/>
+        </w:rPr>
+      </w:pPr>
+      <w:r>
+        <w:rPr>
+          <w:rFonts w:hint="eastAsia"/>
+          <w:color w:val="0070C0"/>
+        </w:rPr>
+        <w:t>手动排序</w:t>
+      </w:r>
+    </w:p>
+    <w:p>
+      <w:pPr>
+        <w:pStyle w:val="a7"/>
+        <w:numPr>
+          <w:ilvl w:val="0"/>
+          <w:numId w:val="12"/>
+        </w:numPr>
+        <w:ind w:firstLineChars="0"/>
+        <w:rPr>
+          <w:color w:val="0070C0"/>
+        </w:rPr>
+      </w:pPr>
+      <w:r>
+        <w:rPr>
+          <w:rFonts w:hint="eastAsia"/>
+          <w:color w:val="0070C0"/>
+        </w:rPr>
+        <w:t>字段搜索</w:t>
+      </w:r>
+    </w:p>
+    <w:p>
+      <w:pPr>
+        <w:pStyle w:val="a7"/>
+        <w:numPr>
+          <w:ilvl w:val="0"/>
+          <w:numId w:val="12"/>
+        </w:numPr>
+        <w:ind w:firstLineChars="0"/>
+        <w:rPr>
+          <w:color w:val="0070C0"/>
+        </w:rPr>
+      </w:pPr>
+      <w:r>
+        <w:rPr>
+          <w:rFonts w:hint="eastAsia"/>
+          <w:color w:val="0070C0"/>
+        </w:rPr>
+        <w:t>查看详情</w:t>
+      </w:r>
+    </w:p>
+    <w:p>
+      <w:pPr>
+        <w:pStyle w:val="a7"/>
+        <w:numPr>
+          <w:ilvl w:val="0"/>
+          <w:numId w:val="12"/>
+        </w:numPr>
+        <w:ind w:firstLineChars="0"/>
+        <w:rPr>
+          <w:color w:val="0070C0"/>
+        </w:rPr>
+      </w:pPr>
+      <w:r>
+        <w:rPr>
+          <w:rFonts w:hint="eastAsia"/>
+          <w:color w:val="0070C0"/>
+        </w:rPr>
+        <w:t>评论详情（建议去掉，评论只是几句话，可以在列表中直接体现）</w:t>
+      </w:r>
+    </w:p>
+    <w:p>
+      <w:pPr>
+        <w:pStyle w:val="a7"/>
+        <w:numPr>
+          <w:ilvl w:val="0"/>
+          <w:numId w:val="12"/>
+        </w:numPr>
+        <w:ind w:firstLineChars="0"/>
+        <w:rPr>
+          <w:color w:val="0070C0"/>
+        </w:rPr>
+      </w:pPr>
+      <w:r>
+        <w:rPr>
+          <w:rFonts w:hint="eastAsia"/>
+          <w:color w:val="0070C0"/>
+        </w:rPr>
+        <w:t>删除评论</w:t>
+      </w:r>
+    </w:p>
+    <w:p>
+      <w:pPr>
+        <w:rPr>
+          <w:color w:val="70AD47" w:themeColor="accent6"/>
+          <w:sz w:val="30"/>
+          <w:szCs w:val="30"/>
+        </w:rPr>
+      </w:pPr>
+      <w:r>
+        <w:rPr>
+          <w:rFonts w:hint="eastAsia"/>
+          <w:color w:val="70AD47" w:themeColor="accent6"/>
+          <w:sz w:val="30"/>
+          <w:szCs w:val="30"/>
+        </w:rPr>
+        <w:t>功能点：用户管理</w:t>
+      </w:r>
+    </w:p>
+    <w:p>
+      <w:pPr>
+        <w:rPr>
+          <w:color w:val="70AD47" w:themeColor="accent6"/>
+        </w:rPr>
+      </w:pPr>
+      <w:r>
+        <w:rPr>
+          <w:rFonts w:hint="eastAsia"/>
+          <w:color w:val="70AD47" w:themeColor="accent6"/>
+        </w:rPr>
+        <w:t>详解：</w:t>
+      </w:r>
     </w:p>
     <w:p>
       <w:pPr>
@@ -3593,7 +3522,7 @@
     <w:lsdException w:name="Table Web 2" w:semiHidden="1" w:unhideWhenUsed="1"/>
     <w:lsdException w:name="Table Web 3" w:semiHidden="1" w:unhideWhenUsed="1"/>
     <w:lsdException w:name="Balloon Text" w:semiHidden="1" w:unhideWhenUsed="1"/>
-    <w:lsdException w:name="Table Grid" w:semiHidden="1" w:uiPriority="39" w:unhideWhenUsed="1"/>
+    <w:lsdException w:name="Table Grid" w:uiPriority="39"/>
     <w:lsdException w:name="Table Theme" w:semiHidden="1" w:unhideWhenUsed="1"/>
     <w:lsdException w:name="Placeholder Text" w:semiHidden="1"/>
     <w:lsdException w:name="Light Shading" w:uiPriority="60"/>

--- a/Public/xyx-xx美食网.docx
+++ b/Public/xyx-xx美食网.docx
@@ -1154,13 +1154,13 @@
         </w:numPr>
         <w:ind w:firstLineChars="0"/>
         <w:rPr>
-          <w:color w:val="0070C0"/>
-        </w:rPr>
-      </w:pPr>
-      <w:r>
-        <w:rPr>
-          <w:rFonts w:hint="eastAsia"/>
-          <w:color w:val="0070C0"/>
+          <w:color w:val="70AD47" w:themeColor="accent6"/>
+        </w:rPr>
+      </w:pPr>
+      <w:r>
+        <w:rPr>
+          <w:rFonts w:hint="eastAsia"/>
+          <w:color w:val="70AD47" w:themeColor="accent6"/>
         </w:rPr>
         <w:t>菜谱列表</w:t>
       </w:r>
@@ -1174,13 +1174,13 @@
         </w:numPr>
         <w:ind w:firstLineChars="0"/>
         <w:rPr>
-          <w:color w:val="0070C0"/>
-        </w:rPr>
-      </w:pPr>
-      <w:r>
-        <w:rPr>
-          <w:rFonts w:hint="eastAsia"/>
-          <w:color w:val="0070C0"/>
+          <w:color w:val="70AD47" w:themeColor="accent6"/>
+        </w:rPr>
+      </w:pPr>
+      <w:r>
+        <w:rPr>
+          <w:rFonts w:hint="eastAsia"/>
+          <w:color w:val="70AD47" w:themeColor="accent6"/>
         </w:rPr>
         <w:t>手动排序：点击任意字段可以排序</w:t>
       </w:r>
@@ -1204,6 +1204,8 @@
         </w:rPr>
         <w:t>查看详情</w:t>
       </w:r>
+      <w:bookmarkStart w:id="0" w:name="_GoBack"/>
+      <w:bookmarkEnd w:id="0"/>
     </w:p>
     <w:p>
       <w:pPr>
@@ -1214,13 +1216,13 @@
         </w:numPr>
         <w:ind w:firstLineChars="0"/>
         <w:rPr>
-          <w:color w:val="0070C0"/>
-        </w:rPr>
-      </w:pPr>
-      <w:r>
-        <w:rPr>
-          <w:rFonts w:hint="eastAsia"/>
-          <w:color w:val="0070C0"/>
+          <w:color w:val="70AD47" w:themeColor="accent6"/>
+        </w:rPr>
+      </w:pPr>
+      <w:r>
+        <w:rPr>
+          <w:rFonts w:hint="eastAsia"/>
+          <w:color w:val="70AD47" w:themeColor="accent6"/>
         </w:rPr>
         <w:t>字段搜索</w:t>
       </w:r>
@@ -1234,13 +1236,13 @@
         </w:numPr>
         <w:ind w:firstLineChars="0"/>
         <w:rPr>
-          <w:color w:val="0070C0"/>
-        </w:rPr>
-      </w:pPr>
-      <w:r>
-        <w:rPr>
-          <w:rFonts w:hint="eastAsia"/>
-          <w:color w:val="0070C0"/>
+          <w:color w:val="70AD47" w:themeColor="accent6"/>
+        </w:rPr>
+      </w:pPr>
+      <w:r>
+        <w:rPr>
+          <w:rFonts w:hint="eastAsia"/>
+          <w:color w:val="70AD47" w:themeColor="accent6"/>
         </w:rPr>
         <w:t>删除菜谱</w:t>
       </w:r>
@@ -1254,13 +1256,13 @@
         </w:numPr>
         <w:ind w:firstLineChars="0"/>
         <w:rPr>
-          <w:color w:val="0070C0"/>
-        </w:rPr>
-      </w:pPr>
-      <w:r>
-        <w:rPr>
-          <w:rFonts w:hint="eastAsia"/>
-          <w:color w:val="0070C0"/>
+          <w:color w:val="70AD47" w:themeColor="accent6"/>
+        </w:rPr>
+      </w:pPr>
+      <w:r>
+        <w:rPr>
+          <w:rFonts w:hint="eastAsia"/>
+          <w:color w:val="70AD47" w:themeColor="accent6"/>
         </w:rPr>
         <w:t>恢复菜谱</w:t>
       </w:r>
@@ -1448,32 +1450,31 @@
     <w:p>
       <w:pPr>
         <w:rPr>
-          <w:sz w:val="30"/>
-          <w:szCs w:val="30"/>
-        </w:rPr>
-      </w:pPr>
-      <w:r>
-        <w:rPr>
-          <w:rFonts w:hint="eastAsia"/>
-          <w:sz w:val="30"/>
-          <w:szCs w:val="30"/>
-        </w:rPr>
-        <w:t>功能点：</w:t>
-      </w:r>
-      <w:r>
-        <w:rPr>
-          <w:rFonts w:hint="eastAsia"/>
-          <w:color w:val="FF0000"/>
-          <w:sz w:val="30"/>
-          <w:szCs w:val="30"/>
-        </w:rPr>
-        <w:t>专题管理</w:t>
-      </w:r>
-    </w:p>
-    <w:p>
-      <w:r>
-        <w:rPr>
-          <w:rFonts w:hint="eastAsia"/>
+          <w:color w:val="70AD47" w:themeColor="accent6"/>
+          <w:sz w:val="30"/>
+          <w:szCs w:val="30"/>
+        </w:rPr>
+      </w:pPr>
+      <w:r>
+        <w:rPr>
+          <w:rFonts w:hint="eastAsia"/>
+          <w:color w:val="70AD47" w:themeColor="accent6"/>
+          <w:sz w:val="30"/>
+          <w:szCs w:val="30"/>
+        </w:rPr>
+        <w:t>功能点：专题管理</w:t>
+      </w:r>
+    </w:p>
+    <w:p>
+      <w:pPr>
+        <w:rPr>
+          <w:color w:val="70AD47" w:themeColor="accent6"/>
+        </w:rPr>
+      </w:pPr>
+      <w:r>
+        <w:rPr>
+          <w:rFonts w:hint="eastAsia"/>
+          <w:color w:val="70AD47" w:themeColor="accent6"/>
         </w:rPr>
         <w:t>详解：</w:t>
       </w:r>
@@ -1487,13 +1488,13 @@
         </w:numPr>
         <w:ind w:firstLineChars="0"/>
         <w:rPr>
-          <w:color w:val="0070C0"/>
-        </w:rPr>
-      </w:pPr>
-      <w:r>
-        <w:rPr>
-          <w:rFonts w:hint="eastAsia"/>
-          <w:color w:val="0070C0"/>
+          <w:color w:val="70AD47" w:themeColor="accent6"/>
+        </w:rPr>
+      </w:pPr>
+      <w:r>
+        <w:rPr>
+          <w:rFonts w:hint="eastAsia"/>
+          <w:color w:val="70AD47" w:themeColor="accent6"/>
         </w:rPr>
         <w:t>专题列表：显示专题的名称和是否在首页显示的状态（首页中最多显示4~6个专题，待定）</w:t>
       </w:r>
@@ -1507,13 +1508,13 @@
         </w:numPr>
         <w:ind w:firstLineChars="0"/>
         <w:rPr>
-          <w:color w:val="0070C0"/>
-        </w:rPr>
-      </w:pPr>
-      <w:r>
-        <w:rPr>
-          <w:rFonts w:hint="eastAsia"/>
-          <w:color w:val="0070C0"/>
+          <w:color w:val="70AD47" w:themeColor="accent6"/>
+        </w:rPr>
+      </w:pPr>
+      <w:r>
+        <w:rPr>
+          <w:rFonts w:hint="eastAsia"/>
+          <w:color w:val="70AD47" w:themeColor="accent6"/>
         </w:rPr>
         <w:t>专题详情：显示当前专题下有哪些菜谱（数量待定）</w:t>
       </w:r>
@@ -1527,13 +1528,13 @@
         </w:numPr>
         <w:ind w:firstLineChars="0"/>
         <w:rPr>
-          <w:color w:val="0070C0"/>
-        </w:rPr>
-      </w:pPr>
-      <w:r>
-        <w:rPr>
-          <w:rFonts w:hint="eastAsia"/>
-          <w:color w:val="0070C0"/>
+          <w:color w:val="70AD47" w:themeColor="accent6"/>
+        </w:rPr>
+      </w:pPr>
+      <w:r>
+        <w:rPr>
+          <w:rFonts w:hint="eastAsia"/>
+          <w:color w:val="70AD47" w:themeColor="accent6"/>
         </w:rPr>
         <w:t>添加菜谱</w:t>
       </w:r>
@@ -1547,19 +1548,17 @@
         </w:numPr>
         <w:ind w:firstLineChars="0"/>
         <w:rPr>
-          <w:color w:val="0070C0"/>
-        </w:rPr>
-      </w:pPr>
-      <w:r>
-        <w:rPr>
-          <w:rFonts w:hint="eastAsia"/>
-          <w:color w:val="0070C0"/>
+          <w:color w:val="70AD47" w:themeColor="accent6"/>
+        </w:rPr>
+      </w:pPr>
+      <w:r>
+        <w:rPr>
+          <w:rFonts w:hint="eastAsia"/>
+          <w:color w:val="70AD47" w:themeColor="accent6"/>
         </w:rPr>
         <w:lastRenderedPageBreak/>
         <w:t>删除菜谱</w:t>
       </w:r>
-      <w:bookmarkStart w:id="0" w:name="_GoBack"/>
-      <w:bookmarkEnd w:id="0"/>
     </w:p>
     <w:p>
       <w:pPr>

--- a/Public/xyx-xx美食网.docx
+++ b/Public/xyx-xx美食网.docx
@@ -491,13 +491,13 @@
         </w:numPr>
         <w:ind w:firstLineChars="0"/>
         <w:rPr>
-          <w:color w:val="0070C0"/>
-        </w:rPr>
-      </w:pPr>
-      <w:r>
-        <w:rPr>
-          <w:rFonts w:hint="eastAsia"/>
-          <w:color w:val="0070C0"/>
+          <w:color w:val="70AD47" w:themeColor="accent6"/>
+        </w:rPr>
+      </w:pPr>
+      <w:r>
+        <w:rPr>
+          <w:rFonts w:hint="eastAsia"/>
+          <w:color w:val="70AD47" w:themeColor="accent6"/>
         </w:rPr>
         <w:t>专题菜谱：首页展示不同专题板块</w:t>
       </w:r>
@@ -511,13 +511,13 @@
         </w:numPr>
         <w:ind w:firstLineChars="0"/>
         <w:rPr>
-          <w:color w:val="0070C0"/>
-        </w:rPr>
-      </w:pPr>
-      <w:r>
-        <w:rPr>
-          <w:rFonts w:hint="eastAsia"/>
-          <w:color w:val="0070C0"/>
+          <w:color w:val="70AD47" w:themeColor="accent6"/>
+        </w:rPr>
+      </w:pPr>
+      <w:r>
+        <w:rPr>
+          <w:rFonts w:hint="eastAsia"/>
+          <w:color w:val="70AD47" w:themeColor="accent6"/>
         </w:rPr>
         <w:t>菜谱列表：菜谱有专门的列表</w:t>
       </w:r>
@@ -531,13 +531,13 @@
         </w:numPr>
         <w:ind w:firstLineChars="0"/>
         <w:rPr>
-          <w:color w:val="0070C0"/>
-        </w:rPr>
-      </w:pPr>
-      <w:r>
-        <w:rPr>
-          <w:rFonts w:hint="eastAsia"/>
-          <w:color w:val="0070C0"/>
+          <w:color w:val="70AD47" w:themeColor="accent6"/>
+        </w:rPr>
+      </w:pPr>
+      <w:r>
+        <w:rPr>
+          <w:rFonts w:hint="eastAsia"/>
+          <w:color w:val="70AD47" w:themeColor="accent6"/>
         </w:rPr>
         <w:t>文章列表：美食文章有专门的列表</w:t>
       </w:r>
@@ -970,6 +970,302 @@
     <w:p>
       <w:pPr>
         <w:rPr>
+          <w:color w:val="70AD47" w:themeColor="accent6"/>
+          <w:sz w:val="30"/>
+          <w:szCs w:val="30"/>
+        </w:rPr>
+      </w:pPr>
+      <w:r>
+        <w:rPr>
+          <w:rFonts w:hint="eastAsia"/>
+          <w:color w:val="70AD47" w:themeColor="accent6"/>
+          <w:sz w:val="30"/>
+          <w:szCs w:val="30"/>
+        </w:rPr>
+        <w:t>功能点：搜索功能</w:t>
+      </w:r>
+    </w:p>
+    <w:p>
+      <w:pPr>
+        <w:rPr>
+          <w:color w:val="70AD47" w:themeColor="accent6"/>
+        </w:rPr>
+      </w:pPr>
+      <w:r>
+        <w:rPr>
+          <w:rFonts w:hint="eastAsia"/>
+          <w:color w:val="70AD47" w:themeColor="accent6"/>
+        </w:rPr>
+        <w:t>详解：</w:t>
+      </w:r>
+    </w:p>
+    <w:p>
+      <w:pPr>
+        <w:pStyle w:val="a7"/>
+        <w:numPr>
+          <w:ilvl w:val="0"/>
+          <w:numId w:val="6"/>
+        </w:numPr>
+        <w:ind w:firstLineChars="0"/>
+        <w:rPr>
+          <w:color w:val="70AD47" w:themeColor="accent6"/>
+        </w:rPr>
+      </w:pPr>
+      <w:r>
+        <w:rPr>
+          <w:rFonts w:hint="eastAsia"/>
+          <w:color w:val="70AD47" w:themeColor="accent6"/>
+        </w:rPr>
+        <w:t>全局搜索：一个搜索栏，搜索全网所有种类数据</w:t>
+      </w:r>
+    </w:p>
+    <w:p>
+      <w:pPr>
+        <w:pStyle w:val="a7"/>
+        <w:numPr>
+          <w:ilvl w:val="0"/>
+          <w:numId w:val="6"/>
+        </w:numPr>
+        <w:ind w:firstLineChars="0"/>
+        <w:rPr>
+          <w:color w:val="70AD47" w:themeColor="accent6"/>
+        </w:rPr>
+      </w:pPr>
+      <w:r>
+        <w:rPr>
+          <w:rFonts w:hint="eastAsia"/>
+          <w:color w:val="70AD47" w:themeColor="accent6"/>
+        </w:rPr>
+        <w:t>模糊搜索：不需要输入完整的词汇</w:t>
+      </w:r>
+    </w:p>
+    <w:p>
+      <w:pPr>
+        <w:pStyle w:val="a7"/>
+        <w:numPr>
+          <w:ilvl w:val="0"/>
+          <w:numId w:val="6"/>
+        </w:numPr>
+        <w:ind w:firstLineChars="0"/>
+        <w:rPr>
+          <w:color w:val="70AD47" w:themeColor="accent6"/>
+        </w:rPr>
+      </w:pPr>
+      <w:r>
+        <w:rPr>
+          <w:rFonts w:hint="eastAsia"/>
+          <w:color w:val="70AD47" w:themeColor="accent6"/>
+        </w:rPr>
+        <w:t>指向搜索：通过选择搜索类别有指向性的搜索</w:t>
+      </w:r>
+    </w:p>
+    <w:p>
+      <w:pPr>
+        <w:rPr>
+          <w:color w:val="70AD47" w:themeColor="accent6"/>
+          <w:sz w:val="30"/>
+          <w:szCs w:val="30"/>
+        </w:rPr>
+      </w:pPr>
+      <w:r>
+        <w:rPr>
+          <w:rFonts w:hint="eastAsia"/>
+          <w:color w:val="70AD47" w:themeColor="accent6"/>
+          <w:sz w:val="30"/>
+          <w:szCs w:val="30"/>
+        </w:rPr>
+        <w:t>功能点：登录功能</w:t>
+      </w:r>
+    </w:p>
+    <w:p>
+      <w:pPr>
+        <w:rPr>
+          <w:color w:val="70AD47" w:themeColor="accent6"/>
+        </w:rPr>
+      </w:pPr>
+      <w:r>
+        <w:rPr>
+          <w:rFonts w:hint="eastAsia"/>
+          <w:color w:val="70AD47" w:themeColor="accent6"/>
+        </w:rPr>
+        <w:t>详解：</w:t>
+      </w:r>
+    </w:p>
+    <w:p>
+      <w:pPr>
+        <w:pStyle w:val="a7"/>
+        <w:numPr>
+          <w:ilvl w:val="0"/>
+          <w:numId w:val="7"/>
+        </w:numPr>
+        <w:ind w:firstLineChars="0"/>
+        <w:rPr>
+          <w:color w:val="70AD47" w:themeColor="accent6"/>
+        </w:rPr>
+      </w:pPr>
+      <w:r>
+        <w:rPr>
+          <w:rFonts w:hint="eastAsia"/>
+          <w:color w:val="70AD47" w:themeColor="accent6"/>
+        </w:rPr>
+        <w:t>后台登陆：数据验证</w:t>
+      </w:r>
+    </w:p>
+    <w:p>
+      <w:pPr>
+        <w:rPr>
+          <w:color w:val="70AD47" w:themeColor="accent6"/>
+          <w:sz w:val="30"/>
+          <w:szCs w:val="30"/>
+        </w:rPr>
+      </w:pPr>
+      <w:r>
+        <w:rPr>
+          <w:rFonts w:hint="eastAsia"/>
+          <w:color w:val="70AD47" w:themeColor="accent6"/>
+          <w:sz w:val="30"/>
+          <w:szCs w:val="30"/>
+        </w:rPr>
+        <w:t>功能点：菜谱管理</w:t>
+      </w:r>
+    </w:p>
+    <w:p>
+      <w:pPr>
+        <w:rPr>
+          <w:color w:val="70AD47" w:themeColor="accent6"/>
+        </w:rPr>
+      </w:pPr>
+      <w:r>
+        <w:rPr>
+          <w:rFonts w:hint="eastAsia"/>
+          <w:color w:val="70AD47" w:themeColor="accent6"/>
+        </w:rPr>
+        <w:t>详解：</w:t>
+      </w:r>
+    </w:p>
+    <w:p>
+      <w:pPr>
+        <w:pStyle w:val="a7"/>
+        <w:numPr>
+          <w:ilvl w:val="0"/>
+          <w:numId w:val="8"/>
+        </w:numPr>
+        <w:ind w:firstLineChars="0"/>
+        <w:rPr>
+          <w:color w:val="70AD47" w:themeColor="accent6"/>
+        </w:rPr>
+      </w:pPr>
+      <w:r>
+        <w:rPr>
+          <w:rFonts w:hint="eastAsia"/>
+          <w:color w:val="70AD47" w:themeColor="accent6"/>
+        </w:rPr>
+        <w:t>菜谱列表</w:t>
+      </w:r>
+    </w:p>
+    <w:p>
+      <w:pPr>
+        <w:pStyle w:val="a7"/>
+        <w:numPr>
+          <w:ilvl w:val="0"/>
+          <w:numId w:val="8"/>
+        </w:numPr>
+        <w:ind w:firstLineChars="0"/>
+        <w:rPr>
+          <w:color w:val="70AD47" w:themeColor="accent6"/>
+        </w:rPr>
+      </w:pPr>
+      <w:r>
+        <w:rPr>
+          <w:rFonts w:hint="eastAsia"/>
+          <w:color w:val="70AD47" w:themeColor="accent6"/>
+        </w:rPr>
+        <w:t>手动排序：点击任意字段可以排序</w:t>
+      </w:r>
+    </w:p>
+    <w:p>
+      <w:pPr>
+        <w:pStyle w:val="a7"/>
+        <w:numPr>
+          <w:ilvl w:val="0"/>
+          <w:numId w:val="8"/>
+        </w:numPr>
+        <w:ind w:firstLineChars="0"/>
+        <w:rPr>
+          <w:color w:val="70AD47" w:themeColor="accent6"/>
+        </w:rPr>
+      </w:pPr>
+      <w:r>
+        <w:rPr>
+          <w:rFonts w:hint="eastAsia"/>
+          <w:color w:val="70AD47" w:themeColor="accent6"/>
+        </w:rPr>
+        <w:t>查看详情</w:t>
+      </w:r>
+    </w:p>
+    <w:p>
+      <w:pPr>
+        <w:pStyle w:val="a7"/>
+        <w:numPr>
+          <w:ilvl w:val="0"/>
+          <w:numId w:val="8"/>
+        </w:numPr>
+        <w:ind w:firstLineChars="0"/>
+        <w:rPr>
+          <w:color w:val="70AD47" w:themeColor="accent6"/>
+        </w:rPr>
+      </w:pPr>
+      <w:r>
+        <w:rPr>
+          <w:rFonts w:hint="eastAsia"/>
+          <w:color w:val="70AD47" w:themeColor="accent6"/>
+        </w:rPr>
+        <w:t>字段搜索</w:t>
+      </w:r>
+    </w:p>
+    <w:p>
+      <w:pPr>
+        <w:pStyle w:val="a7"/>
+        <w:numPr>
+          <w:ilvl w:val="0"/>
+          <w:numId w:val="8"/>
+        </w:numPr>
+        <w:ind w:firstLineChars="0"/>
+        <w:rPr>
+          <w:color w:val="70AD47" w:themeColor="accent6"/>
+        </w:rPr>
+      </w:pPr>
+      <w:r>
+        <w:rPr>
+          <w:rFonts w:hint="eastAsia"/>
+          <w:color w:val="70AD47" w:themeColor="accent6"/>
+        </w:rPr>
+        <w:t>删除菜谱</w:t>
+      </w:r>
+    </w:p>
+    <w:p>
+      <w:pPr>
+        <w:pStyle w:val="a7"/>
+        <w:numPr>
+          <w:ilvl w:val="0"/>
+          <w:numId w:val="8"/>
+        </w:numPr>
+        <w:ind w:firstLineChars="0"/>
+        <w:rPr>
+          <w:color w:val="70AD47" w:themeColor="accent6"/>
+        </w:rPr>
+      </w:pPr>
+      <w:r>
+        <w:rPr>
+          <w:rFonts w:hint="eastAsia"/>
+          <w:color w:val="70AD47" w:themeColor="accent6"/>
+        </w:rPr>
+        <w:t>恢复菜谱</w:t>
+      </w:r>
+    </w:p>
+    <w:p>
+      <w:pPr>
+        <w:rPr>
           <w:sz w:val="30"/>
           <w:szCs w:val="30"/>
         </w:rPr>
@@ -982,6 +1278,7 @@
         </w:rPr>
         <w:t>功能点：</w:t>
       </w:r>
+      <w:proofErr w:type="gramStart"/>
       <w:r>
         <w:rPr>
           <w:rFonts w:hint="eastAsia"/>
@@ -989,8 +1286,9 @@
           <w:sz w:val="30"/>
           <w:szCs w:val="30"/>
         </w:rPr>
-        <w:t>搜索功能</w:t>
-      </w:r>
+        <w:t>食材管理</w:t>
+      </w:r>
+      <w:proofErr w:type="gramEnd"/>
     </w:p>
     <w:p>
       <w:r>
@@ -1005,77 +1303,162 @@
         <w:pStyle w:val="a7"/>
         <w:numPr>
           <w:ilvl w:val="0"/>
-          <w:numId w:val="6"/>
-        </w:numPr>
-        <w:ind w:firstLineChars="0"/>
-        <w:rPr>
-          <w:color w:val="0070C0"/>
-        </w:rPr>
-      </w:pPr>
-      <w:r>
-        <w:rPr>
-          <w:rFonts w:hint="eastAsia"/>
-          <w:color w:val="0070C0"/>
-        </w:rPr>
-        <w:t>全局搜索：一个搜索栏，搜索全网所有种类数据</w:t>
-      </w:r>
-    </w:p>
-    <w:p>
-      <w:pPr>
-        <w:pStyle w:val="a7"/>
-        <w:numPr>
-          <w:ilvl w:val="0"/>
-          <w:numId w:val="6"/>
-        </w:numPr>
-        <w:ind w:firstLineChars="0"/>
-        <w:rPr>
-          <w:color w:val="0070C0"/>
-        </w:rPr>
-      </w:pPr>
-      <w:r>
-        <w:rPr>
-          <w:rFonts w:hint="eastAsia"/>
-          <w:color w:val="0070C0"/>
-        </w:rPr>
-        <w:t>模糊搜索：不需要输入完整的词汇</w:t>
-      </w:r>
-    </w:p>
-    <w:p>
-      <w:pPr>
-        <w:pStyle w:val="a7"/>
-        <w:numPr>
-          <w:ilvl w:val="0"/>
-          <w:numId w:val="6"/>
-        </w:numPr>
-        <w:ind w:firstLineChars="0"/>
-        <w:rPr>
-          <w:color w:val="0070C0"/>
-        </w:rPr>
-      </w:pPr>
-      <w:r>
-        <w:rPr>
-          <w:rFonts w:hint="eastAsia"/>
-          <w:color w:val="0070C0"/>
-        </w:rPr>
-        <w:t>指向搜索：通过选择搜索类别有指向性的搜索</w:t>
-      </w:r>
-    </w:p>
-    <w:p>
-      <w:pPr>
-        <w:rPr>
-          <w:color w:val="70AD47" w:themeColor="accent6"/>
-          <w:sz w:val="30"/>
-          <w:szCs w:val="30"/>
-        </w:rPr>
-      </w:pPr>
-      <w:r>
-        <w:rPr>
-          <w:rFonts w:hint="eastAsia"/>
-          <w:color w:val="70AD47" w:themeColor="accent6"/>
-          <w:sz w:val="30"/>
-          <w:szCs w:val="30"/>
-        </w:rPr>
-        <w:t>功能点：登录功能</w:t>
+          <w:numId w:val="9"/>
+        </w:numPr>
+        <w:ind w:firstLineChars="0"/>
+        <w:rPr>
+          <w:color w:val="0070C0"/>
+        </w:rPr>
+      </w:pPr>
+      <w:proofErr w:type="gramStart"/>
+      <w:r>
+        <w:rPr>
+          <w:rFonts w:hint="eastAsia"/>
+          <w:color w:val="0070C0"/>
+        </w:rPr>
+        <w:t>食材列表</w:t>
+      </w:r>
+      <w:proofErr w:type="gramEnd"/>
+      <w:r>
+        <w:rPr>
+          <w:rFonts w:hint="eastAsia"/>
+          <w:color w:val="0070C0"/>
+        </w:rPr>
+        <w:t>：会体现</w:t>
+      </w:r>
+      <w:proofErr w:type="gramStart"/>
+      <w:r>
+        <w:rPr>
+          <w:rFonts w:hint="eastAsia"/>
+          <w:color w:val="0070C0"/>
+        </w:rPr>
+        <w:t>出食材</w:t>
+      </w:r>
+      <w:proofErr w:type="gramEnd"/>
+      <w:r>
+        <w:rPr>
+          <w:rFonts w:hint="eastAsia"/>
+          <w:color w:val="0070C0"/>
+        </w:rPr>
+        <w:t>之间的上下级关系和分类关系</w:t>
+      </w:r>
+    </w:p>
+    <w:p>
+      <w:pPr>
+        <w:pStyle w:val="a7"/>
+        <w:numPr>
+          <w:ilvl w:val="0"/>
+          <w:numId w:val="9"/>
+        </w:numPr>
+        <w:ind w:firstLineChars="0"/>
+        <w:rPr>
+          <w:color w:val="0070C0"/>
+        </w:rPr>
+      </w:pPr>
+      <w:r>
+        <w:rPr>
+          <w:rFonts w:hint="eastAsia"/>
+          <w:color w:val="0070C0"/>
+        </w:rPr>
+        <w:t>字段搜索</w:t>
+      </w:r>
+    </w:p>
+    <w:p>
+      <w:pPr>
+        <w:pStyle w:val="a7"/>
+        <w:numPr>
+          <w:ilvl w:val="0"/>
+          <w:numId w:val="9"/>
+        </w:numPr>
+        <w:ind w:firstLineChars="0"/>
+        <w:rPr>
+          <w:color w:val="0070C0"/>
+        </w:rPr>
+      </w:pPr>
+      <w:r>
+        <w:rPr>
+          <w:rFonts w:hint="eastAsia"/>
+          <w:color w:val="0070C0"/>
+        </w:rPr>
+        <w:t>手动排序</w:t>
+      </w:r>
+    </w:p>
+    <w:p>
+      <w:pPr>
+        <w:pStyle w:val="a7"/>
+        <w:numPr>
+          <w:ilvl w:val="0"/>
+          <w:numId w:val="9"/>
+        </w:numPr>
+        <w:ind w:firstLineChars="0"/>
+        <w:rPr>
+          <w:color w:val="0070C0"/>
+        </w:rPr>
+      </w:pPr>
+      <w:r>
+        <w:rPr>
+          <w:rFonts w:hint="eastAsia"/>
+          <w:color w:val="0070C0"/>
+        </w:rPr>
+        <w:t>添加食材</w:t>
+      </w:r>
+    </w:p>
+    <w:p>
+      <w:pPr>
+        <w:pStyle w:val="a7"/>
+        <w:numPr>
+          <w:ilvl w:val="0"/>
+          <w:numId w:val="9"/>
+        </w:numPr>
+        <w:ind w:firstLineChars="0"/>
+        <w:rPr>
+          <w:color w:val="0070C0"/>
+        </w:rPr>
+      </w:pPr>
+      <w:r>
+        <w:rPr>
+          <w:rFonts w:hint="eastAsia"/>
+          <w:color w:val="0070C0"/>
+        </w:rPr>
+        <w:t>删除食材</w:t>
+      </w:r>
+    </w:p>
+    <w:p>
+      <w:pPr>
+        <w:pStyle w:val="a7"/>
+        <w:numPr>
+          <w:ilvl w:val="0"/>
+          <w:numId w:val="9"/>
+        </w:numPr>
+        <w:ind w:firstLineChars="0"/>
+        <w:rPr>
+          <w:color w:val="0070C0"/>
+        </w:rPr>
+      </w:pPr>
+      <w:r>
+        <w:rPr>
+          <w:rFonts w:hint="eastAsia"/>
+          <w:color w:val="0070C0"/>
+        </w:rPr>
+        <w:t>修改食材</w:t>
+      </w:r>
+    </w:p>
+    <w:p>
+      <w:pPr>
+        <w:rPr>
+          <w:color w:val="70AD47" w:themeColor="accent6"/>
+          <w:sz w:val="30"/>
+          <w:szCs w:val="30"/>
+        </w:rPr>
+      </w:pPr>
+      <w:r>
+        <w:rPr>
+          <w:rFonts w:hint="eastAsia"/>
+          <w:color w:val="70AD47" w:themeColor="accent6"/>
+          <w:sz w:val="30"/>
+          <w:szCs w:val="30"/>
+        </w:rPr>
+        <w:t>功能点：专题管理</w:t>
       </w:r>
     </w:p>
     <w:p>
@@ -1097,19 +1480,358 @@
         <w:pStyle w:val="a7"/>
         <w:numPr>
           <w:ilvl w:val="0"/>
-          <w:numId w:val="7"/>
-        </w:numPr>
-        <w:ind w:firstLineChars="0"/>
-        <w:rPr>
-          <w:color w:val="70AD47" w:themeColor="accent6"/>
-        </w:rPr>
-      </w:pPr>
-      <w:r>
-        <w:rPr>
-          <w:rFonts w:hint="eastAsia"/>
-          <w:color w:val="70AD47" w:themeColor="accent6"/>
-        </w:rPr>
-        <w:t>后台登陆：数据验证</w:t>
+          <w:numId w:val="10"/>
+        </w:numPr>
+        <w:ind w:firstLineChars="0"/>
+        <w:rPr>
+          <w:color w:val="70AD47" w:themeColor="accent6"/>
+        </w:rPr>
+      </w:pPr>
+      <w:r>
+        <w:rPr>
+          <w:rFonts w:hint="eastAsia"/>
+          <w:color w:val="70AD47" w:themeColor="accent6"/>
+        </w:rPr>
+        <w:t>专题列表：显示专题的名称和是否在首页显示的状态（首页中最多显示4~6个专题，待定）</w:t>
+      </w:r>
+    </w:p>
+    <w:p>
+      <w:pPr>
+        <w:pStyle w:val="a7"/>
+        <w:numPr>
+          <w:ilvl w:val="0"/>
+          <w:numId w:val="10"/>
+        </w:numPr>
+        <w:ind w:firstLineChars="0"/>
+        <w:rPr>
+          <w:color w:val="70AD47" w:themeColor="accent6"/>
+        </w:rPr>
+      </w:pPr>
+      <w:r>
+        <w:rPr>
+          <w:rFonts w:hint="eastAsia"/>
+          <w:color w:val="70AD47" w:themeColor="accent6"/>
+        </w:rPr>
+        <w:t>专题详情：显示当前专题下有哪些菜谱（数量待定）</w:t>
+      </w:r>
+    </w:p>
+    <w:p>
+      <w:pPr>
+        <w:pStyle w:val="a7"/>
+        <w:numPr>
+          <w:ilvl w:val="0"/>
+          <w:numId w:val="10"/>
+        </w:numPr>
+        <w:ind w:firstLineChars="0"/>
+        <w:rPr>
+          <w:color w:val="70AD47" w:themeColor="accent6"/>
+        </w:rPr>
+      </w:pPr>
+      <w:r>
+        <w:rPr>
+          <w:rFonts w:hint="eastAsia"/>
+          <w:color w:val="70AD47" w:themeColor="accent6"/>
+        </w:rPr>
+        <w:t>添加菜谱</w:t>
+      </w:r>
+    </w:p>
+    <w:p>
+      <w:pPr>
+        <w:pStyle w:val="a7"/>
+        <w:numPr>
+          <w:ilvl w:val="0"/>
+          <w:numId w:val="10"/>
+        </w:numPr>
+        <w:ind w:firstLineChars="0"/>
+        <w:rPr>
+          <w:color w:val="70AD47" w:themeColor="accent6"/>
+        </w:rPr>
+      </w:pPr>
+      <w:r>
+        <w:rPr>
+          <w:rFonts w:hint="eastAsia"/>
+          <w:color w:val="70AD47" w:themeColor="accent6"/>
+        </w:rPr>
+        <w:lastRenderedPageBreak/>
+        <w:t>删除菜谱</w:t>
+      </w:r>
+    </w:p>
+    <w:p>
+      <w:pPr>
+        <w:pStyle w:val="a7"/>
+        <w:numPr>
+          <w:ilvl w:val="0"/>
+          <w:numId w:val="10"/>
+        </w:numPr>
+        <w:ind w:firstLineChars="0"/>
+        <w:rPr>
+          <w:color w:val="70AD47" w:themeColor="accent6"/>
+        </w:rPr>
+      </w:pPr>
+      <w:r>
+        <w:rPr>
+          <w:rFonts w:hint="eastAsia"/>
+          <w:color w:val="70AD47" w:themeColor="accent6"/>
+        </w:rPr>
+        <w:t>删除专题（建议去掉，可以直接使用关闭专题，让它不在首页显示）</w:t>
+      </w:r>
+    </w:p>
+    <w:p>
+      <w:pPr>
+        <w:pStyle w:val="a7"/>
+        <w:numPr>
+          <w:ilvl w:val="0"/>
+          <w:numId w:val="10"/>
+        </w:numPr>
+        <w:ind w:firstLineChars="0"/>
+        <w:rPr>
+          <w:color w:val="70AD47" w:themeColor="accent6"/>
+        </w:rPr>
+      </w:pPr>
+      <w:r>
+        <w:rPr>
+          <w:rFonts w:hint="eastAsia"/>
+          <w:color w:val="70AD47" w:themeColor="accent6"/>
+        </w:rPr>
+        <w:t>修改专题</w:t>
+      </w:r>
+    </w:p>
+    <w:p>
+      <w:pPr>
+        <w:pStyle w:val="a7"/>
+        <w:numPr>
+          <w:ilvl w:val="0"/>
+          <w:numId w:val="10"/>
+        </w:numPr>
+        <w:ind w:firstLineChars="0"/>
+        <w:rPr>
+          <w:color w:val="70AD47" w:themeColor="accent6"/>
+        </w:rPr>
+      </w:pPr>
+      <w:r>
+        <w:rPr>
+          <w:rFonts w:hint="eastAsia"/>
+          <w:color w:val="70AD47" w:themeColor="accent6"/>
+        </w:rPr>
+        <w:t>开启专题</w:t>
+      </w:r>
+    </w:p>
+    <w:p>
+      <w:pPr>
+        <w:pStyle w:val="a7"/>
+        <w:numPr>
+          <w:ilvl w:val="0"/>
+          <w:numId w:val="10"/>
+        </w:numPr>
+        <w:ind w:firstLineChars="0"/>
+        <w:rPr>
+          <w:color w:val="70AD47" w:themeColor="accent6"/>
+        </w:rPr>
+      </w:pPr>
+      <w:r>
+        <w:rPr>
+          <w:rFonts w:hint="eastAsia"/>
+          <w:color w:val="70AD47" w:themeColor="accent6"/>
+        </w:rPr>
+        <w:t>关闭专题</w:t>
+      </w:r>
+      <w:r>
+        <w:rPr>
+          <w:color w:val="70AD47" w:themeColor="accent6"/>
+        </w:rPr>
+        <w:t xml:space="preserve"> </w:t>
+      </w:r>
+    </w:p>
+    <w:p>
+      <w:pPr>
+        <w:pStyle w:val="a7"/>
+        <w:numPr>
+          <w:ilvl w:val="0"/>
+          <w:numId w:val="10"/>
+        </w:numPr>
+        <w:ind w:firstLineChars="0"/>
+        <w:rPr>
+          <w:color w:val="70AD47" w:themeColor="accent6"/>
+        </w:rPr>
+      </w:pPr>
+      <w:r>
+        <w:rPr>
+          <w:rFonts w:hint="eastAsia"/>
+          <w:color w:val="70AD47" w:themeColor="accent6"/>
+        </w:rPr>
+        <w:t>添加专题</w:t>
+      </w:r>
+    </w:p>
+    <w:p>
+      <w:pPr>
+        <w:rPr>
+          <w:color w:val="70AD47" w:themeColor="accent6"/>
+          <w:sz w:val="30"/>
+          <w:szCs w:val="30"/>
+        </w:rPr>
+      </w:pPr>
+      <w:r>
+        <w:rPr>
+          <w:rFonts w:hint="eastAsia"/>
+          <w:color w:val="70AD47" w:themeColor="accent6"/>
+          <w:sz w:val="30"/>
+          <w:szCs w:val="30"/>
+        </w:rPr>
+        <w:t>功能点：文章管理</w:t>
+      </w:r>
+    </w:p>
+    <w:p>
+      <w:pPr>
+        <w:rPr>
+          <w:color w:val="70AD47" w:themeColor="accent6"/>
+        </w:rPr>
+      </w:pPr>
+      <w:r>
+        <w:rPr>
+          <w:rFonts w:hint="eastAsia"/>
+          <w:color w:val="70AD47" w:themeColor="accent6"/>
+        </w:rPr>
+        <w:t>详解：</w:t>
+      </w:r>
+    </w:p>
+    <w:p>
+      <w:pPr>
+        <w:pStyle w:val="a7"/>
+        <w:numPr>
+          <w:ilvl w:val="0"/>
+          <w:numId w:val="11"/>
+        </w:numPr>
+        <w:ind w:firstLineChars="0"/>
+        <w:rPr>
+          <w:color w:val="70AD47" w:themeColor="accent6"/>
+        </w:rPr>
+      </w:pPr>
+      <w:r>
+        <w:rPr>
+          <w:rFonts w:hint="eastAsia"/>
+          <w:color w:val="70AD47" w:themeColor="accent6"/>
+        </w:rPr>
+        <w:t>文章列表</w:t>
+      </w:r>
+    </w:p>
+    <w:p>
+      <w:pPr>
+        <w:pStyle w:val="a7"/>
+        <w:numPr>
+          <w:ilvl w:val="0"/>
+          <w:numId w:val="11"/>
+        </w:numPr>
+        <w:ind w:firstLineChars="0"/>
+        <w:rPr>
+          <w:color w:val="70AD47" w:themeColor="accent6"/>
+        </w:rPr>
+      </w:pPr>
+      <w:r>
+        <w:rPr>
+          <w:rFonts w:hint="eastAsia"/>
+          <w:color w:val="70AD47" w:themeColor="accent6"/>
+        </w:rPr>
+        <w:t>手动排序</w:t>
+      </w:r>
+    </w:p>
+    <w:p>
+      <w:pPr>
+        <w:pStyle w:val="a7"/>
+        <w:numPr>
+          <w:ilvl w:val="0"/>
+          <w:numId w:val="11"/>
+        </w:numPr>
+        <w:ind w:firstLineChars="0"/>
+        <w:rPr>
+          <w:color w:val="70AD47" w:themeColor="accent6"/>
+        </w:rPr>
+      </w:pPr>
+      <w:r>
+        <w:rPr>
+          <w:rFonts w:hint="eastAsia"/>
+          <w:color w:val="70AD47" w:themeColor="accent6"/>
+        </w:rPr>
+        <w:t>查看详情</w:t>
+      </w:r>
+    </w:p>
+    <w:p>
+      <w:pPr>
+        <w:pStyle w:val="a7"/>
+        <w:numPr>
+          <w:ilvl w:val="0"/>
+          <w:numId w:val="11"/>
+        </w:numPr>
+        <w:ind w:firstLineChars="0"/>
+        <w:rPr>
+          <w:color w:val="70AD47" w:themeColor="accent6"/>
+        </w:rPr>
+      </w:pPr>
+      <w:r>
+        <w:rPr>
+          <w:rFonts w:hint="eastAsia"/>
+          <w:color w:val="70AD47" w:themeColor="accent6"/>
+        </w:rPr>
+        <w:t>字段搜索</w:t>
+      </w:r>
+    </w:p>
+    <w:p>
+      <w:pPr>
+        <w:pStyle w:val="a7"/>
+        <w:numPr>
+          <w:ilvl w:val="0"/>
+          <w:numId w:val="11"/>
+        </w:numPr>
+        <w:ind w:firstLineChars="0"/>
+        <w:rPr>
+          <w:color w:val="70AD47" w:themeColor="accent6"/>
+        </w:rPr>
+      </w:pPr>
+      <w:r>
+        <w:rPr>
+          <w:rFonts w:hint="eastAsia"/>
+          <w:color w:val="70AD47" w:themeColor="accent6"/>
+        </w:rPr>
+        <w:t>删除文章</w:t>
+      </w:r>
+    </w:p>
+    <w:p>
+      <w:pPr>
+        <w:pStyle w:val="a7"/>
+        <w:numPr>
+          <w:ilvl w:val="0"/>
+          <w:numId w:val="11"/>
+        </w:numPr>
+        <w:ind w:firstLineChars="0"/>
+        <w:rPr>
+          <w:color w:val="70AD47" w:themeColor="accent6"/>
+        </w:rPr>
+      </w:pPr>
+      <w:r>
+        <w:rPr>
+          <w:rFonts w:hint="eastAsia"/>
+          <w:color w:val="70AD47" w:themeColor="accent6"/>
+        </w:rPr>
+        <w:t>恢复文章（建议去掉，文章既然以及删除的话，没必要再做恢复）</w:t>
+      </w:r>
+    </w:p>
+    <w:p>
+      <w:pPr>
+        <w:pStyle w:val="a7"/>
+        <w:numPr>
+          <w:ilvl w:val="0"/>
+          <w:numId w:val="11"/>
+        </w:numPr>
+        <w:ind w:firstLineChars="0"/>
+        <w:rPr>
+          <w:color w:val="70AD47" w:themeColor="accent6"/>
+        </w:rPr>
+      </w:pPr>
+      <w:r>
+        <w:rPr>
+          <w:rFonts w:hint="eastAsia"/>
+          <w:color w:val="70AD47" w:themeColor="accent6"/>
+        </w:rPr>
+        <w:t>修改文章</w:t>
       </w:r>
     </w:p>
     <w:p>
@@ -1134,7 +1856,7 @@
           <w:sz w:val="30"/>
           <w:szCs w:val="30"/>
         </w:rPr>
-        <w:t>菜谱管理</w:t>
+        <w:t>评论管理</w:t>
       </w:r>
     </w:p>
     <w:p>
@@ -1150,47 +1872,67 @@
         <w:pStyle w:val="a7"/>
         <w:numPr>
           <w:ilvl w:val="0"/>
-          <w:numId w:val="8"/>
-        </w:numPr>
-        <w:ind w:firstLineChars="0"/>
-        <w:rPr>
-          <w:color w:val="70AD47" w:themeColor="accent6"/>
-        </w:rPr>
-      </w:pPr>
-      <w:r>
-        <w:rPr>
-          <w:rFonts w:hint="eastAsia"/>
-          <w:color w:val="70AD47" w:themeColor="accent6"/>
-        </w:rPr>
-        <w:t>菜谱列表</w:t>
-      </w:r>
-    </w:p>
-    <w:p>
-      <w:pPr>
-        <w:pStyle w:val="a7"/>
-        <w:numPr>
-          <w:ilvl w:val="0"/>
-          <w:numId w:val="8"/>
-        </w:numPr>
-        <w:ind w:firstLineChars="0"/>
-        <w:rPr>
-          <w:color w:val="70AD47" w:themeColor="accent6"/>
-        </w:rPr>
-      </w:pPr>
-      <w:r>
-        <w:rPr>
-          <w:rFonts w:hint="eastAsia"/>
-          <w:color w:val="70AD47" w:themeColor="accent6"/>
-        </w:rPr>
-        <w:t>手动排序：点击任意字段可以排序</w:t>
-      </w:r>
-    </w:p>
-    <w:p>
-      <w:pPr>
-        <w:pStyle w:val="a7"/>
-        <w:numPr>
-          <w:ilvl w:val="0"/>
-          <w:numId w:val="8"/>
+          <w:numId w:val="12"/>
+        </w:numPr>
+        <w:ind w:firstLineChars="0"/>
+        <w:rPr>
+          <w:color w:val="0070C0"/>
+        </w:rPr>
+      </w:pPr>
+      <w:r>
+        <w:rPr>
+          <w:rFonts w:hint="eastAsia"/>
+          <w:color w:val="0070C0"/>
+        </w:rPr>
+        <w:t>评论列表</w:t>
+      </w:r>
+    </w:p>
+    <w:p>
+      <w:pPr>
+        <w:pStyle w:val="a7"/>
+        <w:numPr>
+          <w:ilvl w:val="0"/>
+          <w:numId w:val="12"/>
+        </w:numPr>
+        <w:ind w:firstLineChars="0"/>
+        <w:rPr>
+          <w:color w:val="0070C0"/>
+        </w:rPr>
+      </w:pPr>
+      <w:r>
+        <w:rPr>
+          <w:rFonts w:hint="eastAsia"/>
+          <w:color w:val="0070C0"/>
+        </w:rPr>
+        <w:t>手动排序</w:t>
+      </w:r>
+    </w:p>
+    <w:p>
+      <w:pPr>
+        <w:pStyle w:val="a7"/>
+        <w:numPr>
+          <w:ilvl w:val="0"/>
+          <w:numId w:val="12"/>
+        </w:numPr>
+        <w:ind w:firstLineChars="0"/>
+        <w:rPr>
+          <w:color w:val="0070C0"/>
+        </w:rPr>
+      </w:pPr>
+      <w:r>
+        <w:rPr>
+          <w:rFonts w:hint="eastAsia"/>
+          <w:color w:val="0070C0"/>
+        </w:rPr>
+        <w:t>字段搜索</w:t>
+      </w:r>
+    </w:p>
+    <w:p>
+      <w:pPr>
+        <w:pStyle w:val="a7"/>
+        <w:numPr>
+          <w:ilvl w:val="0"/>
+          <w:numId w:val="12"/>
         </w:numPr>
         <w:ind w:firstLineChars="0"/>
         <w:rPr>
@@ -1203,946 +1945,201 @@
           <w:color w:val="0070C0"/>
         </w:rPr>
         <w:t>查看详情</w:t>
+      </w:r>
+    </w:p>
+    <w:p>
+      <w:pPr>
+        <w:pStyle w:val="a7"/>
+        <w:numPr>
+          <w:ilvl w:val="0"/>
+          <w:numId w:val="12"/>
+        </w:numPr>
+        <w:ind w:firstLineChars="0"/>
+        <w:rPr>
+          <w:color w:val="0070C0"/>
+        </w:rPr>
+      </w:pPr>
+      <w:r>
+        <w:rPr>
+          <w:rFonts w:hint="eastAsia"/>
+          <w:color w:val="0070C0"/>
+        </w:rPr>
+        <w:t>评论详情（建议去掉，评论只是几句话，可以在列表中直接体现）</w:t>
+      </w:r>
+    </w:p>
+    <w:p>
+      <w:pPr>
+        <w:pStyle w:val="a7"/>
+        <w:numPr>
+          <w:ilvl w:val="0"/>
+          <w:numId w:val="12"/>
+        </w:numPr>
+        <w:ind w:firstLineChars="0"/>
+        <w:rPr>
+          <w:color w:val="0070C0"/>
+        </w:rPr>
+      </w:pPr>
+      <w:r>
+        <w:rPr>
+          <w:rFonts w:hint="eastAsia"/>
+          <w:color w:val="0070C0"/>
+        </w:rPr>
+        <w:t>删除评论</w:t>
+      </w:r>
+    </w:p>
+    <w:p>
+      <w:pPr>
+        <w:rPr>
+          <w:color w:val="70AD47" w:themeColor="accent6"/>
+          <w:sz w:val="30"/>
+          <w:szCs w:val="30"/>
+        </w:rPr>
+      </w:pPr>
+      <w:r>
+        <w:rPr>
+          <w:rFonts w:hint="eastAsia"/>
+          <w:color w:val="70AD47" w:themeColor="accent6"/>
+          <w:sz w:val="30"/>
+          <w:szCs w:val="30"/>
+        </w:rPr>
+        <w:t>功能点：用户管理</w:t>
+      </w:r>
+    </w:p>
+    <w:p>
+      <w:pPr>
+        <w:rPr>
+          <w:color w:val="70AD47" w:themeColor="accent6"/>
+        </w:rPr>
+      </w:pPr>
+      <w:r>
+        <w:rPr>
+          <w:rFonts w:hint="eastAsia"/>
+          <w:color w:val="70AD47" w:themeColor="accent6"/>
+        </w:rPr>
+        <w:t>详解：</w:t>
+      </w:r>
+    </w:p>
+    <w:p>
+      <w:pPr>
+        <w:pStyle w:val="a7"/>
+        <w:numPr>
+          <w:ilvl w:val="0"/>
+          <w:numId w:val="13"/>
+        </w:numPr>
+        <w:ind w:firstLineChars="0"/>
+        <w:rPr>
+          <w:color w:val="70AD47" w:themeColor="accent6"/>
+        </w:rPr>
+      </w:pPr>
+      <w:r>
+        <w:rPr>
+          <w:rFonts w:hint="eastAsia"/>
+          <w:color w:val="70AD47" w:themeColor="accent6"/>
+        </w:rPr>
+        <w:t>用户列表</w:t>
+      </w:r>
+    </w:p>
+    <w:p>
+      <w:pPr>
+        <w:pStyle w:val="a7"/>
+        <w:numPr>
+          <w:ilvl w:val="0"/>
+          <w:numId w:val="13"/>
+        </w:numPr>
+        <w:ind w:firstLineChars="0"/>
+        <w:rPr>
+          <w:color w:val="70AD47" w:themeColor="accent6"/>
+        </w:rPr>
+      </w:pPr>
+      <w:r>
+        <w:rPr>
+          <w:rFonts w:hint="eastAsia"/>
+          <w:color w:val="70AD47" w:themeColor="accent6"/>
+        </w:rPr>
+        <w:t>手动排序</w:t>
+      </w:r>
+    </w:p>
+    <w:p>
+      <w:pPr>
+        <w:pStyle w:val="a7"/>
+        <w:numPr>
+          <w:ilvl w:val="0"/>
+          <w:numId w:val="13"/>
+        </w:numPr>
+        <w:ind w:firstLineChars="0"/>
+        <w:rPr>
+          <w:color w:val="70AD47" w:themeColor="accent6"/>
+        </w:rPr>
+      </w:pPr>
+      <w:r>
+        <w:rPr>
+          <w:rFonts w:hint="eastAsia"/>
+          <w:color w:val="70AD47" w:themeColor="accent6"/>
+        </w:rPr>
+        <w:t>字段搜索</w:t>
+      </w:r>
+    </w:p>
+    <w:p>
+      <w:pPr>
+        <w:pStyle w:val="a7"/>
+        <w:numPr>
+          <w:ilvl w:val="0"/>
+          <w:numId w:val="13"/>
+        </w:numPr>
+        <w:ind w:firstLineChars="0"/>
+        <w:rPr>
+          <w:color w:val="70AD47" w:themeColor="accent6"/>
+        </w:rPr>
+      </w:pPr>
+      <w:r>
+        <w:rPr>
+          <w:rFonts w:hint="eastAsia"/>
+          <w:color w:val="70AD47" w:themeColor="accent6"/>
+        </w:rPr>
+        <w:t>查看详情</w:t>
+      </w:r>
+    </w:p>
+    <w:p>
+      <w:pPr>
+        <w:pStyle w:val="a7"/>
+        <w:numPr>
+          <w:ilvl w:val="0"/>
+          <w:numId w:val="13"/>
+        </w:numPr>
+        <w:ind w:firstLineChars="0"/>
+        <w:rPr>
+          <w:color w:val="70AD47" w:themeColor="accent6"/>
+        </w:rPr>
+      </w:pPr>
+      <w:r>
+        <w:rPr>
+          <w:rFonts w:hint="eastAsia"/>
+          <w:color w:val="70AD47" w:themeColor="accent6"/>
+        </w:rPr>
+        <w:t>封号</w:t>
+      </w:r>
+    </w:p>
+    <w:p>
+      <w:pPr>
+        <w:pStyle w:val="a7"/>
+        <w:numPr>
+          <w:ilvl w:val="0"/>
+          <w:numId w:val="13"/>
+        </w:numPr>
+        <w:ind w:firstLineChars="0"/>
+        <w:rPr>
+          <w:color w:val="70AD47" w:themeColor="accent6"/>
+        </w:rPr>
+      </w:pPr>
+      <w:r>
+        <w:rPr>
+          <w:rFonts w:hint="eastAsia"/>
+          <w:color w:val="70AD47" w:themeColor="accent6"/>
+        </w:rPr>
+        <w:t>恢复</w:t>
       </w:r>
       <w:bookmarkStart w:id="0" w:name="_GoBack"/>
       <w:bookmarkEnd w:id="0"/>
-    </w:p>
-    <w:p>
-      <w:pPr>
-        <w:pStyle w:val="a7"/>
-        <w:numPr>
-          <w:ilvl w:val="0"/>
-          <w:numId w:val="8"/>
-        </w:numPr>
-        <w:ind w:firstLineChars="0"/>
-        <w:rPr>
-          <w:color w:val="70AD47" w:themeColor="accent6"/>
-        </w:rPr>
-      </w:pPr>
-      <w:r>
-        <w:rPr>
-          <w:rFonts w:hint="eastAsia"/>
-          <w:color w:val="70AD47" w:themeColor="accent6"/>
-        </w:rPr>
-        <w:t>字段搜索</w:t>
-      </w:r>
-    </w:p>
-    <w:p>
-      <w:pPr>
-        <w:pStyle w:val="a7"/>
-        <w:numPr>
-          <w:ilvl w:val="0"/>
-          <w:numId w:val="8"/>
-        </w:numPr>
-        <w:ind w:firstLineChars="0"/>
-        <w:rPr>
-          <w:color w:val="70AD47" w:themeColor="accent6"/>
-        </w:rPr>
-      </w:pPr>
-      <w:r>
-        <w:rPr>
-          <w:rFonts w:hint="eastAsia"/>
-          <w:color w:val="70AD47" w:themeColor="accent6"/>
-        </w:rPr>
-        <w:t>删除菜谱</w:t>
-      </w:r>
-    </w:p>
-    <w:p>
-      <w:pPr>
-        <w:pStyle w:val="a7"/>
-        <w:numPr>
-          <w:ilvl w:val="0"/>
-          <w:numId w:val="8"/>
-        </w:numPr>
-        <w:ind w:firstLineChars="0"/>
-        <w:rPr>
-          <w:color w:val="70AD47" w:themeColor="accent6"/>
-        </w:rPr>
-      </w:pPr>
-      <w:r>
-        <w:rPr>
-          <w:rFonts w:hint="eastAsia"/>
-          <w:color w:val="70AD47" w:themeColor="accent6"/>
-        </w:rPr>
-        <w:t>恢复菜谱</w:t>
-      </w:r>
-    </w:p>
-    <w:p>
-      <w:pPr>
-        <w:rPr>
-          <w:sz w:val="30"/>
-          <w:szCs w:val="30"/>
-        </w:rPr>
-      </w:pPr>
-      <w:r>
-        <w:rPr>
-          <w:rFonts w:hint="eastAsia"/>
-          <w:sz w:val="30"/>
-          <w:szCs w:val="30"/>
-        </w:rPr>
-        <w:t>功能点：</w:t>
-      </w:r>
-      <w:proofErr w:type="gramStart"/>
-      <w:r>
-        <w:rPr>
-          <w:rFonts w:hint="eastAsia"/>
-          <w:color w:val="FF0000"/>
-          <w:sz w:val="30"/>
-          <w:szCs w:val="30"/>
-        </w:rPr>
-        <w:t>食材管理</w:t>
-      </w:r>
-      <w:proofErr w:type="gramEnd"/>
-    </w:p>
-    <w:p>
-      <w:r>
-        <w:rPr>
-          <w:rFonts w:hint="eastAsia"/>
-        </w:rPr>
-        <w:t>详解：</w:t>
-      </w:r>
-    </w:p>
-    <w:p>
-      <w:pPr>
-        <w:pStyle w:val="a7"/>
-        <w:numPr>
-          <w:ilvl w:val="0"/>
-          <w:numId w:val="9"/>
-        </w:numPr>
-        <w:ind w:firstLineChars="0"/>
-        <w:rPr>
-          <w:color w:val="0070C0"/>
-        </w:rPr>
-      </w:pPr>
-      <w:proofErr w:type="gramStart"/>
-      <w:r>
-        <w:rPr>
-          <w:rFonts w:hint="eastAsia"/>
-          <w:color w:val="0070C0"/>
-        </w:rPr>
-        <w:t>食材列表</w:t>
-      </w:r>
-      <w:proofErr w:type="gramEnd"/>
-      <w:r>
-        <w:rPr>
-          <w:rFonts w:hint="eastAsia"/>
-          <w:color w:val="0070C0"/>
-        </w:rPr>
-        <w:t>：会体现</w:t>
-      </w:r>
-      <w:proofErr w:type="gramStart"/>
-      <w:r>
-        <w:rPr>
-          <w:rFonts w:hint="eastAsia"/>
-          <w:color w:val="0070C0"/>
-        </w:rPr>
-        <w:t>出食材</w:t>
-      </w:r>
-      <w:proofErr w:type="gramEnd"/>
-      <w:r>
-        <w:rPr>
-          <w:rFonts w:hint="eastAsia"/>
-          <w:color w:val="0070C0"/>
-        </w:rPr>
-        <w:t>之间的上下级关系和分类关系</w:t>
-      </w:r>
-    </w:p>
-    <w:p>
-      <w:pPr>
-        <w:pStyle w:val="a7"/>
-        <w:numPr>
-          <w:ilvl w:val="0"/>
-          <w:numId w:val="9"/>
-        </w:numPr>
-        <w:ind w:firstLineChars="0"/>
-        <w:rPr>
-          <w:color w:val="0070C0"/>
-        </w:rPr>
-      </w:pPr>
-      <w:r>
-        <w:rPr>
-          <w:rFonts w:hint="eastAsia"/>
-          <w:color w:val="0070C0"/>
-        </w:rPr>
-        <w:t>字段搜索</w:t>
-      </w:r>
-    </w:p>
-    <w:p>
-      <w:pPr>
-        <w:pStyle w:val="a7"/>
-        <w:numPr>
-          <w:ilvl w:val="0"/>
-          <w:numId w:val="9"/>
-        </w:numPr>
-        <w:ind w:firstLineChars="0"/>
-        <w:rPr>
-          <w:color w:val="0070C0"/>
-        </w:rPr>
-      </w:pPr>
-      <w:r>
-        <w:rPr>
-          <w:rFonts w:hint="eastAsia"/>
-          <w:color w:val="0070C0"/>
-        </w:rPr>
-        <w:t>手动排序</w:t>
-      </w:r>
-    </w:p>
-    <w:p>
-      <w:pPr>
-        <w:pStyle w:val="a7"/>
-        <w:numPr>
-          <w:ilvl w:val="0"/>
-          <w:numId w:val="9"/>
-        </w:numPr>
-        <w:ind w:firstLineChars="0"/>
-        <w:rPr>
-          <w:color w:val="0070C0"/>
-        </w:rPr>
-      </w:pPr>
-      <w:r>
-        <w:rPr>
-          <w:rFonts w:hint="eastAsia"/>
-          <w:color w:val="0070C0"/>
-        </w:rPr>
-        <w:t>添加食材</w:t>
-      </w:r>
-    </w:p>
-    <w:p>
-      <w:pPr>
-        <w:pStyle w:val="a7"/>
-        <w:numPr>
-          <w:ilvl w:val="0"/>
-          <w:numId w:val="9"/>
-        </w:numPr>
-        <w:ind w:firstLineChars="0"/>
-        <w:rPr>
-          <w:color w:val="0070C0"/>
-        </w:rPr>
-      </w:pPr>
-      <w:r>
-        <w:rPr>
-          <w:rFonts w:hint="eastAsia"/>
-          <w:color w:val="0070C0"/>
-        </w:rPr>
-        <w:t>删除食材</w:t>
-      </w:r>
-    </w:p>
-    <w:p>
-      <w:pPr>
-        <w:pStyle w:val="a7"/>
-        <w:numPr>
-          <w:ilvl w:val="0"/>
-          <w:numId w:val="9"/>
-        </w:numPr>
-        <w:ind w:firstLineChars="0"/>
-        <w:rPr>
-          <w:color w:val="0070C0"/>
-        </w:rPr>
-      </w:pPr>
-      <w:r>
-        <w:rPr>
-          <w:rFonts w:hint="eastAsia"/>
-          <w:color w:val="0070C0"/>
-        </w:rPr>
-        <w:t>修改食材</w:t>
-      </w:r>
-    </w:p>
-    <w:p>
-      <w:pPr>
-        <w:rPr>
-          <w:color w:val="70AD47" w:themeColor="accent6"/>
-          <w:sz w:val="30"/>
-          <w:szCs w:val="30"/>
-        </w:rPr>
-      </w:pPr>
-      <w:r>
-        <w:rPr>
-          <w:rFonts w:hint="eastAsia"/>
-          <w:color w:val="70AD47" w:themeColor="accent6"/>
-          <w:sz w:val="30"/>
-          <w:szCs w:val="30"/>
-        </w:rPr>
-        <w:t>功能点：专题管理</w:t>
-      </w:r>
-    </w:p>
-    <w:p>
-      <w:pPr>
-        <w:rPr>
-          <w:color w:val="70AD47" w:themeColor="accent6"/>
-        </w:rPr>
-      </w:pPr>
-      <w:r>
-        <w:rPr>
-          <w:rFonts w:hint="eastAsia"/>
-          <w:color w:val="70AD47" w:themeColor="accent6"/>
-        </w:rPr>
-        <w:t>详解：</w:t>
-      </w:r>
-    </w:p>
-    <w:p>
-      <w:pPr>
-        <w:pStyle w:val="a7"/>
-        <w:numPr>
-          <w:ilvl w:val="0"/>
-          <w:numId w:val="10"/>
-        </w:numPr>
-        <w:ind w:firstLineChars="0"/>
-        <w:rPr>
-          <w:color w:val="70AD47" w:themeColor="accent6"/>
-        </w:rPr>
-      </w:pPr>
-      <w:r>
-        <w:rPr>
-          <w:rFonts w:hint="eastAsia"/>
-          <w:color w:val="70AD47" w:themeColor="accent6"/>
-        </w:rPr>
-        <w:t>专题列表：显示专题的名称和是否在首页显示的状态（首页中最多显示4~6个专题，待定）</w:t>
-      </w:r>
-    </w:p>
-    <w:p>
-      <w:pPr>
-        <w:pStyle w:val="a7"/>
-        <w:numPr>
-          <w:ilvl w:val="0"/>
-          <w:numId w:val="10"/>
-        </w:numPr>
-        <w:ind w:firstLineChars="0"/>
-        <w:rPr>
-          <w:color w:val="70AD47" w:themeColor="accent6"/>
-        </w:rPr>
-      </w:pPr>
-      <w:r>
-        <w:rPr>
-          <w:rFonts w:hint="eastAsia"/>
-          <w:color w:val="70AD47" w:themeColor="accent6"/>
-        </w:rPr>
-        <w:t>专题详情：显示当前专题下有哪些菜谱（数量待定）</w:t>
-      </w:r>
-    </w:p>
-    <w:p>
-      <w:pPr>
-        <w:pStyle w:val="a7"/>
-        <w:numPr>
-          <w:ilvl w:val="0"/>
-          <w:numId w:val="10"/>
-        </w:numPr>
-        <w:ind w:firstLineChars="0"/>
-        <w:rPr>
-          <w:color w:val="70AD47" w:themeColor="accent6"/>
-        </w:rPr>
-      </w:pPr>
-      <w:r>
-        <w:rPr>
-          <w:rFonts w:hint="eastAsia"/>
-          <w:color w:val="70AD47" w:themeColor="accent6"/>
-        </w:rPr>
-        <w:t>添加菜谱</w:t>
-      </w:r>
-    </w:p>
-    <w:p>
-      <w:pPr>
-        <w:pStyle w:val="a7"/>
-        <w:numPr>
-          <w:ilvl w:val="0"/>
-          <w:numId w:val="10"/>
-        </w:numPr>
-        <w:ind w:firstLineChars="0"/>
-        <w:rPr>
-          <w:color w:val="70AD47" w:themeColor="accent6"/>
-        </w:rPr>
-      </w:pPr>
-      <w:r>
-        <w:rPr>
-          <w:rFonts w:hint="eastAsia"/>
-          <w:color w:val="70AD47" w:themeColor="accent6"/>
-        </w:rPr>
-        <w:lastRenderedPageBreak/>
-        <w:t>删除菜谱</w:t>
-      </w:r>
-    </w:p>
-    <w:p>
-      <w:pPr>
-        <w:pStyle w:val="a7"/>
-        <w:numPr>
-          <w:ilvl w:val="0"/>
-          <w:numId w:val="10"/>
-        </w:numPr>
-        <w:ind w:firstLineChars="0"/>
-        <w:rPr>
-          <w:color w:val="70AD47" w:themeColor="accent6"/>
-        </w:rPr>
-      </w:pPr>
-      <w:r>
-        <w:rPr>
-          <w:rFonts w:hint="eastAsia"/>
-          <w:color w:val="70AD47" w:themeColor="accent6"/>
-        </w:rPr>
-        <w:t>删除专题（建议去掉，可以直接使用关闭专题，让它不在首页显示）</w:t>
-      </w:r>
-    </w:p>
-    <w:p>
-      <w:pPr>
-        <w:pStyle w:val="a7"/>
-        <w:numPr>
-          <w:ilvl w:val="0"/>
-          <w:numId w:val="10"/>
-        </w:numPr>
-        <w:ind w:firstLineChars="0"/>
-        <w:rPr>
-          <w:color w:val="70AD47" w:themeColor="accent6"/>
-        </w:rPr>
-      </w:pPr>
-      <w:r>
-        <w:rPr>
-          <w:rFonts w:hint="eastAsia"/>
-          <w:color w:val="70AD47" w:themeColor="accent6"/>
-        </w:rPr>
-        <w:t>修改专题</w:t>
-      </w:r>
-    </w:p>
-    <w:p>
-      <w:pPr>
-        <w:pStyle w:val="a7"/>
-        <w:numPr>
-          <w:ilvl w:val="0"/>
-          <w:numId w:val="10"/>
-        </w:numPr>
-        <w:ind w:firstLineChars="0"/>
-        <w:rPr>
-          <w:color w:val="70AD47" w:themeColor="accent6"/>
-        </w:rPr>
-      </w:pPr>
-      <w:r>
-        <w:rPr>
-          <w:rFonts w:hint="eastAsia"/>
-          <w:color w:val="70AD47" w:themeColor="accent6"/>
-        </w:rPr>
-        <w:t>开启专题</w:t>
-      </w:r>
-    </w:p>
-    <w:p>
-      <w:pPr>
-        <w:pStyle w:val="a7"/>
-        <w:numPr>
-          <w:ilvl w:val="0"/>
-          <w:numId w:val="10"/>
-        </w:numPr>
-        <w:ind w:firstLineChars="0"/>
-        <w:rPr>
-          <w:color w:val="70AD47" w:themeColor="accent6"/>
-        </w:rPr>
-      </w:pPr>
-      <w:r>
-        <w:rPr>
-          <w:rFonts w:hint="eastAsia"/>
-          <w:color w:val="70AD47" w:themeColor="accent6"/>
-        </w:rPr>
-        <w:t>关闭专题</w:t>
-      </w:r>
-      <w:r>
-        <w:rPr>
-          <w:color w:val="70AD47" w:themeColor="accent6"/>
-        </w:rPr>
-        <w:t xml:space="preserve"> </w:t>
-      </w:r>
-    </w:p>
-    <w:p>
-      <w:pPr>
-        <w:pStyle w:val="a7"/>
-        <w:numPr>
-          <w:ilvl w:val="0"/>
-          <w:numId w:val="10"/>
-        </w:numPr>
-        <w:ind w:firstLineChars="0"/>
-        <w:rPr>
-          <w:color w:val="70AD47" w:themeColor="accent6"/>
-        </w:rPr>
-      </w:pPr>
-      <w:r>
-        <w:rPr>
-          <w:rFonts w:hint="eastAsia"/>
-          <w:color w:val="70AD47" w:themeColor="accent6"/>
-        </w:rPr>
-        <w:t>添加专题</w:t>
-      </w:r>
-    </w:p>
-    <w:p>
-      <w:pPr>
-        <w:rPr>
-          <w:sz w:val="30"/>
-          <w:szCs w:val="30"/>
-        </w:rPr>
-      </w:pPr>
-      <w:r>
-        <w:rPr>
-          <w:rFonts w:hint="eastAsia"/>
-          <w:sz w:val="30"/>
-          <w:szCs w:val="30"/>
-        </w:rPr>
-        <w:t>功能点：</w:t>
-      </w:r>
-      <w:r>
-        <w:rPr>
-          <w:rFonts w:hint="eastAsia"/>
-          <w:color w:val="FF0000"/>
-          <w:sz w:val="30"/>
-          <w:szCs w:val="30"/>
-        </w:rPr>
-        <w:t>文章管理</w:t>
-      </w:r>
-    </w:p>
-    <w:p>
-      <w:r>
-        <w:rPr>
-          <w:rFonts w:hint="eastAsia"/>
-        </w:rPr>
-        <w:t>详解：</w:t>
-      </w:r>
-    </w:p>
-    <w:p>
-      <w:pPr>
-        <w:pStyle w:val="a7"/>
-        <w:numPr>
-          <w:ilvl w:val="0"/>
-          <w:numId w:val="11"/>
-        </w:numPr>
-        <w:ind w:firstLineChars="0"/>
-        <w:rPr>
-          <w:color w:val="0070C0"/>
-        </w:rPr>
-      </w:pPr>
-      <w:r>
-        <w:rPr>
-          <w:rFonts w:hint="eastAsia"/>
-          <w:color w:val="0070C0"/>
-        </w:rPr>
-        <w:t>文章列表</w:t>
-      </w:r>
-    </w:p>
-    <w:p>
-      <w:pPr>
-        <w:pStyle w:val="a7"/>
-        <w:numPr>
-          <w:ilvl w:val="0"/>
-          <w:numId w:val="11"/>
-        </w:numPr>
-        <w:ind w:firstLineChars="0"/>
-        <w:rPr>
-          <w:color w:val="0070C0"/>
-        </w:rPr>
-      </w:pPr>
-      <w:r>
-        <w:rPr>
-          <w:rFonts w:hint="eastAsia"/>
-          <w:color w:val="0070C0"/>
-        </w:rPr>
-        <w:t>手动排序</w:t>
-      </w:r>
-    </w:p>
-    <w:p>
-      <w:pPr>
-        <w:pStyle w:val="a7"/>
-        <w:numPr>
-          <w:ilvl w:val="0"/>
-          <w:numId w:val="11"/>
-        </w:numPr>
-        <w:ind w:firstLineChars="0"/>
-        <w:rPr>
-          <w:color w:val="0070C0"/>
-        </w:rPr>
-      </w:pPr>
-      <w:r>
-        <w:rPr>
-          <w:rFonts w:hint="eastAsia"/>
-          <w:color w:val="0070C0"/>
-        </w:rPr>
-        <w:t>查看详情</w:t>
-      </w:r>
-    </w:p>
-    <w:p>
-      <w:pPr>
-        <w:pStyle w:val="a7"/>
-        <w:numPr>
-          <w:ilvl w:val="0"/>
-          <w:numId w:val="11"/>
-        </w:numPr>
-        <w:ind w:firstLineChars="0"/>
-        <w:rPr>
-          <w:color w:val="0070C0"/>
-        </w:rPr>
-      </w:pPr>
-      <w:r>
-        <w:rPr>
-          <w:rFonts w:hint="eastAsia"/>
-          <w:color w:val="0070C0"/>
-        </w:rPr>
-        <w:t>字段搜索</w:t>
-      </w:r>
-    </w:p>
-    <w:p>
-      <w:pPr>
-        <w:pStyle w:val="a7"/>
-        <w:numPr>
-          <w:ilvl w:val="0"/>
-          <w:numId w:val="11"/>
-        </w:numPr>
-        <w:ind w:firstLineChars="0"/>
-        <w:rPr>
-          <w:color w:val="0070C0"/>
-        </w:rPr>
-      </w:pPr>
-      <w:r>
-        <w:rPr>
-          <w:rFonts w:hint="eastAsia"/>
-          <w:color w:val="0070C0"/>
-        </w:rPr>
-        <w:t>删除文章</w:t>
-      </w:r>
-    </w:p>
-    <w:p>
-      <w:pPr>
-        <w:pStyle w:val="a7"/>
-        <w:numPr>
-          <w:ilvl w:val="0"/>
-          <w:numId w:val="11"/>
-        </w:numPr>
-        <w:ind w:firstLineChars="0"/>
-        <w:rPr>
-          <w:color w:val="0070C0"/>
-        </w:rPr>
-      </w:pPr>
-      <w:r>
-        <w:rPr>
-          <w:rFonts w:hint="eastAsia"/>
-          <w:color w:val="0070C0"/>
-        </w:rPr>
-        <w:t>恢复文章（建议去掉，文章既然以及删除的话，没必要再做恢复）</w:t>
-      </w:r>
-    </w:p>
-    <w:p>
-      <w:pPr>
-        <w:pStyle w:val="a7"/>
-        <w:numPr>
-          <w:ilvl w:val="0"/>
-          <w:numId w:val="11"/>
-        </w:numPr>
-        <w:ind w:firstLineChars="0"/>
-        <w:rPr>
-          <w:color w:val="0070C0"/>
-        </w:rPr>
-      </w:pPr>
-      <w:r>
-        <w:rPr>
-          <w:rFonts w:hint="eastAsia"/>
-          <w:color w:val="0070C0"/>
-        </w:rPr>
-        <w:t>修改文章</w:t>
-      </w:r>
-    </w:p>
-    <w:p>
-      <w:pPr>
-        <w:rPr>
-          <w:sz w:val="30"/>
-          <w:szCs w:val="30"/>
-        </w:rPr>
-      </w:pPr>
-      <w:r>
-        <w:rPr>
-          <w:rFonts w:hint="eastAsia"/>
-          <w:sz w:val="30"/>
-          <w:szCs w:val="30"/>
-        </w:rPr>
-        <w:t>功能点：</w:t>
-      </w:r>
-      <w:r>
-        <w:rPr>
-          <w:rFonts w:hint="eastAsia"/>
-          <w:color w:val="FF0000"/>
-          <w:sz w:val="30"/>
-          <w:szCs w:val="30"/>
-        </w:rPr>
-        <w:t>评论管理</w:t>
-      </w:r>
-    </w:p>
-    <w:p>
-      <w:r>
-        <w:rPr>
-          <w:rFonts w:hint="eastAsia"/>
-        </w:rPr>
-        <w:t>详解：</w:t>
-      </w:r>
-    </w:p>
-    <w:p>
-      <w:pPr>
-        <w:pStyle w:val="a7"/>
-        <w:numPr>
-          <w:ilvl w:val="0"/>
-          <w:numId w:val="12"/>
-        </w:numPr>
-        <w:ind w:firstLineChars="0"/>
-        <w:rPr>
-          <w:color w:val="0070C0"/>
-        </w:rPr>
-      </w:pPr>
-      <w:r>
-        <w:rPr>
-          <w:rFonts w:hint="eastAsia"/>
-          <w:color w:val="0070C0"/>
-        </w:rPr>
-        <w:t>评论列表</w:t>
-      </w:r>
-    </w:p>
-    <w:p>
-      <w:pPr>
-        <w:pStyle w:val="a7"/>
-        <w:numPr>
-          <w:ilvl w:val="0"/>
-          <w:numId w:val="12"/>
-        </w:numPr>
-        <w:ind w:firstLineChars="0"/>
-        <w:rPr>
-          <w:color w:val="0070C0"/>
-        </w:rPr>
-      </w:pPr>
-      <w:r>
-        <w:rPr>
-          <w:rFonts w:hint="eastAsia"/>
-          <w:color w:val="0070C0"/>
-        </w:rPr>
-        <w:t>手动排序</w:t>
-      </w:r>
-    </w:p>
-    <w:p>
-      <w:pPr>
-        <w:pStyle w:val="a7"/>
-        <w:numPr>
-          <w:ilvl w:val="0"/>
-          <w:numId w:val="12"/>
-        </w:numPr>
-        <w:ind w:firstLineChars="0"/>
-        <w:rPr>
-          <w:color w:val="0070C0"/>
-        </w:rPr>
-      </w:pPr>
-      <w:r>
-        <w:rPr>
-          <w:rFonts w:hint="eastAsia"/>
-          <w:color w:val="0070C0"/>
-        </w:rPr>
-        <w:t>字段搜索</w:t>
-      </w:r>
-    </w:p>
-    <w:p>
-      <w:pPr>
-        <w:pStyle w:val="a7"/>
-        <w:numPr>
-          <w:ilvl w:val="0"/>
-          <w:numId w:val="12"/>
-        </w:numPr>
-        <w:ind w:firstLineChars="0"/>
-        <w:rPr>
-          <w:color w:val="0070C0"/>
-        </w:rPr>
-      </w:pPr>
-      <w:r>
-        <w:rPr>
-          <w:rFonts w:hint="eastAsia"/>
-          <w:color w:val="0070C0"/>
-        </w:rPr>
-        <w:t>查看详情</w:t>
-      </w:r>
-    </w:p>
-    <w:p>
-      <w:pPr>
-        <w:pStyle w:val="a7"/>
-        <w:numPr>
-          <w:ilvl w:val="0"/>
-          <w:numId w:val="12"/>
-        </w:numPr>
-        <w:ind w:firstLineChars="0"/>
-        <w:rPr>
-          <w:color w:val="0070C0"/>
-        </w:rPr>
-      </w:pPr>
-      <w:r>
-        <w:rPr>
-          <w:rFonts w:hint="eastAsia"/>
-          <w:color w:val="0070C0"/>
-        </w:rPr>
-        <w:t>评论详情（建议去掉，评论只是几句话，可以在列表中直接体现）</w:t>
-      </w:r>
-    </w:p>
-    <w:p>
-      <w:pPr>
-        <w:pStyle w:val="a7"/>
-        <w:numPr>
-          <w:ilvl w:val="0"/>
-          <w:numId w:val="12"/>
-        </w:numPr>
-        <w:ind w:firstLineChars="0"/>
-        <w:rPr>
-          <w:color w:val="0070C0"/>
-        </w:rPr>
-      </w:pPr>
-      <w:r>
-        <w:rPr>
-          <w:rFonts w:hint="eastAsia"/>
-          <w:color w:val="0070C0"/>
-        </w:rPr>
-        <w:t>删除评论</w:t>
-      </w:r>
-    </w:p>
-    <w:p>
-      <w:pPr>
-        <w:rPr>
-          <w:color w:val="70AD47" w:themeColor="accent6"/>
-          <w:sz w:val="30"/>
-          <w:szCs w:val="30"/>
-        </w:rPr>
-      </w:pPr>
-      <w:r>
-        <w:rPr>
-          <w:rFonts w:hint="eastAsia"/>
-          <w:color w:val="70AD47" w:themeColor="accent6"/>
-          <w:sz w:val="30"/>
-          <w:szCs w:val="30"/>
-        </w:rPr>
-        <w:t>功能点：用户管理</w:t>
-      </w:r>
-    </w:p>
-    <w:p>
-      <w:pPr>
-        <w:rPr>
-          <w:color w:val="70AD47" w:themeColor="accent6"/>
-        </w:rPr>
-      </w:pPr>
-      <w:r>
-        <w:rPr>
-          <w:rFonts w:hint="eastAsia"/>
-          <w:color w:val="70AD47" w:themeColor="accent6"/>
-        </w:rPr>
-        <w:t>详解：</w:t>
-      </w:r>
-    </w:p>
-    <w:p>
-      <w:pPr>
-        <w:pStyle w:val="a7"/>
-        <w:numPr>
-          <w:ilvl w:val="0"/>
-          <w:numId w:val="13"/>
-        </w:numPr>
-        <w:ind w:firstLineChars="0"/>
-        <w:rPr>
-          <w:color w:val="70AD47" w:themeColor="accent6"/>
-        </w:rPr>
-      </w:pPr>
-      <w:r>
-        <w:rPr>
-          <w:rFonts w:hint="eastAsia"/>
-          <w:color w:val="70AD47" w:themeColor="accent6"/>
-        </w:rPr>
-        <w:t>用户列表</w:t>
-      </w:r>
-    </w:p>
-    <w:p>
-      <w:pPr>
-        <w:pStyle w:val="a7"/>
-        <w:numPr>
-          <w:ilvl w:val="0"/>
-          <w:numId w:val="13"/>
-        </w:numPr>
-        <w:ind w:firstLineChars="0"/>
-        <w:rPr>
-          <w:color w:val="70AD47" w:themeColor="accent6"/>
-        </w:rPr>
-      </w:pPr>
-      <w:r>
-        <w:rPr>
-          <w:rFonts w:hint="eastAsia"/>
-          <w:color w:val="70AD47" w:themeColor="accent6"/>
-        </w:rPr>
-        <w:t>手动排序</w:t>
-      </w:r>
-    </w:p>
-    <w:p>
-      <w:pPr>
-        <w:pStyle w:val="a7"/>
-        <w:numPr>
-          <w:ilvl w:val="0"/>
-          <w:numId w:val="13"/>
-        </w:numPr>
-        <w:ind w:firstLineChars="0"/>
-        <w:rPr>
-          <w:color w:val="70AD47" w:themeColor="accent6"/>
-        </w:rPr>
-      </w:pPr>
-      <w:r>
-        <w:rPr>
-          <w:rFonts w:hint="eastAsia"/>
-          <w:color w:val="70AD47" w:themeColor="accent6"/>
-        </w:rPr>
-        <w:t>字段搜索</w:t>
-      </w:r>
-    </w:p>
-    <w:p>
-      <w:pPr>
-        <w:pStyle w:val="a7"/>
-        <w:numPr>
-          <w:ilvl w:val="0"/>
-          <w:numId w:val="13"/>
-        </w:numPr>
-        <w:ind w:firstLineChars="0"/>
-        <w:rPr>
-          <w:color w:val="70AD47" w:themeColor="accent6"/>
-        </w:rPr>
-      </w:pPr>
-      <w:r>
-        <w:rPr>
-          <w:rFonts w:hint="eastAsia"/>
-          <w:color w:val="70AD47" w:themeColor="accent6"/>
-        </w:rPr>
-        <w:t>查看详情</w:t>
-      </w:r>
-    </w:p>
-    <w:p>
-      <w:pPr>
-        <w:pStyle w:val="a7"/>
-        <w:numPr>
-          <w:ilvl w:val="0"/>
-          <w:numId w:val="13"/>
-        </w:numPr>
-        <w:ind w:firstLineChars="0"/>
-        <w:rPr>
-          <w:color w:val="70AD47" w:themeColor="accent6"/>
-        </w:rPr>
-      </w:pPr>
-      <w:r>
-        <w:rPr>
-          <w:rFonts w:hint="eastAsia"/>
-          <w:color w:val="70AD47" w:themeColor="accent6"/>
-        </w:rPr>
-        <w:t>封号</w:t>
-      </w:r>
-    </w:p>
-    <w:p>
-      <w:pPr>
-        <w:pStyle w:val="a7"/>
-        <w:numPr>
-          <w:ilvl w:val="0"/>
-          <w:numId w:val="13"/>
-        </w:numPr>
-        <w:ind w:firstLineChars="0"/>
-        <w:rPr>
-          <w:color w:val="70AD47" w:themeColor="accent6"/>
-        </w:rPr>
-      </w:pPr>
-      <w:r>
-        <w:rPr>
-          <w:rFonts w:hint="eastAsia"/>
-          <w:color w:val="70AD47" w:themeColor="accent6"/>
-        </w:rPr>
-        <w:t>恢复</w:t>
-      </w:r>
     </w:p>
     <w:sectPr>
       <w:pgSz w:w="11906" w:h="16838"/>

--- a/Public/xyx-xx美食网.docx
+++ b/Public/xyx-xx美食网.docx
@@ -611,13 +611,13 @@
         </w:numPr>
         <w:ind w:firstLineChars="0"/>
         <w:rPr>
-          <w:color w:val="0070C0"/>
-        </w:rPr>
-      </w:pPr>
-      <w:r>
-        <w:rPr>
-          <w:rFonts w:hint="eastAsia"/>
-          <w:color w:val="0070C0"/>
+          <w:color w:val="70AD47" w:themeColor="accent6"/>
+        </w:rPr>
+      </w:pPr>
+      <w:r>
+        <w:rPr>
+          <w:rFonts w:hint="eastAsia"/>
+          <w:color w:val="70AD47" w:themeColor="accent6"/>
         </w:rPr>
         <w:t>文章内容：时间、标题、发布人、图文内容</w:t>
       </w:r>
@@ -692,7 +692,16 @@
           <w:rFonts w:hint="eastAsia"/>
           <w:color w:val="0070C0"/>
         </w:rPr>
-        <w:t>发布菜谱：用户可以发布菜谱，编辑菜谱内容后可直接发布</w:t>
+        <w:t>发布菜谱：用户可以发布菜谱，编</w:t>
+      </w:r>
+      <w:bookmarkStart w:id="0" w:name="_GoBack"/>
+      <w:bookmarkEnd w:id="0"/>
+      <w:r>
+        <w:rPr>
+          <w:rFonts w:hint="eastAsia"/>
+          <w:color w:val="0070C0"/>
+        </w:rPr>
+        <w:t>辑菜谱内容后可直接发布</w:t>
       </w:r>
     </w:p>
     <w:p>
@@ -816,13 +825,13 @@
         </w:numPr>
         <w:ind w:firstLineChars="0"/>
         <w:rPr>
-          <w:color w:val="0070C0"/>
-        </w:rPr>
-      </w:pPr>
-      <w:r>
-        <w:rPr>
-          <w:rFonts w:hint="eastAsia"/>
-          <w:color w:val="0070C0"/>
+          <w:color w:val="70AD47" w:themeColor="accent6"/>
+        </w:rPr>
+      </w:pPr>
+      <w:r>
+        <w:rPr>
+          <w:rFonts w:hint="eastAsia"/>
+          <w:color w:val="70AD47" w:themeColor="accent6"/>
         </w:rPr>
         <w:t>我的信息：查看个人的所有信息</w:t>
       </w:r>
@@ -856,13 +865,13 @@
         </w:numPr>
         <w:ind w:firstLineChars="0"/>
         <w:rPr>
-          <w:color w:val="0070C0"/>
-        </w:rPr>
-      </w:pPr>
-      <w:r>
-        <w:rPr>
-          <w:rFonts w:hint="eastAsia"/>
-          <w:color w:val="0070C0"/>
+          <w:color w:val="70AD47" w:themeColor="accent6"/>
+        </w:rPr>
+      </w:pPr>
+      <w:r>
+        <w:rPr>
+          <w:rFonts w:hint="eastAsia"/>
+          <w:color w:val="70AD47" w:themeColor="accent6"/>
         </w:rPr>
         <w:t>查看信息</w:t>
       </w:r>
@@ -876,13 +885,13 @@
         </w:numPr>
         <w:ind w:firstLineChars="0"/>
         <w:rPr>
-          <w:color w:val="0070C0"/>
-        </w:rPr>
-      </w:pPr>
-      <w:r>
-        <w:rPr>
-          <w:rFonts w:hint="eastAsia"/>
-          <w:color w:val="0070C0"/>
+          <w:color w:val="70AD47" w:themeColor="accent6"/>
+        </w:rPr>
+      </w:pPr>
+      <w:r>
+        <w:rPr>
+          <w:rFonts w:hint="eastAsia"/>
+          <w:color w:val="70AD47" w:themeColor="accent6"/>
         </w:rPr>
         <w:t>修改信息</w:t>
       </w:r>
@@ -1122,23 +1131,25 @@
       <w:r>
         <w:rPr>
           <w:rFonts w:hint="eastAsia"/>
-          <w:color w:val="70AD47" w:themeColor="accent6"/>
-          <w:sz w:val="30"/>
-          <w:szCs w:val="30"/>
-        </w:rPr>
-        <w:t>功能点：菜谱管理</w:t>
-      </w:r>
-    </w:p>
-    <w:p>
-      <w:pPr>
-        <w:rPr>
-          <w:color w:val="70AD47" w:themeColor="accent6"/>
-        </w:rPr>
-      </w:pPr>
-      <w:r>
-        <w:rPr>
-          <w:rFonts w:hint="eastAsia"/>
-          <w:color w:val="70AD47" w:themeColor="accent6"/>
+          <w:sz w:val="30"/>
+          <w:szCs w:val="30"/>
+        </w:rPr>
+        <w:t>功能点：</w:t>
+      </w:r>
+      <w:r>
+        <w:rPr>
+          <w:rFonts w:hint="eastAsia"/>
+          <w:color w:val="FF0000"/>
+          <w:sz w:val="30"/>
+          <w:szCs w:val="30"/>
+        </w:rPr>
+        <w:t>菜谱管理</w:t>
+      </w:r>
+    </w:p>
+    <w:p>
+      <w:r>
+        <w:rPr>
+          <w:rFonts w:hint="eastAsia"/>
         </w:rPr>
         <w:t>详解：</w:t>
       </w:r>
@@ -1192,13 +1203,13 @@
         </w:numPr>
         <w:ind w:firstLineChars="0"/>
         <w:rPr>
-          <w:color w:val="70AD47" w:themeColor="accent6"/>
-        </w:rPr>
-      </w:pPr>
-      <w:r>
-        <w:rPr>
-          <w:rFonts w:hint="eastAsia"/>
-          <w:color w:val="70AD47" w:themeColor="accent6"/>
+          <w:color w:val="0070C0"/>
+        </w:rPr>
+      </w:pPr>
+      <w:r>
+        <w:rPr>
+          <w:rFonts w:hint="eastAsia"/>
+          <w:color w:val="0070C0"/>
         </w:rPr>
         <w:t>查看详情</w:t>
       </w:r>
@@ -2138,8 +2149,6 @@
         </w:rPr>
         <w:t>恢复</w:t>
       </w:r>
-      <w:bookmarkStart w:id="0" w:name="_GoBack"/>
-      <w:bookmarkEnd w:id="0"/>
     </w:p>
     <w:sectPr>
       <w:pgSz w:w="11906" w:h="16838"/>
@@ -2149,6 +2158,44 @@
     </w:sectPr>
   </w:body>
 </w:document>
+</file>
+
+<file path=word/endnotes.xml><?xml version="1.0" encoding="utf-8"?>
+<w:endnotes xmlns:wpc="http://schemas.microsoft.com/office/word/2010/wordprocessingCanvas" xmlns:cx="http://schemas.microsoft.com/office/drawing/2014/chartex" xmlns:cx1="http://schemas.microsoft.com/office/drawing/2015/9/8/chartex" xmlns:mc="http://schemas.openxmlformats.org/markup-compatibility/2006" xmlns:o="urn:schemas-microsoft-com:office:office" xmlns:r="http://schemas.openxmlformats.org/officeDocument/2006/relationships" xmlns:m="http://schemas.openxmlformats.org/officeDocument/2006/math" xmlns:v="urn:schemas-microsoft-com:vml" xmlns:wp14="http://schemas.microsoft.com/office/word/2010/wordprocessingDrawing" xmlns:wp="http://schemas.openxmlformats.org/drawingml/2006/wordprocessingDrawing" xmlns:w10="urn:schemas-microsoft-com:office:word" xmlns:w="http://schemas.openxmlformats.org/wordprocessingml/2006/main" xmlns:w14="http://schemas.microsoft.com/office/word/2010/wordml" xmlns:w15="http://schemas.microsoft.com/office/word/2012/wordml" xmlns:w16se="http://schemas.microsoft.com/office/word/2015/wordml/symex" xmlns:wpg="http://schemas.microsoft.com/office/word/2010/wordprocessingGroup" xmlns:wpi="http://schemas.microsoft.com/office/word/2010/wordprocessingInk" xmlns:wne="http://schemas.microsoft.com/office/word/2006/wordml" xmlns:wps="http://schemas.microsoft.com/office/word/2010/wordprocessingShape" mc:Ignorable="w14 w15 w16se wp14">
+  <w:endnote w:type="separator" w:id="-1">
+    <w:p>
+      <w:r>
+        <w:separator/>
+      </w:r>
+    </w:p>
+  </w:endnote>
+  <w:endnote w:type="continuationSeparator" w:id="0">
+    <w:p>
+      <w:r>
+        <w:continuationSeparator/>
+      </w:r>
+    </w:p>
+  </w:endnote>
+</w:endnotes>
+</file>
+
+<file path=word/footnotes.xml><?xml version="1.0" encoding="utf-8"?>
+<w:footnotes xmlns:wpc="http://schemas.microsoft.com/office/word/2010/wordprocessingCanvas" xmlns:cx="http://schemas.microsoft.com/office/drawing/2014/chartex" xmlns:cx1="http://schemas.microsoft.com/office/drawing/2015/9/8/chartex" xmlns:mc="http://schemas.openxmlformats.org/markup-compatibility/2006" xmlns:o="urn:schemas-microsoft-com:office:office" xmlns:r="http://schemas.openxmlformats.org/officeDocument/2006/relationships" xmlns:m="http://schemas.openxmlformats.org/officeDocument/2006/math" xmlns:v="urn:schemas-microsoft-com:vml" xmlns:wp14="http://schemas.microsoft.com/office/word/2010/wordprocessingDrawing" xmlns:wp="http://schemas.openxmlformats.org/drawingml/2006/wordprocessingDrawing" xmlns:w10="urn:schemas-microsoft-com:office:word" xmlns:w="http://schemas.openxmlformats.org/wordprocessingml/2006/main" xmlns:w14="http://schemas.microsoft.com/office/word/2010/wordml" xmlns:w15="http://schemas.microsoft.com/office/word/2012/wordml" xmlns:w16se="http://schemas.microsoft.com/office/word/2015/wordml/symex" xmlns:wpg="http://schemas.microsoft.com/office/word/2010/wordprocessingGroup" xmlns:wpi="http://schemas.microsoft.com/office/word/2010/wordprocessingInk" xmlns:wne="http://schemas.microsoft.com/office/word/2006/wordml" xmlns:wps="http://schemas.microsoft.com/office/word/2010/wordprocessingShape" mc:Ignorable="w14 w15 w16se wp14">
+  <w:footnote w:type="separator" w:id="-1">
+    <w:p>
+      <w:r>
+        <w:separator/>
+      </w:r>
+    </w:p>
+  </w:footnote>
+  <w:footnote w:type="continuationSeparator" w:id="0">
+    <w:p>
+      <w:r>
+        <w:continuationSeparator/>
+      </w:r>
+    </w:p>
+  </w:footnote>
+</w:footnotes>
 </file>
 
 <file path=word/numbering.xml><?xml version="1.0" encoding="utf-8"?>

--- a/Public/xyx-xx美食网.docx
+++ b/Public/xyx-xx美食网.docx
@@ -194,23 +194,7 @@
           <w:rFonts w:hint="eastAsia"/>
           <w:color w:val="FFFFFF" w:themeColor="background1"/>
         </w:rPr>
-        <w:t>（</w:t>
-      </w:r>
-      <w:proofErr w:type="gramStart"/>
-      <w:r>
-        <w:rPr>
-          <w:rFonts w:hint="eastAsia"/>
-          <w:color w:val="FFFFFF" w:themeColor="background1"/>
-        </w:rPr>
-        <w:t>已优惠</w:t>
-      </w:r>
-      <w:proofErr w:type="gramEnd"/>
-      <w:r>
-        <w:rPr>
-          <w:rFonts w:hint="eastAsia"/>
-          <w:color w:val="FFFFFF" w:themeColor="background1"/>
-        </w:rPr>
-        <w:t>两百元），</w:t>
+        <w:t>（已优惠两百元），</w:t>
       </w:r>
       <w:r>
         <w:rPr>
@@ -452,6 +436,185 @@
     <w:p>
       <w:pPr>
         <w:rPr>
+          <w:color w:val="70AD47" w:themeColor="accent6"/>
+          <w:sz w:val="30"/>
+          <w:szCs w:val="30"/>
+        </w:rPr>
+      </w:pPr>
+      <w:r>
+        <w:rPr>
+          <w:rFonts w:hint="eastAsia"/>
+          <w:color w:val="70AD47" w:themeColor="accent6"/>
+          <w:sz w:val="30"/>
+          <w:szCs w:val="30"/>
+        </w:rPr>
+        <w:t>功能点：浏览功能</w:t>
+      </w:r>
+    </w:p>
+    <w:p>
+      <w:pPr>
+        <w:rPr>
+          <w:color w:val="70AD47" w:themeColor="accent6"/>
+        </w:rPr>
+      </w:pPr>
+      <w:r>
+        <w:rPr>
+          <w:rFonts w:hint="eastAsia"/>
+          <w:color w:val="70AD47" w:themeColor="accent6"/>
+        </w:rPr>
+        <w:t>详解：</w:t>
+      </w:r>
+    </w:p>
+    <w:p>
+      <w:pPr>
+        <w:pStyle w:val="a7"/>
+        <w:numPr>
+          <w:ilvl w:val="0"/>
+          <w:numId w:val="3"/>
+        </w:numPr>
+        <w:ind w:firstLineChars="0"/>
+        <w:rPr>
+          <w:color w:val="70AD47" w:themeColor="accent6"/>
+        </w:rPr>
+      </w:pPr>
+      <w:r>
+        <w:rPr>
+          <w:rFonts w:hint="eastAsia"/>
+          <w:color w:val="70AD47" w:themeColor="accent6"/>
+        </w:rPr>
+        <w:t>专题菜谱：首页展示不同专题板块</w:t>
+      </w:r>
+    </w:p>
+    <w:p>
+      <w:pPr>
+        <w:pStyle w:val="a7"/>
+        <w:numPr>
+          <w:ilvl w:val="0"/>
+          <w:numId w:val="3"/>
+        </w:numPr>
+        <w:ind w:firstLineChars="0"/>
+        <w:rPr>
+          <w:color w:val="70AD47" w:themeColor="accent6"/>
+        </w:rPr>
+      </w:pPr>
+      <w:r>
+        <w:rPr>
+          <w:rFonts w:hint="eastAsia"/>
+          <w:color w:val="70AD47" w:themeColor="accent6"/>
+        </w:rPr>
+        <w:t>菜谱列表：菜谱有专门的列表</w:t>
+      </w:r>
+    </w:p>
+    <w:p>
+      <w:pPr>
+        <w:pStyle w:val="a7"/>
+        <w:numPr>
+          <w:ilvl w:val="0"/>
+          <w:numId w:val="3"/>
+        </w:numPr>
+        <w:ind w:firstLineChars="0"/>
+        <w:rPr>
+          <w:color w:val="70AD47" w:themeColor="accent6"/>
+        </w:rPr>
+      </w:pPr>
+      <w:r>
+        <w:rPr>
+          <w:rFonts w:hint="eastAsia"/>
+          <w:color w:val="70AD47" w:themeColor="accent6"/>
+        </w:rPr>
+        <w:t>文章列表：美食文章有专门的列表</w:t>
+      </w:r>
+    </w:p>
+    <w:p>
+      <w:pPr>
+        <w:pStyle w:val="a7"/>
+        <w:numPr>
+          <w:ilvl w:val="0"/>
+          <w:numId w:val="3"/>
+        </w:numPr>
+        <w:ind w:firstLineChars="0"/>
+        <w:rPr>
+          <w:color w:val="70AD47" w:themeColor="accent6"/>
+        </w:rPr>
+      </w:pPr>
+      <w:r>
+        <w:rPr>
+          <w:rFonts w:hint="eastAsia"/>
+          <w:color w:val="70AD47" w:themeColor="accent6"/>
+        </w:rPr>
+        <w:t>菜谱内容：菜谱中有菜谱标题、发布时间、发布人、收藏按钮、评论区（仅展示最新）、菜谱描述（图文）、</w:t>
+      </w:r>
+      <w:r>
+        <w:rPr>
+          <w:rFonts w:hint="eastAsia"/>
+          <w:color w:val="0070C0"/>
+        </w:rPr>
+        <w:t>菜谱食材、相关菜谱</w:t>
+      </w:r>
+    </w:p>
+    <w:p>
+      <w:pPr>
+        <w:pStyle w:val="a7"/>
+        <w:numPr>
+          <w:ilvl w:val="0"/>
+          <w:numId w:val="3"/>
+        </w:numPr>
+        <w:ind w:firstLineChars="0"/>
+        <w:rPr>
+          <w:color w:val="70AD47" w:themeColor="accent6"/>
+        </w:rPr>
+      </w:pPr>
+      <w:r>
+        <w:rPr>
+          <w:rFonts w:hint="eastAsia"/>
+          <w:color w:val="70AD47" w:themeColor="accent6"/>
+        </w:rPr>
+        <w:t>收藏：收藏菜谱</w:t>
+      </w:r>
+    </w:p>
+    <w:p>
+      <w:pPr>
+        <w:pStyle w:val="a7"/>
+        <w:numPr>
+          <w:ilvl w:val="0"/>
+          <w:numId w:val="3"/>
+        </w:numPr>
+        <w:ind w:firstLineChars="0"/>
+        <w:rPr>
+          <w:color w:val="70AD47" w:themeColor="accent6"/>
+        </w:rPr>
+      </w:pPr>
+      <w:r>
+        <w:rPr>
+          <w:rFonts w:hint="eastAsia"/>
+          <w:color w:val="70AD47" w:themeColor="accent6"/>
+        </w:rPr>
+        <w:t>评论列表：以用户身份对当前菜谱进行评论留言</w:t>
+      </w:r>
+    </w:p>
+    <w:p>
+      <w:pPr>
+        <w:pStyle w:val="a7"/>
+        <w:numPr>
+          <w:ilvl w:val="0"/>
+          <w:numId w:val="3"/>
+        </w:numPr>
+        <w:ind w:firstLineChars="0"/>
+        <w:rPr>
+          <w:color w:val="70AD47" w:themeColor="accent6"/>
+        </w:rPr>
+      </w:pPr>
+      <w:r>
+        <w:rPr>
+          <w:rFonts w:hint="eastAsia"/>
+          <w:color w:val="70AD47" w:themeColor="accent6"/>
+        </w:rPr>
+        <w:t>文章内容：时间、标题、发布人、图文内容</w:t>
+      </w:r>
+    </w:p>
+    <w:p>
+      <w:pPr>
+        <w:rPr>
           <w:sz w:val="30"/>
           <w:szCs w:val="30"/>
         </w:rPr>
@@ -471,7 +634,7 @@
           <w:sz w:val="30"/>
           <w:szCs w:val="30"/>
         </w:rPr>
-        <w:t>浏览功能</w:t>
+        <w:t>菜谱功能</w:t>
       </w:r>
     </w:p>
     <w:p>
@@ -487,67 +650,7 @@
         <w:pStyle w:val="a7"/>
         <w:numPr>
           <w:ilvl w:val="0"/>
-          <w:numId w:val="3"/>
-        </w:numPr>
-        <w:ind w:firstLineChars="0"/>
-        <w:rPr>
-          <w:color w:val="70AD47" w:themeColor="accent6"/>
-        </w:rPr>
-      </w:pPr>
-      <w:r>
-        <w:rPr>
-          <w:rFonts w:hint="eastAsia"/>
-          <w:color w:val="70AD47" w:themeColor="accent6"/>
-        </w:rPr>
-        <w:t>专题菜谱：首页展示不同专题板块</w:t>
-      </w:r>
-    </w:p>
-    <w:p>
-      <w:pPr>
-        <w:pStyle w:val="a7"/>
-        <w:numPr>
-          <w:ilvl w:val="0"/>
-          <w:numId w:val="3"/>
-        </w:numPr>
-        <w:ind w:firstLineChars="0"/>
-        <w:rPr>
-          <w:color w:val="70AD47" w:themeColor="accent6"/>
-        </w:rPr>
-      </w:pPr>
-      <w:r>
-        <w:rPr>
-          <w:rFonts w:hint="eastAsia"/>
-          <w:color w:val="70AD47" w:themeColor="accent6"/>
-        </w:rPr>
-        <w:t>菜谱列表：菜谱有专门的列表</w:t>
-      </w:r>
-    </w:p>
-    <w:p>
-      <w:pPr>
-        <w:pStyle w:val="a7"/>
-        <w:numPr>
-          <w:ilvl w:val="0"/>
-          <w:numId w:val="3"/>
-        </w:numPr>
-        <w:ind w:firstLineChars="0"/>
-        <w:rPr>
-          <w:color w:val="70AD47" w:themeColor="accent6"/>
-        </w:rPr>
-      </w:pPr>
-      <w:r>
-        <w:rPr>
-          <w:rFonts w:hint="eastAsia"/>
-          <w:color w:val="70AD47" w:themeColor="accent6"/>
-        </w:rPr>
-        <w:t>文章列表：美食文章有专门的列表</w:t>
-      </w:r>
-    </w:p>
-    <w:p>
-      <w:pPr>
-        <w:pStyle w:val="a7"/>
-        <w:numPr>
-          <w:ilvl w:val="0"/>
-          <w:numId w:val="3"/>
+          <w:numId w:val="4"/>
         </w:numPr>
         <w:ind w:firstLineChars="0"/>
         <w:rPr>
@@ -559,15 +662,15 @@
           <w:rFonts w:hint="eastAsia"/>
           <w:color w:val="0070C0"/>
         </w:rPr>
-        <w:t>菜谱内容：菜谱中有菜谱标题、发布时间、发布人、收藏按钮、评论区（仅展示最新）、菜谱描述（图文）、菜谱食材、相关菜谱</w:t>
-      </w:r>
-    </w:p>
-    <w:p>
-      <w:pPr>
-        <w:pStyle w:val="a7"/>
-        <w:numPr>
-          <w:ilvl w:val="0"/>
-          <w:numId w:val="3"/>
+        <w:t>我的菜谱：在个人中心中有我的菜谱板块</w:t>
+      </w:r>
+    </w:p>
+    <w:p>
+      <w:pPr>
+        <w:pStyle w:val="a7"/>
+        <w:numPr>
+          <w:ilvl w:val="0"/>
+          <w:numId w:val="4"/>
         </w:numPr>
         <w:ind w:firstLineChars="0"/>
         <w:rPr>
@@ -579,15 +682,15 @@
           <w:rFonts w:hint="eastAsia"/>
           <w:color w:val="0070C0"/>
         </w:rPr>
-        <w:t>收藏：收藏菜谱</w:t>
-      </w:r>
-    </w:p>
-    <w:p>
-      <w:pPr>
-        <w:pStyle w:val="a7"/>
-        <w:numPr>
-          <w:ilvl w:val="0"/>
-          <w:numId w:val="3"/>
+        <w:t>发布菜谱：用户可以发布菜谱，编辑菜谱内容后可直接发布</w:t>
+      </w:r>
+    </w:p>
+    <w:p>
+      <w:pPr>
+        <w:pStyle w:val="a7"/>
+        <w:numPr>
+          <w:ilvl w:val="0"/>
+          <w:numId w:val="4"/>
         </w:numPr>
         <w:ind w:firstLineChars="0"/>
         <w:rPr>
@@ -599,27 +702,538 @@
           <w:rFonts w:hint="eastAsia"/>
           <w:color w:val="0070C0"/>
         </w:rPr>
-        <w:t>评论列表：以用户身份对当前菜谱进行评论留言</w:t>
-      </w:r>
-    </w:p>
-    <w:p>
-      <w:pPr>
-        <w:pStyle w:val="a7"/>
-        <w:numPr>
-          <w:ilvl w:val="0"/>
-          <w:numId w:val="3"/>
-        </w:numPr>
-        <w:ind w:firstLineChars="0"/>
-        <w:rPr>
-          <w:color w:val="70AD47" w:themeColor="accent6"/>
-        </w:rPr>
-      </w:pPr>
-      <w:r>
-        <w:rPr>
-          <w:rFonts w:hint="eastAsia"/>
-          <w:color w:val="70AD47" w:themeColor="accent6"/>
-        </w:rPr>
-        <w:t>文章内容：时间、标题、发布人、图文内容</w:t>
+        <w:t>删除菜谱：用户可以在我的菜谱中删除菜谱</w:t>
+      </w:r>
+    </w:p>
+    <w:p>
+      <w:pPr>
+        <w:pStyle w:val="a7"/>
+        <w:numPr>
+          <w:ilvl w:val="0"/>
+          <w:numId w:val="4"/>
+        </w:numPr>
+        <w:ind w:firstLineChars="0"/>
+        <w:rPr>
+          <w:color w:val="0070C0"/>
+        </w:rPr>
+      </w:pPr>
+      <w:r>
+        <w:rPr>
+          <w:rFonts w:hint="eastAsia"/>
+          <w:color w:val="0070C0"/>
+        </w:rPr>
+        <w:t>修改菜谱：用户可以修改已经发过的菜谱的内容</w:t>
+      </w:r>
+    </w:p>
+    <w:p>
+      <w:pPr>
+        <w:pStyle w:val="a7"/>
+        <w:numPr>
+          <w:ilvl w:val="0"/>
+          <w:numId w:val="4"/>
+        </w:numPr>
+        <w:ind w:firstLineChars="0"/>
+        <w:rPr>
+          <w:color w:val="0070C0"/>
+        </w:rPr>
+      </w:pPr>
+      <w:r>
+        <w:rPr>
+          <w:rFonts w:hint="eastAsia"/>
+          <w:color w:val="0070C0"/>
+        </w:rPr>
+        <w:t>食材功能：用户在操作菜谱的时候可以选择不同的食材选项</w:t>
+      </w:r>
+    </w:p>
+    <w:p>
+      <w:pPr>
+        <w:rPr>
+          <w:color w:val="70AD47" w:themeColor="accent6"/>
+          <w:sz w:val="30"/>
+          <w:szCs w:val="30"/>
+        </w:rPr>
+      </w:pPr>
+      <w:r>
+        <w:rPr>
+          <w:rFonts w:hint="eastAsia"/>
+          <w:color w:val="70AD47" w:themeColor="accent6"/>
+          <w:sz w:val="30"/>
+          <w:szCs w:val="30"/>
+        </w:rPr>
+        <w:t>功能点：个人功能</w:t>
+      </w:r>
+    </w:p>
+    <w:p>
+      <w:pPr>
+        <w:rPr>
+          <w:color w:val="70AD47" w:themeColor="accent6"/>
+        </w:rPr>
+      </w:pPr>
+      <w:r>
+        <w:rPr>
+          <w:rFonts w:hint="eastAsia"/>
+          <w:color w:val="70AD47" w:themeColor="accent6"/>
+        </w:rPr>
+        <w:lastRenderedPageBreak/>
+        <w:t>详解：</w:t>
+      </w:r>
+    </w:p>
+    <w:p>
+      <w:pPr>
+        <w:pStyle w:val="a7"/>
+        <w:numPr>
+          <w:ilvl w:val="0"/>
+          <w:numId w:val="5"/>
+        </w:numPr>
+        <w:ind w:firstLineChars="0"/>
+        <w:rPr>
+          <w:color w:val="70AD47" w:themeColor="accent6"/>
+        </w:rPr>
+      </w:pPr>
+      <w:r>
+        <w:rPr>
+          <w:rFonts w:hint="eastAsia"/>
+          <w:color w:val="70AD47" w:themeColor="accent6"/>
+        </w:rPr>
+        <w:t>我的信息：查看个人的所有信息</w:t>
+      </w:r>
+    </w:p>
+    <w:p>
+      <w:pPr>
+        <w:pStyle w:val="a7"/>
+        <w:numPr>
+          <w:ilvl w:val="0"/>
+          <w:numId w:val="5"/>
+        </w:numPr>
+        <w:ind w:firstLineChars="0"/>
+        <w:rPr>
+          <w:color w:val="70AD47" w:themeColor="accent6"/>
+        </w:rPr>
+      </w:pPr>
+      <w:r>
+        <w:rPr>
+          <w:rFonts w:hint="eastAsia"/>
+          <w:color w:val="70AD47" w:themeColor="accent6"/>
+        </w:rPr>
+        <w:t>我的收藏：查看个人收藏的所有菜谱</w:t>
+      </w:r>
+    </w:p>
+    <w:p>
+      <w:pPr>
+        <w:pStyle w:val="a7"/>
+        <w:numPr>
+          <w:ilvl w:val="0"/>
+          <w:numId w:val="5"/>
+        </w:numPr>
+        <w:ind w:firstLineChars="0"/>
+        <w:rPr>
+          <w:color w:val="70AD47" w:themeColor="accent6"/>
+        </w:rPr>
+      </w:pPr>
+      <w:r>
+        <w:rPr>
+          <w:rFonts w:hint="eastAsia"/>
+          <w:color w:val="70AD47" w:themeColor="accent6"/>
+        </w:rPr>
+        <w:t>查看信息</w:t>
+      </w:r>
+      <w:bookmarkStart w:id="0" w:name="_GoBack"/>
+      <w:bookmarkEnd w:id="0"/>
+    </w:p>
+    <w:p>
+      <w:pPr>
+        <w:pStyle w:val="a7"/>
+        <w:numPr>
+          <w:ilvl w:val="0"/>
+          <w:numId w:val="5"/>
+        </w:numPr>
+        <w:ind w:firstLineChars="0"/>
+        <w:rPr>
+          <w:color w:val="70AD47" w:themeColor="accent6"/>
+        </w:rPr>
+      </w:pPr>
+      <w:r>
+        <w:rPr>
+          <w:rFonts w:hint="eastAsia"/>
+          <w:color w:val="70AD47" w:themeColor="accent6"/>
+        </w:rPr>
+        <w:t>修改信息</w:t>
+      </w:r>
+    </w:p>
+    <w:p>
+      <w:pPr>
+        <w:pStyle w:val="a7"/>
+        <w:numPr>
+          <w:ilvl w:val="0"/>
+          <w:numId w:val="5"/>
+        </w:numPr>
+        <w:ind w:firstLineChars="0"/>
+        <w:rPr>
+          <w:color w:val="70AD47" w:themeColor="accent6"/>
+        </w:rPr>
+      </w:pPr>
+      <w:r>
+        <w:rPr>
+          <w:rFonts w:hint="eastAsia"/>
+          <w:color w:val="70AD47" w:themeColor="accent6"/>
+        </w:rPr>
+        <w:t>查看收藏</w:t>
+      </w:r>
+    </w:p>
+    <w:p>
+      <w:pPr>
+        <w:pStyle w:val="a7"/>
+        <w:numPr>
+          <w:ilvl w:val="0"/>
+          <w:numId w:val="5"/>
+        </w:numPr>
+        <w:ind w:firstLineChars="0"/>
+        <w:rPr>
+          <w:color w:val="70AD47" w:themeColor="accent6"/>
+        </w:rPr>
+      </w:pPr>
+      <w:r>
+        <w:rPr>
+          <w:rFonts w:hint="eastAsia"/>
+          <w:color w:val="70AD47" w:themeColor="accent6"/>
+        </w:rPr>
+        <w:t>取消收藏</w:t>
+      </w:r>
+    </w:p>
+    <w:p>
+      <w:pPr>
+        <w:pStyle w:val="a7"/>
+        <w:numPr>
+          <w:ilvl w:val="0"/>
+          <w:numId w:val="5"/>
+        </w:numPr>
+        <w:ind w:firstLineChars="0"/>
+        <w:rPr>
+          <w:color w:val="70AD47" w:themeColor="accent6"/>
+        </w:rPr>
+      </w:pPr>
+      <w:r>
+        <w:rPr>
+          <w:rFonts w:hint="eastAsia"/>
+          <w:color w:val="70AD47" w:themeColor="accent6"/>
+        </w:rPr>
+        <w:t>评论足迹：可以看到自己曾经在哪些菜谱中评论过</w:t>
+      </w:r>
+    </w:p>
+    <w:p>
+      <w:pPr>
+        <w:pStyle w:val="a7"/>
+        <w:numPr>
+          <w:ilvl w:val="0"/>
+          <w:numId w:val="5"/>
+        </w:numPr>
+        <w:ind w:firstLineChars="0"/>
+        <w:rPr>
+          <w:color w:val="70AD47" w:themeColor="accent6"/>
+        </w:rPr>
+      </w:pPr>
+      <w:r>
+        <w:rPr>
+          <w:rFonts w:hint="eastAsia"/>
+          <w:color w:val="70AD47" w:themeColor="accent6"/>
+        </w:rPr>
+        <w:t>我的菜谱</w:t>
+      </w:r>
+    </w:p>
+    <w:p>
+      <w:pPr>
+        <w:rPr>
+          <w:color w:val="70AD47" w:themeColor="accent6"/>
+          <w:sz w:val="30"/>
+          <w:szCs w:val="30"/>
+        </w:rPr>
+      </w:pPr>
+      <w:r>
+        <w:rPr>
+          <w:rFonts w:hint="eastAsia"/>
+          <w:color w:val="70AD47" w:themeColor="accent6"/>
+          <w:sz w:val="30"/>
+          <w:szCs w:val="30"/>
+        </w:rPr>
+        <w:t>功能点：搜索功能</w:t>
+      </w:r>
+    </w:p>
+    <w:p>
+      <w:pPr>
+        <w:rPr>
+          <w:color w:val="70AD47" w:themeColor="accent6"/>
+        </w:rPr>
+      </w:pPr>
+      <w:r>
+        <w:rPr>
+          <w:rFonts w:hint="eastAsia"/>
+          <w:color w:val="70AD47" w:themeColor="accent6"/>
+        </w:rPr>
+        <w:t>详解：</w:t>
+      </w:r>
+    </w:p>
+    <w:p>
+      <w:pPr>
+        <w:pStyle w:val="a7"/>
+        <w:numPr>
+          <w:ilvl w:val="0"/>
+          <w:numId w:val="6"/>
+        </w:numPr>
+        <w:ind w:firstLineChars="0"/>
+        <w:rPr>
+          <w:color w:val="70AD47" w:themeColor="accent6"/>
+        </w:rPr>
+      </w:pPr>
+      <w:r>
+        <w:rPr>
+          <w:rFonts w:hint="eastAsia"/>
+          <w:color w:val="70AD47" w:themeColor="accent6"/>
+        </w:rPr>
+        <w:t>全局搜索：一个搜索栏，搜索全网所有种类数据</w:t>
+      </w:r>
+    </w:p>
+    <w:p>
+      <w:pPr>
+        <w:pStyle w:val="a7"/>
+        <w:numPr>
+          <w:ilvl w:val="0"/>
+          <w:numId w:val="6"/>
+        </w:numPr>
+        <w:ind w:firstLineChars="0"/>
+        <w:rPr>
+          <w:color w:val="70AD47" w:themeColor="accent6"/>
+        </w:rPr>
+      </w:pPr>
+      <w:r>
+        <w:rPr>
+          <w:rFonts w:hint="eastAsia"/>
+          <w:color w:val="70AD47" w:themeColor="accent6"/>
+        </w:rPr>
+        <w:t>模糊搜索：不需要输入完整的词汇</w:t>
+      </w:r>
+    </w:p>
+    <w:p>
+      <w:pPr>
+        <w:pStyle w:val="a7"/>
+        <w:numPr>
+          <w:ilvl w:val="0"/>
+          <w:numId w:val="6"/>
+        </w:numPr>
+        <w:ind w:firstLineChars="0"/>
+        <w:rPr>
+          <w:color w:val="70AD47" w:themeColor="accent6"/>
+        </w:rPr>
+      </w:pPr>
+      <w:r>
+        <w:rPr>
+          <w:rFonts w:hint="eastAsia"/>
+          <w:color w:val="70AD47" w:themeColor="accent6"/>
+        </w:rPr>
+        <w:t>指向搜索：通过选择搜索类别有指向性的搜索</w:t>
+      </w:r>
+    </w:p>
+    <w:p>
+      <w:pPr>
+        <w:rPr>
+          <w:color w:val="70AD47" w:themeColor="accent6"/>
+          <w:sz w:val="30"/>
+          <w:szCs w:val="30"/>
+        </w:rPr>
+      </w:pPr>
+      <w:r>
+        <w:rPr>
+          <w:rFonts w:hint="eastAsia"/>
+          <w:color w:val="70AD47" w:themeColor="accent6"/>
+          <w:sz w:val="30"/>
+          <w:szCs w:val="30"/>
+        </w:rPr>
+        <w:t>功能点：登录功能</w:t>
+      </w:r>
+    </w:p>
+    <w:p>
+      <w:pPr>
+        <w:rPr>
+          <w:color w:val="70AD47" w:themeColor="accent6"/>
+        </w:rPr>
+      </w:pPr>
+      <w:r>
+        <w:rPr>
+          <w:rFonts w:hint="eastAsia"/>
+          <w:color w:val="70AD47" w:themeColor="accent6"/>
+        </w:rPr>
+        <w:t>详解：</w:t>
+      </w:r>
+    </w:p>
+    <w:p>
+      <w:pPr>
+        <w:pStyle w:val="a7"/>
+        <w:numPr>
+          <w:ilvl w:val="0"/>
+          <w:numId w:val="7"/>
+        </w:numPr>
+        <w:ind w:firstLineChars="0"/>
+        <w:rPr>
+          <w:color w:val="70AD47" w:themeColor="accent6"/>
+        </w:rPr>
+      </w:pPr>
+      <w:r>
+        <w:rPr>
+          <w:rFonts w:hint="eastAsia"/>
+          <w:color w:val="70AD47" w:themeColor="accent6"/>
+        </w:rPr>
+        <w:t>后台登陆：数据验证</w:t>
+      </w:r>
+    </w:p>
+    <w:p>
+      <w:pPr>
+        <w:rPr>
+          <w:color w:val="70AD47" w:themeColor="accent6"/>
+          <w:sz w:val="30"/>
+          <w:szCs w:val="30"/>
+        </w:rPr>
+      </w:pPr>
+      <w:r>
+        <w:rPr>
+          <w:rFonts w:hint="eastAsia"/>
+          <w:color w:val="70AD47" w:themeColor="accent6"/>
+          <w:sz w:val="30"/>
+          <w:szCs w:val="30"/>
+        </w:rPr>
+        <w:t>功能点：菜谱管理</w:t>
+      </w:r>
+    </w:p>
+    <w:p>
+      <w:pPr>
+        <w:rPr>
+          <w:color w:val="70AD47" w:themeColor="accent6"/>
+        </w:rPr>
+      </w:pPr>
+      <w:r>
+        <w:rPr>
+          <w:rFonts w:hint="eastAsia"/>
+          <w:color w:val="70AD47" w:themeColor="accent6"/>
+        </w:rPr>
+        <w:t>详解：</w:t>
+      </w:r>
+    </w:p>
+    <w:p>
+      <w:pPr>
+        <w:pStyle w:val="a7"/>
+        <w:numPr>
+          <w:ilvl w:val="0"/>
+          <w:numId w:val="8"/>
+        </w:numPr>
+        <w:ind w:firstLineChars="0"/>
+        <w:rPr>
+          <w:color w:val="70AD47" w:themeColor="accent6"/>
+        </w:rPr>
+      </w:pPr>
+      <w:r>
+        <w:rPr>
+          <w:rFonts w:hint="eastAsia"/>
+          <w:color w:val="70AD47" w:themeColor="accent6"/>
+        </w:rPr>
+        <w:t>菜谱列表</w:t>
+      </w:r>
+    </w:p>
+    <w:p>
+      <w:pPr>
+        <w:pStyle w:val="a7"/>
+        <w:numPr>
+          <w:ilvl w:val="0"/>
+          <w:numId w:val="8"/>
+        </w:numPr>
+        <w:ind w:firstLineChars="0"/>
+        <w:rPr>
+          <w:color w:val="70AD47" w:themeColor="accent6"/>
+        </w:rPr>
+      </w:pPr>
+      <w:r>
+        <w:rPr>
+          <w:rFonts w:hint="eastAsia"/>
+          <w:color w:val="70AD47" w:themeColor="accent6"/>
+        </w:rPr>
+        <w:t>手动排序：点击任意字段可以排序</w:t>
+      </w:r>
+    </w:p>
+    <w:p>
+      <w:pPr>
+        <w:pStyle w:val="a7"/>
+        <w:numPr>
+          <w:ilvl w:val="0"/>
+          <w:numId w:val="8"/>
+        </w:numPr>
+        <w:ind w:firstLineChars="0"/>
+        <w:rPr>
+          <w:color w:val="70AD47" w:themeColor="accent6"/>
+        </w:rPr>
+      </w:pPr>
+      <w:r>
+        <w:rPr>
+          <w:rFonts w:hint="eastAsia"/>
+          <w:color w:val="70AD47" w:themeColor="accent6"/>
+        </w:rPr>
+        <w:t>查看详情</w:t>
+      </w:r>
+    </w:p>
+    <w:p>
+      <w:pPr>
+        <w:pStyle w:val="a7"/>
+        <w:numPr>
+          <w:ilvl w:val="0"/>
+          <w:numId w:val="8"/>
+        </w:numPr>
+        <w:ind w:firstLineChars="0"/>
+        <w:rPr>
+          <w:color w:val="70AD47" w:themeColor="accent6"/>
+        </w:rPr>
+      </w:pPr>
+      <w:r>
+        <w:rPr>
+          <w:rFonts w:hint="eastAsia"/>
+          <w:color w:val="70AD47" w:themeColor="accent6"/>
+        </w:rPr>
+        <w:t>字段搜索</w:t>
+      </w:r>
+    </w:p>
+    <w:p>
+      <w:pPr>
+        <w:pStyle w:val="a7"/>
+        <w:numPr>
+          <w:ilvl w:val="0"/>
+          <w:numId w:val="8"/>
+        </w:numPr>
+        <w:ind w:firstLineChars="0"/>
+        <w:rPr>
+          <w:color w:val="70AD47" w:themeColor="accent6"/>
+        </w:rPr>
+      </w:pPr>
+      <w:r>
+        <w:rPr>
+          <w:rFonts w:hint="eastAsia"/>
+          <w:color w:val="70AD47" w:themeColor="accent6"/>
+        </w:rPr>
+        <w:t>删除菜谱</w:t>
+      </w:r>
+    </w:p>
+    <w:p>
+      <w:pPr>
+        <w:pStyle w:val="a7"/>
+        <w:numPr>
+          <w:ilvl w:val="0"/>
+          <w:numId w:val="8"/>
+        </w:numPr>
+        <w:ind w:firstLineChars="0"/>
+        <w:rPr>
+          <w:color w:val="70AD47" w:themeColor="accent6"/>
+        </w:rPr>
+      </w:pPr>
+      <w:r>
+        <w:rPr>
+          <w:rFonts w:hint="eastAsia"/>
+          <w:color w:val="70AD47" w:themeColor="accent6"/>
+        </w:rPr>
+        <w:t>恢复菜谱</w:t>
       </w:r>
     </w:p>
     <w:p>
@@ -644,7 +1258,7 @@
           <w:sz w:val="30"/>
           <w:szCs w:val="30"/>
         </w:rPr>
-        <w:t>菜谱功能</w:t>
+        <w:t>食材管理</w:t>
       </w:r>
     </w:p>
     <w:p>
@@ -660,7 +1274,7 @@
         <w:pStyle w:val="a7"/>
         <w:numPr>
           <w:ilvl w:val="0"/>
-          <w:numId w:val="4"/>
+          <w:numId w:val="9"/>
         </w:numPr>
         <w:ind w:firstLineChars="0"/>
         <w:rPr>
@@ -672,686 +1286,7 @@
           <w:rFonts w:hint="eastAsia"/>
           <w:color w:val="0070C0"/>
         </w:rPr>
-        <w:t>我的菜谱：在个人中心中有我的菜谱板块</w:t>
-      </w:r>
-    </w:p>
-    <w:p>
-      <w:pPr>
-        <w:pStyle w:val="a7"/>
-        <w:numPr>
-          <w:ilvl w:val="0"/>
-          <w:numId w:val="4"/>
-        </w:numPr>
-        <w:ind w:firstLineChars="0"/>
-        <w:rPr>
-          <w:color w:val="0070C0"/>
-        </w:rPr>
-      </w:pPr>
-      <w:r>
-        <w:rPr>
-          <w:rFonts w:hint="eastAsia"/>
-          <w:color w:val="0070C0"/>
-        </w:rPr>
-        <w:t>发布菜谱：用户可以发布菜谱，编</w:t>
-      </w:r>
-      <w:bookmarkStart w:id="0" w:name="_GoBack"/>
-      <w:bookmarkEnd w:id="0"/>
-      <w:r>
-        <w:rPr>
-          <w:rFonts w:hint="eastAsia"/>
-          <w:color w:val="0070C0"/>
-        </w:rPr>
-        <w:t>辑菜谱内容后可直接发布</w:t>
-      </w:r>
-    </w:p>
-    <w:p>
-      <w:pPr>
-        <w:pStyle w:val="a7"/>
-        <w:numPr>
-          <w:ilvl w:val="0"/>
-          <w:numId w:val="4"/>
-        </w:numPr>
-        <w:ind w:firstLineChars="0"/>
-        <w:rPr>
-          <w:color w:val="0070C0"/>
-        </w:rPr>
-      </w:pPr>
-      <w:r>
-        <w:rPr>
-          <w:rFonts w:hint="eastAsia"/>
-          <w:color w:val="0070C0"/>
-        </w:rPr>
-        <w:t>删除菜谱：用户可以在我的菜谱中删除菜谱</w:t>
-      </w:r>
-    </w:p>
-    <w:p>
-      <w:pPr>
-        <w:pStyle w:val="a7"/>
-        <w:numPr>
-          <w:ilvl w:val="0"/>
-          <w:numId w:val="4"/>
-        </w:numPr>
-        <w:ind w:firstLineChars="0"/>
-        <w:rPr>
-          <w:color w:val="0070C0"/>
-        </w:rPr>
-      </w:pPr>
-      <w:r>
-        <w:rPr>
-          <w:rFonts w:hint="eastAsia"/>
-          <w:color w:val="0070C0"/>
-        </w:rPr>
-        <w:t>修改菜谱：用户可以修改已经发过的菜谱的内容</w:t>
-      </w:r>
-    </w:p>
-    <w:p>
-      <w:pPr>
-        <w:pStyle w:val="a7"/>
-        <w:numPr>
-          <w:ilvl w:val="0"/>
-          <w:numId w:val="4"/>
-        </w:numPr>
-        <w:ind w:firstLineChars="0"/>
-        <w:rPr>
-          <w:color w:val="0070C0"/>
-        </w:rPr>
-      </w:pPr>
-      <w:proofErr w:type="gramStart"/>
-      <w:r>
-        <w:rPr>
-          <w:rFonts w:hint="eastAsia"/>
-          <w:color w:val="0070C0"/>
-        </w:rPr>
-        <w:t>食材功能</w:t>
-      </w:r>
-      <w:proofErr w:type="gramEnd"/>
-      <w:r>
-        <w:rPr>
-          <w:rFonts w:hint="eastAsia"/>
-          <w:color w:val="0070C0"/>
-        </w:rPr>
-        <w:t>：用户在操作菜谱的时候可以选择不同</w:t>
-      </w:r>
-      <w:proofErr w:type="gramStart"/>
-      <w:r>
-        <w:rPr>
-          <w:rFonts w:hint="eastAsia"/>
-          <w:color w:val="0070C0"/>
-        </w:rPr>
-        <w:t>的食材选项</w:t>
-      </w:r>
-      <w:proofErr w:type="gramEnd"/>
-    </w:p>
-    <w:p>
-      <w:pPr>
-        <w:rPr>
-          <w:sz w:val="30"/>
-          <w:szCs w:val="30"/>
-        </w:rPr>
-      </w:pPr>
-      <w:r>
-        <w:rPr>
-          <w:rFonts w:hint="eastAsia"/>
-          <w:sz w:val="30"/>
-          <w:szCs w:val="30"/>
-        </w:rPr>
-        <w:t>功能点：</w:t>
-      </w:r>
-      <w:r>
-        <w:rPr>
-          <w:rFonts w:hint="eastAsia"/>
-          <w:color w:val="FF0000"/>
-          <w:sz w:val="30"/>
-          <w:szCs w:val="30"/>
-        </w:rPr>
-        <w:t>个人功能</w:t>
-      </w:r>
-    </w:p>
-    <w:p>
-      <w:r>
-        <w:rPr>
-          <w:rFonts w:hint="eastAsia"/>
-        </w:rPr>
-        <w:lastRenderedPageBreak/>
-        <w:t>详解：</w:t>
-      </w:r>
-    </w:p>
-    <w:p>
-      <w:pPr>
-        <w:pStyle w:val="a7"/>
-        <w:numPr>
-          <w:ilvl w:val="0"/>
-          <w:numId w:val="5"/>
-        </w:numPr>
-        <w:ind w:firstLineChars="0"/>
-        <w:rPr>
-          <w:color w:val="70AD47" w:themeColor="accent6"/>
-        </w:rPr>
-      </w:pPr>
-      <w:r>
-        <w:rPr>
-          <w:rFonts w:hint="eastAsia"/>
-          <w:color w:val="70AD47" w:themeColor="accent6"/>
-        </w:rPr>
-        <w:t>我的信息：查看个人的所有信息</w:t>
-      </w:r>
-    </w:p>
-    <w:p>
-      <w:pPr>
-        <w:pStyle w:val="a7"/>
-        <w:numPr>
-          <w:ilvl w:val="0"/>
-          <w:numId w:val="5"/>
-        </w:numPr>
-        <w:ind w:firstLineChars="0"/>
-        <w:rPr>
-          <w:color w:val="0070C0"/>
-        </w:rPr>
-      </w:pPr>
-      <w:r>
-        <w:rPr>
-          <w:rFonts w:hint="eastAsia"/>
-          <w:color w:val="0070C0"/>
-        </w:rPr>
-        <w:t>我的收藏：查看个人收藏的所有菜谱</w:t>
-      </w:r>
-    </w:p>
-    <w:p>
-      <w:pPr>
-        <w:pStyle w:val="a7"/>
-        <w:numPr>
-          <w:ilvl w:val="0"/>
-          <w:numId w:val="5"/>
-        </w:numPr>
-        <w:ind w:firstLineChars="0"/>
-        <w:rPr>
-          <w:color w:val="70AD47" w:themeColor="accent6"/>
-        </w:rPr>
-      </w:pPr>
-      <w:r>
-        <w:rPr>
-          <w:rFonts w:hint="eastAsia"/>
-          <w:color w:val="70AD47" w:themeColor="accent6"/>
-        </w:rPr>
-        <w:t>查看信息</w:t>
-      </w:r>
-    </w:p>
-    <w:p>
-      <w:pPr>
-        <w:pStyle w:val="a7"/>
-        <w:numPr>
-          <w:ilvl w:val="0"/>
-          <w:numId w:val="5"/>
-        </w:numPr>
-        <w:ind w:firstLineChars="0"/>
-        <w:rPr>
-          <w:color w:val="70AD47" w:themeColor="accent6"/>
-        </w:rPr>
-      </w:pPr>
-      <w:r>
-        <w:rPr>
-          <w:rFonts w:hint="eastAsia"/>
-          <w:color w:val="70AD47" w:themeColor="accent6"/>
-        </w:rPr>
-        <w:t>修改信息</w:t>
-      </w:r>
-    </w:p>
-    <w:p>
-      <w:pPr>
-        <w:pStyle w:val="a7"/>
-        <w:numPr>
-          <w:ilvl w:val="0"/>
-          <w:numId w:val="5"/>
-        </w:numPr>
-        <w:ind w:firstLineChars="0"/>
-        <w:rPr>
-          <w:color w:val="0070C0"/>
-        </w:rPr>
-      </w:pPr>
-      <w:r>
-        <w:rPr>
-          <w:rFonts w:hint="eastAsia"/>
-          <w:color w:val="0070C0"/>
-        </w:rPr>
-        <w:t>查看收藏</w:t>
-      </w:r>
-    </w:p>
-    <w:p>
-      <w:pPr>
-        <w:pStyle w:val="a7"/>
-        <w:numPr>
-          <w:ilvl w:val="0"/>
-          <w:numId w:val="5"/>
-        </w:numPr>
-        <w:ind w:firstLineChars="0"/>
-        <w:rPr>
-          <w:color w:val="0070C0"/>
-        </w:rPr>
-      </w:pPr>
-      <w:r>
-        <w:rPr>
-          <w:rFonts w:hint="eastAsia"/>
-          <w:color w:val="0070C0"/>
-        </w:rPr>
-        <w:t>取消收藏</w:t>
-      </w:r>
-    </w:p>
-    <w:p>
-      <w:pPr>
-        <w:pStyle w:val="a7"/>
-        <w:numPr>
-          <w:ilvl w:val="0"/>
-          <w:numId w:val="5"/>
-        </w:numPr>
-        <w:ind w:firstLineChars="0"/>
-        <w:rPr>
-          <w:color w:val="0070C0"/>
-        </w:rPr>
-      </w:pPr>
-      <w:r>
-        <w:rPr>
-          <w:rFonts w:hint="eastAsia"/>
-          <w:color w:val="0070C0"/>
-        </w:rPr>
-        <w:t>评论足迹：可以看到自己曾经在哪些菜谱中评论过</w:t>
-      </w:r>
-    </w:p>
-    <w:p>
-      <w:pPr>
-        <w:pStyle w:val="a7"/>
-        <w:numPr>
-          <w:ilvl w:val="0"/>
-          <w:numId w:val="5"/>
-        </w:numPr>
-        <w:ind w:firstLineChars="0"/>
-        <w:rPr>
-          <w:color w:val="0070C0"/>
-        </w:rPr>
-      </w:pPr>
-      <w:r>
-        <w:rPr>
-          <w:rFonts w:hint="eastAsia"/>
-          <w:color w:val="0070C0"/>
-        </w:rPr>
-        <w:t>我的菜谱</w:t>
-      </w:r>
-    </w:p>
-    <w:p>
-      <w:pPr>
-        <w:rPr>
-          <w:color w:val="70AD47" w:themeColor="accent6"/>
-          <w:sz w:val="30"/>
-          <w:szCs w:val="30"/>
-        </w:rPr>
-      </w:pPr>
-      <w:r>
-        <w:rPr>
-          <w:rFonts w:hint="eastAsia"/>
-          <w:color w:val="70AD47" w:themeColor="accent6"/>
-          <w:sz w:val="30"/>
-          <w:szCs w:val="30"/>
-        </w:rPr>
-        <w:t>功能点：搜索功能</w:t>
-      </w:r>
-    </w:p>
-    <w:p>
-      <w:pPr>
-        <w:rPr>
-          <w:color w:val="70AD47" w:themeColor="accent6"/>
-        </w:rPr>
-      </w:pPr>
-      <w:r>
-        <w:rPr>
-          <w:rFonts w:hint="eastAsia"/>
-          <w:color w:val="70AD47" w:themeColor="accent6"/>
-        </w:rPr>
-        <w:t>详解：</w:t>
-      </w:r>
-    </w:p>
-    <w:p>
-      <w:pPr>
-        <w:pStyle w:val="a7"/>
-        <w:numPr>
-          <w:ilvl w:val="0"/>
-          <w:numId w:val="6"/>
-        </w:numPr>
-        <w:ind w:firstLineChars="0"/>
-        <w:rPr>
-          <w:color w:val="70AD47" w:themeColor="accent6"/>
-        </w:rPr>
-      </w:pPr>
-      <w:r>
-        <w:rPr>
-          <w:rFonts w:hint="eastAsia"/>
-          <w:color w:val="70AD47" w:themeColor="accent6"/>
-        </w:rPr>
-        <w:t>全局搜索：一个搜索栏，搜索全网所有种类数据</w:t>
-      </w:r>
-    </w:p>
-    <w:p>
-      <w:pPr>
-        <w:pStyle w:val="a7"/>
-        <w:numPr>
-          <w:ilvl w:val="0"/>
-          <w:numId w:val="6"/>
-        </w:numPr>
-        <w:ind w:firstLineChars="0"/>
-        <w:rPr>
-          <w:color w:val="70AD47" w:themeColor="accent6"/>
-        </w:rPr>
-      </w:pPr>
-      <w:r>
-        <w:rPr>
-          <w:rFonts w:hint="eastAsia"/>
-          <w:color w:val="70AD47" w:themeColor="accent6"/>
-        </w:rPr>
-        <w:t>模糊搜索：不需要输入完整的词汇</w:t>
-      </w:r>
-    </w:p>
-    <w:p>
-      <w:pPr>
-        <w:pStyle w:val="a7"/>
-        <w:numPr>
-          <w:ilvl w:val="0"/>
-          <w:numId w:val="6"/>
-        </w:numPr>
-        <w:ind w:firstLineChars="0"/>
-        <w:rPr>
-          <w:color w:val="70AD47" w:themeColor="accent6"/>
-        </w:rPr>
-      </w:pPr>
-      <w:r>
-        <w:rPr>
-          <w:rFonts w:hint="eastAsia"/>
-          <w:color w:val="70AD47" w:themeColor="accent6"/>
-        </w:rPr>
-        <w:t>指向搜索：通过选择搜索类别有指向性的搜索</w:t>
-      </w:r>
-    </w:p>
-    <w:p>
-      <w:pPr>
-        <w:rPr>
-          <w:color w:val="70AD47" w:themeColor="accent6"/>
-          <w:sz w:val="30"/>
-          <w:szCs w:val="30"/>
-        </w:rPr>
-      </w:pPr>
-      <w:r>
-        <w:rPr>
-          <w:rFonts w:hint="eastAsia"/>
-          <w:color w:val="70AD47" w:themeColor="accent6"/>
-          <w:sz w:val="30"/>
-          <w:szCs w:val="30"/>
-        </w:rPr>
-        <w:t>功能点：登录功能</w:t>
-      </w:r>
-    </w:p>
-    <w:p>
-      <w:pPr>
-        <w:rPr>
-          <w:color w:val="70AD47" w:themeColor="accent6"/>
-        </w:rPr>
-      </w:pPr>
-      <w:r>
-        <w:rPr>
-          <w:rFonts w:hint="eastAsia"/>
-          <w:color w:val="70AD47" w:themeColor="accent6"/>
-        </w:rPr>
-        <w:t>详解：</w:t>
-      </w:r>
-    </w:p>
-    <w:p>
-      <w:pPr>
-        <w:pStyle w:val="a7"/>
-        <w:numPr>
-          <w:ilvl w:val="0"/>
-          <w:numId w:val="7"/>
-        </w:numPr>
-        <w:ind w:firstLineChars="0"/>
-        <w:rPr>
-          <w:color w:val="70AD47" w:themeColor="accent6"/>
-        </w:rPr>
-      </w:pPr>
-      <w:r>
-        <w:rPr>
-          <w:rFonts w:hint="eastAsia"/>
-          <w:color w:val="70AD47" w:themeColor="accent6"/>
-        </w:rPr>
-        <w:t>后台登陆：数据验证</w:t>
-      </w:r>
-    </w:p>
-    <w:p>
-      <w:pPr>
-        <w:rPr>
-          <w:color w:val="70AD47" w:themeColor="accent6"/>
-          <w:sz w:val="30"/>
-          <w:szCs w:val="30"/>
-        </w:rPr>
-      </w:pPr>
-      <w:r>
-        <w:rPr>
-          <w:rFonts w:hint="eastAsia"/>
-          <w:sz w:val="30"/>
-          <w:szCs w:val="30"/>
-        </w:rPr>
-        <w:t>功能点：</w:t>
-      </w:r>
-      <w:r>
-        <w:rPr>
-          <w:rFonts w:hint="eastAsia"/>
-          <w:color w:val="FF0000"/>
-          <w:sz w:val="30"/>
-          <w:szCs w:val="30"/>
-        </w:rPr>
-        <w:t>菜谱管理</w:t>
-      </w:r>
-    </w:p>
-    <w:p>
-      <w:r>
-        <w:rPr>
-          <w:rFonts w:hint="eastAsia"/>
-        </w:rPr>
-        <w:t>详解：</w:t>
-      </w:r>
-    </w:p>
-    <w:p>
-      <w:pPr>
-        <w:pStyle w:val="a7"/>
-        <w:numPr>
-          <w:ilvl w:val="0"/>
-          <w:numId w:val="8"/>
-        </w:numPr>
-        <w:ind w:firstLineChars="0"/>
-        <w:rPr>
-          <w:color w:val="70AD47" w:themeColor="accent6"/>
-        </w:rPr>
-      </w:pPr>
-      <w:r>
-        <w:rPr>
-          <w:rFonts w:hint="eastAsia"/>
-          <w:color w:val="70AD47" w:themeColor="accent6"/>
-        </w:rPr>
-        <w:t>菜谱列表</w:t>
-      </w:r>
-    </w:p>
-    <w:p>
-      <w:pPr>
-        <w:pStyle w:val="a7"/>
-        <w:numPr>
-          <w:ilvl w:val="0"/>
-          <w:numId w:val="8"/>
-        </w:numPr>
-        <w:ind w:firstLineChars="0"/>
-        <w:rPr>
-          <w:color w:val="70AD47" w:themeColor="accent6"/>
-        </w:rPr>
-      </w:pPr>
-      <w:r>
-        <w:rPr>
-          <w:rFonts w:hint="eastAsia"/>
-          <w:color w:val="70AD47" w:themeColor="accent6"/>
-        </w:rPr>
-        <w:t>手动排序：点击任意字段可以排序</w:t>
-      </w:r>
-    </w:p>
-    <w:p>
-      <w:pPr>
-        <w:pStyle w:val="a7"/>
-        <w:numPr>
-          <w:ilvl w:val="0"/>
-          <w:numId w:val="8"/>
-        </w:numPr>
-        <w:ind w:firstLineChars="0"/>
-        <w:rPr>
-          <w:color w:val="0070C0"/>
-        </w:rPr>
-      </w:pPr>
-      <w:r>
-        <w:rPr>
-          <w:rFonts w:hint="eastAsia"/>
-          <w:color w:val="0070C0"/>
-        </w:rPr>
-        <w:t>查看详情</w:t>
-      </w:r>
-    </w:p>
-    <w:p>
-      <w:pPr>
-        <w:pStyle w:val="a7"/>
-        <w:numPr>
-          <w:ilvl w:val="0"/>
-          <w:numId w:val="8"/>
-        </w:numPr>
-        <w:ind w:firstLineChars="0"/>
-        <w:rPr>
-          <w:color w:val="70AD47" w:themeColor="accent6"/>
-        </w:rPr>
-      </w:pPr>
-      <w:r>
-        <w:rPr>
-          <w:rFonts w:hint="eastAsia"/>
-          <w:color w:val="70AD47" w:themeColor="accent6"/>
-        </w:rPr>
-        <w:t>字段搜索</w:t>
-      </w:r>
-    </w:p>
-    <w:p>
-      <w:pPr>
-        <w:pStyle w:val="a7"/>
-        <w:numPr>
-          <w:ilvl w:val="0"/>
-          <w:numId w:val="8"/>
-        </w:numPr>
-        <w:ind w:firstLineChars="0"/>
-        <w:rPr>
-          <w:color w:val="70AD47" w:themeColor="accent6"/>
-        </w:rPr>
-      </w:pPr>
-      <w:r>
-        <w:rPr>
-          <w:rFonts w:hint="eastAsia"/>
-          <w:color w:val="70AD47" w:themeColor="accent6"/>
-        </w:rPr>
-        <w:t>删除菜谱</w:t>
-      </w:r>
-    </w:p>
-    <w:p>
-      <w:pPr>
-        <w:pStyle w:val="a7"/>
-        <w:numPr>
-          <w:ilvl w:val="0"/>
-          <w:numId w:val="8"/>
-        </w:numPr>
-        <w:ind w:firstLineChars="0"/>
-        <w:rPr>
-          <w:color w:val="70AD47" w:themeColor="accent6"/>
-        </w:rPr>
-      </w:pPr>
-      <w:r>
-        <w:rPr>
-          <w:rFonts w:hint="eastAsia"/>
-          <w:color w:val="70AD47" w:themeColor="accent6"/>
-        </w:rPr>
-        <w:t>恢复菜谱</w:t>
-      </w:r>
-    </w:p>
-    <w:p>
-      <w:pPr>
-        <w:rPr>
-          <w:sz w:val="30"/>
-          <w:szCs w:val="30"/>
-        </w:rPr>
-      </w:pPr>
-      <w:r>
-        <w:rPr>
-          <w:rFonts w:hint="eastAsia"/>
-          <w:sz w:val="30"/>
-          <w:szCs w:val="30"/>
-        </w:rPr>
-        <w:t>功能点：</w:t>
-      </w:r>
-      <w:proofErr w:type="gramStart"/>
-      <w:r>
-        <w:rPr>
-          <w:rFonts w:hint="eastAsia"/>
-          <w:color w:val="FF0000"/>
-          <w:sz w:val="30"/>
-          <w:szCs w:val="30"/>
-        </w:rPr>
-        <w:t>食材管理</w:t>
-      </w:r>
-      <w:proofErr w:type="gramEnd"/>
-    </w:p>
-    <w:p>
-      <w:r>
-        <w:rPr>
-          <w:rFonts w:hint="eastAsia"/>
-        </w:rPr>
-        <w:t>详解：</w:t>
-      </w:r>
-    </w:p>
-    <w:p>
-      <w:pPr>
-        <w:pStyle w:val="a7"/>
-        <w:numPr>
-          <w:ilvl w:val="0"/>
-          <w:numId w:val="9"/>
-        </w:numPr>
-        <w:ind w:firstLineChars="0"/>
-        <w:rPr>
-          <w:color w:val="0070C0"/>
-        </w:rPr>
-      </w:pPr>
-      <w:proofErr w:type="gramStart"/>
-      <w:r>
-        <w:rPr>
-          <w:rFonts w:hint="eastAsia"/>
-          <w:color w:val="0070C0"/>
-        </w:rPr>
-        <w:t>食材列表</w:t>
-      </w:r>
-      <w:proofErr w:type="gramEnd"/>
-      <w:r>
-        <w:rPr>
-          <w:rFonts w:hint="eastAsia"/>
-          <w:color w:val="0070C0"/>
-        </w:rPr>
-        <w:t>：会体现</w:t>
-      </w:r>
-      <w:proofErr w:type="gramStart"/>
-      <w:r>
-        <w:rPr>
-          <w:rFonts w:hint="eastAsia"/>
-          <w:color w:val="0070C0"/>
-        </w:rPr>
-        <w:t>出食材</w:t>
-      </w:r>
-      <w:proofErr w:type="gramEnd"/>
-      <w:r>
-        <w:rPr>
-          <w:rFonts w:hint="eastAsia"/>
-          <w:color w:val="0070C0"/>
-        </w:rPr>
-        <w:t>之间的上下级关系和分类关系</w:t>
+        <w:t>食材列表：会体现出食材之间的上下级关系和分类关系</w:t>
       </w:r>
     </w:p>
     <w:p>

--- a/Public/xyx-xx美食网.docx
+++ b/Public/xyx-xx美食网.docx
@@ -837,107 +837,206 @@
         </w:rPr>
         <w:t>查看信息</w:t>
       </w:r>
+    </w:p>
+    <w:p>
+      <w:pPr>
+        <w:pStyle w:val="a7"/>
+        <w:numPr>
+          <w:ilvl w:val="0"/>
+          <w:numId w:val="5"/>
+        </w:numPr>
+        <w:ind w:firstLineChars="0"/>
+        <w:rPr>
+          <w:color w:val="70AD47" w:themeColor="accent6"/>
+        </w:rPr>
+      </w:pPr>
+      <w:r>
+        <w:rPr>
+          <w:rFonts w:hint="eastAsia"/>
+          <w:color w:val="70AD47" w:themeColor="accent6"/>
+        </w:rPr>
+        <w:t>修改信息</w:t>
+      </w:r>
+    </w:p>
+    <w:p>
+      <w:pPr>
+        <w:pStyle w:val="a7"/>
+        <w:numPr>
+          <w:ilvl w:val="0"/>
+          <w:numId w:val="5"/>
+        </w:numPr>
+        <w:ind w:firstLineChars="0"/>
+        <w:rPr>
+          <w:color w:val="70AD47" w:themeColor="accent6"/>
+        </w:rPr>
+      </w:pPr>
+      <w:r>
+        <w:rPr>
+          <w:rFonts w:hint="eastAsia"/>
+          <w:color w:val="70AD47" w:themeColor="accent6"/>
+        </w:rPr>
+        <w:t>查看收藏</w:t>
+      </w:r>
+    </w:p>
+    <w:p>
+      <w:pPr>
+        <w:pStyle w:val="a7"/>
+        <w:numPr>
+          <w:ilvl w:val="0"/>
+          <w:numId w:val="5"/>
+        </w:numPr>
+        <w:ind w:firstLineChars="0"/>
+        <w:rPr>
+          <w:color w:val="70AD47" w:themeColor="accent6"/>
+        </w:rPr>
+      </w:pPr>
+      <w:r>
+        <w:rPr>
+          <w:rFonts w:hint="eastAsia"/>
+          <w:color w:val="70AD47" w:themeColor="accent6"/>
+        </w:rPr>
+        <w:t>取消收藏</w:t>
+      </w:r>
+    </w:p>
+    <w:p>
+      <w:pPr>
+        <w:pStyle w:val="a7"/>
+        <w:numPr>
+          <w:ilvl w:val="0"/>
+          <w:numId w:val="5"/>
+        </w:numPr>
+        <w:ind w:firstLineChars="0"/>
+        <w:rPr>
+          <w:color w:val="70AD47" w:themeColor="accent6"/>
+        </w:rPr>
+      </w:pPr>
+      <w:r>
+        <w:rPr>
+          <w:rFonts w:hint="eastAsia"/>
+          <w:color w:val="70AD47" w:themeColor="accent6"/>
+        </w:rPr>
+        <w:t>评论足迹：可以看到自己曾经在哪些菜谱中评论过</w:t>
+      </w:r>
+    </w:p>
+    <w:p>
+      <w:pPr>
+        <w:pStyle w:val="a7"/>
+        <w:numPr>
+          <w:ilvl w:val="0"/>
+          <w:numId w:val="5"/>
+        </w:numPr>
+        <w:ind w:firstLineChars="0"/>
+        <w:rPr>
+          <w:color w:val="70AD47" w:themeColor="accent6"/>
+        </w:rPr>
+      </w:pPr>
+      <w:r>
+        <w:rPr>
+          <w:rFonts w:hint="eastAsia"/>
+          <w:color w:val="70AD47" w:themeColor="accent6"/>
+        </w:rPr>
+        <w:t>我的菜谱</w:t>
+      </w:r>
+    </w:p>
+    <w:p>
+      <w:pPr>
+        <w:rPr>
+          <w:color w:val="70AD47" w:themeColor="accent6"/>
+          <w:sz w:val="30"/>
+          <w:szCs w:val="30"/>
+        </w:rPr>
+      </w:pPr>
+      <w:r>
+        <w:rPr>
+          <w:rFonts w:hint="eastAsia"/>
+          <w:color w:val="70AD47" w:themeColor="accent6"/>
+          <w:sz w:val="30"/>
+          <w:szCs w:val="30"/>
+        </w:rPr>
+        <w:t>功能点：搜索功能</w:t>
+      </w:r>
+    </w:p>
+    <w:p>
+      <w:pPr>
+        <w:rPr>
+          <w:color w:val="70AD47" w:themeColor="accent6"/>
+        </w:rPr>
+      </w:pPr>
+      <w:r>
+        <w:rPr>
+          <w:rFonts w:hint="eastAsia"/>
+          <w:color w:val="70AD47" w:themeColor="accent6"/>
+        </w:rPr>
+        <w:t>详解：</w:t>
+      </w:r>
+    </w:p>
+    <w:p>
+      <w:pPr>
+        <w:pStyle w:val="a7"/>
+        <w:numPr>
+          <w:ilvl w:val="0"/>
+          <w:numId w:val="6"/>
+        </w:numPr>
+        <w:ind w:firstLineChars="0"/>
+        <w:rPr>
+          <w:color w:val="70AD47" w:themeColor="accent6"/>
+        </w:rPr>
+      </w:pPr>
+      <w:r>
+        <w:rPr>
+          <w:rFonts w:hint="eastAsia"/>
+          <w:color w:val="70AD47" w:themeColor="accent6"/>
+        </w:rPr>
+        <w:t>全局搜索：一个搜索栏，搜索全网所有种类数据</w:t>
+      </w:r>
+    </w:p>
+    <w:p>
+      <w:pPr>
+        <w:pStyle w:val="a7"/>
+        <w:numPr>
+          <w:ilvl w:val="0"/>
+          <w:numId w:val="6"/>
+        </w:numPr>
+        <w:ind w:firstLineChars="0"/>
+        <w:rPr>
+          <w:color w:val="70AD47" w:themeColor="accent6"/>
+        </w:rPr>
+      </w:pPr>
+      <w:r>
+        <w:rPr>
+          <w:rFonts w:hint="eastAsia"/>
+          <w:color w:val="70AD47" w:themeColor="accent6"/>
+        </w:rPr>
+        <w:t>模糊搜索：不需要输入完整的词汇</w:t>
+      </w:r>
+    </w:p>
+    <w:p>
+      <w:pPr>
+        <w:pStyle w:val="a7"/>
+        <w:numPr>
+          <w:ilvl w:val="0"/>
+          <w:numId w:val="6"/>
+        </w:numPr>
+        <w:ind w:firstLineChars="0"/>
+        <w:rPr>
+          <w:color w:val="70AD47" w:themeColor="accent6"/>
+        </w:rPr>
+      </w:pPr>
+      <w:r>
+        <w:rPr>
+          <w:rFonts w:hint="eastAsia"/>
+          <w:color w:val="70AD47" w:themeColor="accent6"/>
+        </w:rPr>
+        <w:t>指向搜索：通过选择搜索类别有</w:t>
+      </w:r>
       <w:bookmarkStart w:id="0" w:name="_GoBack"/>
       <w:bookmarkEnd w:id="0"/>
-    </w:p>
-    <w:p>
-      <w:pPr>
-        <w:pStyle w:val="a7"/>
-        <w:numPr>
-          <w:ilvl w:val="0"/>
-          <w:numId w:val="5"/>
-        </w:numPr>
-        <w:ind w:firstLineChars="0"/>
-        <w:rPr>
-          <w:color w:val="70AD47" w:themeColor="accent6"/>
-        </w:rPr>
-      </w:pPr>
-      <w:r>
-        <w:rPr>
-          <w:rFonts w:hint="eastAsia"/>
-          <w:color w:val="70AD47" w:themeColor="accent6"/>
-        </w:rPr>
-        <w:t>修改信息</w:t>
-      </w:r>
-    </w:p>
-    <w:p>
-      <w:pPr>
-        <w:pStyle w:val="a7"/>
-        <w:numPr>
-          <w:ilvl w:val="0"/>
-          <w:numId w:val="5"/>
-        </w:numPr>
-        <w:ind w:firstLineChars="0"/>
-        <w:rPr>
-          <w:color w:val="70AD47" w:themeColor="accent6"/>
-        </w:rPr>
-      </w:pPr>
-      <w:r>
-        <w:rPr>
-          <w:rFonts w:hint="eastAsia"/>
-          <w:color w:val="70AD47" w:themeColor="accent6"/>
-        </w:rPr>
-        <w:t>查看收藏</w:t>
-      </w:r>
-    </w:p>
-    <w:p>
-      <w:pPr>
-        <w:pStyle w:val="a7"/>
-        <w:numPr>
-          <w:ilvl w:val="0"/>
-          <w:numId w:val="5"/>
-        </w:numPr>
-        <w:ind w:firstLineChars="0"/>
-        <w:rPr>
-          <w:color w:val="70AD47" w:themeColor="accent6"/>
-        </w:rPr>
-      </w:pPr>
-      <w:r>
-        <w:rPr>
-          <w:rFonts w:hint="eastAsia"/>
-          <w:color w:val="70AD47" w:themeColor="accent6"/>
-        </w:rPr>
-        <w:t>取消收藏</w:t>
-      </w:r>
-    </w:p>
-    <w:p>
-      <w:pPr>
-        <w:pStyle w:val="a7"/>
-        <w:numPr>
-          <w:ilvl w:val="0"/>
-          <w:numId w:val="5"/>
-        </w:numPr>
-        <w:ind w:firstLineChars="0"/>
-        <w:rPr>
-          <w:color w:val="70AD47" w:themeColor="accent6"/>
-        </w:rPr>
-      </w:pPr>
-      <w:r>
-        <w:rPr>
-          <w:rFonts w:hint="eastAsia"/>
-          <w:color w:val="70AD47" w:themeColor="accent6"/>
-        </w:rPr>
-        <w:t>评论足迹：可以看到自己曾经在哪些菜谱中评论过</w:t>
-      </w:r>
-    </w:p>
-    <w:p>
-      <w:pPr>
-        <w:pStyle w:val="a7"/>
-        <w:numPr>
-          <w:ilvl w:val="0"/>
-          <w:numId w:val="5"/>
-        </w:numPr>
-        <w:ind w:firstLineChars="0"/>
-        <w:rPr>
-          <w:color w:val="70AD47" w:themeColor="accent6"/>
-        </w:rPr>
-      </w:pPr>
-      <w:r>
-        <w:rPr>
-          <w:rFonts w:hint="eastAsia"/>
-          <w:color w:val="70AD47" w:themeColor="accent6"/>
-        </w:rPr>
-        <w:t>我的菜谱</w:t>
+      <w:r>
+        <w:rPr>
+          <w:rFonts w:hint="eastAsia"/>
+          <w:color w:val="70AD47" w:themeColor="accent6"/>
+        </w:rPr>
+        <w:t>指向性的搜索</w:t>
       </w:r>
     </w:p>
     <w:p>
@@ -955,7 +1054,7 @@
           <w:sz w:val="30"/>
           <w:szCs w:val="30"/>
         </w:rPr>
-        <w:t>功能点：搜索功能</w:t>
+        <w:t>功能点：登录功能</w:t>
       </w:r>
     </w:p>
     <w:p>
@@ -977,59 +1076,19 @@
         <w:pStyle w:val="a7"/>
         <w:numPr>
           <w:ilvl w:val="0"/>
-          <w:numId w:val="6"/>
-        </w:numPr>
-        <w:ind w:firstLineChars="0"/>
-        <w:rPr>
-          <w:color w:val="70AD47" w:themeColor="accent6"/>
-        </w:rPr>
-      </w:pPr>
-      <w:r>
-        <w:rPr>
-          <w:rFonts w:hint="eastAsia"/>
-          <w:color w:val="70AD47" w:themeColor="accent6"/>
-        </w:rPr>
-        <w:t>全局搜索：一个搜索栏，搜索全网所有种类数据</w:t>
-      </w:r>
-    </w:p>
-    <w:p>
-      <w:pPr>
-        <w:pStyle w:val="a7"/>
-        <w:numPr>
-          <w:ilvl w:val="0"/>
-          <w:numId w:val="6"/>
-        </w:numPr>
-        <w:ind w:firstLineChars="0"/>
-        <w:rPr>
-          <w:color w:val="70AD47" w:themeColor="accent6"/>
-        </w:rPr>
-      </w:pPr>
-      <w:r>
-        <w:rPr>
-          <w:rFonts w:hint="eastAsia"/>
-          <w:color w:val="70AD47" w:themeColor="accent6"/>
-        </w:rPr>
-        <w:t>模糊搜索：不需要输入完整的词汇</w:t>
-      </w:r>
-    </w:p>
-    <w:p>
-      <w:pPr>
-        <w:pStyle w:val="a7"/>
-        <w:numPr>
-          <w:ilvl w:val="0"/>
-          <w:numId w:val="6"/>
-        </w:numPr>
-        <w:ind w:firstLineChars="0"/>
-        <w:rPr>
-          <w:color w:val="70AD47" w:themeColor="accent6"/>
-        </w:rPr>
-      </w:pPr>
-      <w:r>
-        <w:rPr>
-          <w:rFonts w:hint="eastAsia"/>
-          <w:color w:val="70AD47" w:themeColor="accent6"/>
-        </w:rPr>
-        <w:t>指向搜索：通过选择搜索类别有指向性的搜索</w:t>
+          <w:numId w:val="7"/>
+        </w:numPr>
+        <w:ind w:firstLineChars="0"/>
+        <w:rPr>
+          <w:color w:val="70AD47" w:themeColor="accent6"/>
+        </w:rPr>
+      </w:pPr>
+      <w:r>
+        <w:rPr>
+          <w:rFonts w:hint="eastAsia"/>
+          <w:color w:val="70AD47" w:themeColor="accent6"/>
+        </w:rPr>
+        <w:t>后台登陆：数据验证</w:t>
       </w:r>
     </w:p>
     <w:p>
@@ -1047,7 +1106,7 @@
           <w:sz w:val="30"/>
           <w:szCs w:val="30"/>
         </w:rPr>
-        <w:t>功能点：登录功能</w:t>
+        <w:t>功能点：菜谱管理</w:t>
       </w:r>
     </w:p>
     <w:p>
@@ -1069,19 +1128,119 @@
         <w:pStyle w:val="a7"/>
         <w:numPr>
           <w:ilvl w:val="0"/>
-          <w:numId w:val="7"/>
-        </w:numPr>
-        <w:ind w:firstLineChars="0"/>
-        <w:rPr>
-          <w:color w:val="70AD47" w:themeColor="accent6"/>
-        </w:rPr>
-      </w:pPr>
-      <w:r>
-        <w:rPr>
-          <w:rFonts w:hint="eastAsia"/>
-          <w:color w:val="70AD47" w:themeColor="accent6"/>
-        </w:rPr>
-        <w:t>后台登陆：数据验证</w:t>
+          <w:numId w:val="8"/>
+        </w:numPr>
+        <w:ind w:firstLineChars="0"/>
+        <w:rPr>
+          <w:color w:val="70AD47" w:themeColor="accent6"/>
+        </w:rPr>
+      </w:pPr>
+      <w:r>
+        <w:rPr>
+          <w:rFonts w:hint="eastAsia"/>
+          <w:color w:val="70AD47" w:themeColor="accent6"/>
+        </w:rPr>
+        <w:t>菜谱列表</w:t>
+      </w:r>
+    </w:p>
+    <w:p>
+      <w:pPr>
+        <w:pStyle w:val="a7"/>
+        <w:numPr>
+          <w:ilvl w:val="0"/>
+          <w:numId w:val="8"/>
+        </w:numPr>
+        <w:ind w:firstLineChars="0"/>
+        <w:rPr>
+          <w:color w:val="70AD47" w:themeColor="accent6"/>
+        </w:rPr>
+      </w:pPr>
+      <w:r>
+        <w:rPr>
+          <w:rFonts w:hint="eastAsia"/>
+          <w:color w:val="70AD47" w:themeColor="accent6"/>
+        </w:rPr>
+        <w:t>手动排序：点击任意字段可以排序</w:t>
+      </w:r>
+    </w:p>
+    <w:p>
+      <w:pPr>
+        <w:pStyle w:val="a7"/>
+        <w:numPr>
+          <w:ilvl w:val="0"/>
+          <w:numId w:val="8"/>
+        </w:numPr>
+        <w:ind w:firstLineChars="0"/>
+        <w:rPr>
+          <w:color w:val="70AD47" w:themeColor="accent6"/>
+        </w:rPr>
+      </w:pPr>
+      <w:r>
+        <w:rPr>
+          <w:rFonts w:hint="eastAsia"/>
+          <w:color w:val="70AD47" w:themeColor="accent6"/>
+        </w:rPr>
+        <w:t>查看详情</w:t>
+      </w:r>
+    </w:p>
+    <w:p>
+      <w:pPr>
+        <w:pStyle w:val="a7"/>
+        <w:numPr>
+          <w:ilvl w:val="0"/>
+          <w:numId w:val="8"/>
+        </w:numPr>
+        <w:ind w:firstLineChars="0"/>
+        <w:rPr>
+          <w:color w:val="70AD47" w:themeColor="accent6"/>
+        </w:rPr>
+      </w:pPr>
+      <w:r>
+        <w:rPr>
+          <w:rFonts w:hint="eastAsia"/>
+          <w:color w:val="70AD47" w:themeColor="accent6"/>
+        </w:rPr>
+        <w:t>字段搜索</w:t>
+      </w:r>
+    </w:p>
+    <w:p>
+      <w:pPr>
+        <w:pStyle w:val="a7"/>
+        <w:numPr>
+          <w:ilvl w:val="0"/>
+          <w:numId w:val="8"/>
+        </w:numPr>
+        <w:ind w:firstLineChars="0"/>
+        <w:rPr>
+          <w:color w:val="70AD47" w:themeColor="accent6"/>
+        </w:rPr>
+      </w:pPr>
+      <w:r>
+        <w:rPr>
+          <w:rFonts w:hint="eastAsia"/>
+          <w:color w:val="70AD47" w:themeColor="accent6"/>
+        </w:rPr>
+        <w:t>删除菜谱</w:t>
+      </w:r>
+    </w:p>
+    <w:p>
+      <w:pPr>
+        <w:pStyle w:val="a7"/>
+        <w:numPr>
+          <w:ilvl w:val="0"/>
+          <w:numId w:val="8"/>
+        </w:numPr>
+        <w:ind w:firstLineChars="0"/>
+        <w:rPr>
+          <w:color w:val="70AD47" w:themeColor="accent6"/>
+        </w:rPr>
+      </w:pPr>
+      <w:r>
+        <w:rPr>
+          <w:rFonts w:hint="eastAsia"/>
+          <w:color w:val="70AD47" w:themeColor="accent6"/>
+        </w:rPr>
+        <w:t>恢复菜谱</w:t>
       </w:r>
     </w:p>
     <w:p>
@@ -1099,7 +1258,7 @@
           <w:sz w:val="30"/>
           <w:szCs w:val="30"/>
         </w:rPr>
-        <w:t>功能点：菜谱管理</w:t>
+        <w:t>功能点：食材管理</w:t>
       </w:r>
     </w:p>
     <w:p>
@@ -1121,67 +1280,27 @@
         <w:pStyle w:val="a7"/>
         <w:numPr>
           <w:ilvl w:val="0"/>
-          <w:numId w:val="8"/>
-        </w:numPr>
-        <w:ind w:firstLineChars="0"/>
-        <w:rPr>
-          <w:color w:val="70AD47" w:themeColor="accent6"/>
-        </w:rPr>
-      </w:pPr>
-      <w:r>
-        <w:rPr>
-          <w:rFonts w:hint="eastAsia"/>
-          <w:color w:val="70AD47" w:themeColor="accent6"/>
-        </w:rPr>
-        <w:t>菜谱列表</w:t>
-      </w:r>
-    </w:p>
-    <w:p>
-      <w:pPr>
-        <w:pStyle w:val="a7"/>
-        <w:numPr>
-          <w:ilvl w:val="0"/>
-          <w:numId w:val="8"/>
-        </w:numPr>
-        <w:ind w:firstLineChars="0"/>
-        <w:rPr>
-          <w:color w:val="70AD47" w:themeColor="accent6"/>
-        </w:rPr>
-      </w:pPr>
-      <w:r>
-        <w:rPr>
-          <w:rFonts w:hint="eastAsia"/>
-          <w:color w:val="70AD47" w:themeColor="accent6"/>
-        </w:rPr>
-        <w:t>手动排序：点击任意字段可以排序</w:t>
-      </w:r>
-    </w:p>
-    <w:p>
-      <w:pPr>
-        <w:pStyle w:val="a7"/>
-        <w:numPr>
-          <w:ilvl w:val="0"/>
-          <w:numId w:val="8"/>
-        </w:numPr>
-        <w:ind w:firstLineChars="0"/>
-        <w:rPr>
-          <w:color w:val="70AD47" w:themeColor="accent6"/>
-        </w:rPr>
-      </w:pPr>
-      <w:r>
-        <w:rPr>
-          <w:rFonts w:hint="eastAsia"/>
-          <w:color w:val="70AD47" w:themeColor="accent6"/>
-        </w:rPr>
-        <w:t>查看详情</w:t>
-      </w:r>
-    </w:p>
-    <w:p>
-      <w:pPr>
-        <w:pStyle w:val="a7"/>
-        <w:numPr>
-          <w:ilvl w:val="0"/>
-          <w:numId w:val="8"/>
+          <w:numId w:val="9"/>
+        </w:numPr>
+        <w:ind w:firstLineChars="0"/>
+        <w:rPr>
+          <w:color w:val="70AD47" w:themeColor="accent6"/>
+        </w:rPr>
+      </w:pPr>
+      <w:r>
+        <w:rPr>
+          <w:rFonts w:hint="eastAsia"/>
+          <w:color w:val="70AD47" w:themeColor="accent6"/>
+        </w:rPr>
+        <w:t>食材列表：会体现出食材之间的上下级关系和分类关系</w:t>
+      </w:r>
+    </w:p>
+    <w:p>
+      <w:pPr>
+        <w:pStyle w:val="a7"/>
+        <w:numPr>
+          <w:ilvl w:val="0"/>
+          <w:numId w:val="9"/>
         </w:numPr>
         <w:ind w:firstLineChars="0"/>
         <w:rPr>
@@ -1201,44 +1320,85 @@
         <w:pStyle w:val="a7"/>
         <w:numPr>
           <w:ilvl w:val="0"/>
-          <w:numId w:val="8"/>
-        </w:numPr>
-        <w:ind w:firstLineChars="0"/>
-        <w:rPr>
-          <w:color w:val="70AD47" w:themeColor="accent6"/>
-        </w:rPr>
-      </w:pPr>
-      <w:r>
-        <w:rPr>
-          <w:rFonts w:hint="eastAsia"/>
-          <w:color w:val="70AD47" w:themeColor="accent6"/>
-        </w:rPr>
-        <w:t>删除菜谱</w:t>
-      </w:r>
-    </w:p>
-    <w:p>
-      <w:pPr>
-        <w:pStyle w:val="a7"/>
-        <w:numPr>
-          <w:ilvl w:val="0"/>
-          <w:numId w:val="8"/>
-        </w:numPr>
-        <w:ind w:firstLineChars="0"/>
-        <w:rPr>
-          <w:color w:val="70AD47" w:themeColor="accent6"/>
-        </w:rPr>
-      </w:pPr>
-      <w:r>
-        <w:rPr>
-          <w:rFonts w:hint="eastAsia"/>
-          <w:color w:val="70AD47" w:themeColor="accent6"/>
-        </w:rPr>
-        <w:t>恢复菜谱</w:t>
-      </w:r>
-    </w:p>
-    <w:p>
-      <w:pPr>
-        <w:rPr>
+          <w:numId w:val="9"/>
+        </w:numPr>
+        <w:ind w:firstLineChars="0"/>
+        <w:rPr>
+          <w:color w:val="70AD47" w:themeColor="accent6"/>
+        </w:rPr>
+      </w:pPr>
+      <w:r>
+        <w:rPr>
+          <w:rFonts w:hint="eastAsia"/>
+          <w:color w:val="70AD47" w:themeColor="accent6"/>
+        </w:rPr>
+        <w:t>手动排序</w:t>
+      </w:r>
+    </w:p>
+    <w:p>
+      <w:pPr>
+        <w:pStyle w:val="a7"/>
+        <w:numPr>
+          <w:ilvl w:val="0"/>
+          <w:numId w:val="9"/>
+        </w:numPr>
+        <w:ind w:firstLineChars="0"/>
+        <w:rPr>
+          <w:color w:val="70AD47" w:themeColor="accent6"/>
+        </w:rPr>
+      </w:pPr>
+      <w:r>
+        <w:rPr>
+          <w:rFonts w:hint="eastAsia"/>
+          <w:color w:val="70AD47" w:themeColor="accent6"/>
+        </w:rPr>
+        <w:t>添加食材</w:t>
+      </w:r>
+    </w:p>
+    <w:p>
+      <w:pPr>
+        <w:pStyle w:val="a7"/>
+        <w:numPr>
+          <w:ilvl w:val="0"/>
+          <w:numId w:val="9"/>
+        </w:numPr>
+        <w:ind w:firstLineChars="0"/>
+        <w:rPr>
+          <w:color w:val="70AD47" w:themeColor="accent6"/>
+        </w:rPr>
+      </w:pPr>
+      <w:r>
+        <w:rPr>
+          <w:rFonts w:hint="eastAsia"/>
+          <w:color w:val="70AD47" w:themeColor="accent6"/>
+        </w:rPr>
+        <w:t>删除食材</w:t>
+      </w:r>
+    </w:p>
+    <w:p>
+      <w:pPr>
+        <w:pStyle w:val="a7"/>
+        <w:numPr>
+          <w:ilvl w:val="0"/>
+          <w:numId w:val="9"/>
+        </w:numPr>
+        <w:ind w:firstLineChars="0"/>
+        <w:rPr>
+          <w:color w:val="70AD47" w:themeColor="accent6"/>
+        </w:rPr>
+      </w:pPr>
+      <w:r>
+        <w:rPr>
+          <w:rFonts w:hint="eastAsia"/>
+          <w:color w:val="70AD47" w:themeColor="accent6"/>
+        </w:rPr>
+        <w:t>修改食材</w:t>
+      </w:r>
+    </w:p>
+    <w:p>
+      <w:pPr>
+        <w:rPr>
+          <w:color w:val="70AD47" w:themeColor="accent6"/>
           <w:sz w:val="30"/>
           <w:szCs w:val="30"/>
         </w:rPr>
@@ -1246,384 +1406,402 @@
       <w:r>
         <w:rPr>
           <w:rFonts w:hint="eastAsia"/>
+          <w:color w:val="70AD47" w:themeColor="accent6"/>
           <w:sz w:val="30"/>
           <w:szCs w:val="30"/>
         </w:rPr>
-        <w:t>功能点：</w:t>
-      </w:r>
-      <w:r>
-        <w:rPr>
-          <w:rFonts w:hint="eastAsia"/>
-          <w:color w:val="FF0000"/>
+        <w:t>功能点：专题管理</w:t>
+      </w:r>
+    </w:p>
+    <w:p>
+      <w:pPr>
+        <w:rPr>
+          <w:color w:val="70AD47" w:themeColor="accent6"/>
+        </w:rPr>
+      </w:pPr>
+      <w:r>
+        <w:rPr>
+          <w:rFonts w:hint="eastAsia"/>
+          <w:color w:val="70AD47" w:themeColor="accent6"/>
+        </w:rPr>
+        <w:t>详解：</w:t>
+      </w:r>
+    </w:p>
+    <w:p>
+      <w:pPr>
+        <w:pStyle w:val="a7"/>
+        <w:numPr>
+          <w:ilvl w:val="0"/>
+          <w:numId w:val="10"/>
+        </w:numPr>
+        <w:ind w:firstLineChars="0"/>
+        <w:rPr>
+          <w:color w:val="70AD47" w:themeColor="accent6"/>
+        </w:rPr>
+      </w:pPr>
+      <w:r>
+        <w:rPr>
+          <w:rFonts w:hint="eastAsia"/>
+          <w:color w:val="70AD47" w:themeColor="accent6"/>
+        </w:rPr>
+        <w:t>专题列表：显示专题的名称和是否在首页显示的状态（首页中最多显示4~6个专题，待定）</w:t>
+      </w:r>
+    </w:p>
+    <w:p>
+      <w:pPr>
+        <w:pStyle w:val="a7"/>
+        <w:numPr>
+          <w:ilvl w:val="0"/>
+          <w:numId w:val="10"/>
+        </w:numPr>
+        <w:ind w:firstLineChars="0"/>
+        <w:rPr>
+          <w:color w:val="70AD47" w:themeColor="accent6"/>
+        </w:rPr>
+      </w:pPr>
+      <w:r>
+        <w:rPr>
+          <w:rFonts w:hint="eastAsia"/>
+          <w:color w:val="70AD47" w:themeColor="accent6"/>
+        </w:rPr>
+        <w:t>专题详情：显示当前专题下有哪些菜谱（数量待定）</w:t>
+      </w:r>
+    </w:p>
+    <w:p>
+      <w:pPr>
+        <w:pStyle w:val="a7"/>
+        <w:numPr>
+          <w:ilvl w:val="0"/>
+          <w:numId w:val="10"/>
+        </w:numPr>
+        <w:ind w:firstLineChars="0"/>
+        <w:rPr>
+          <w:color w:val="70AD47" w:themeColor="accent6"/>
+        </w:rPr>
+      </w:pPr>
+      <w:r>
+        <w:rPr>
+          <w:rFonts w:hint="eastAsia"/>
+          <w:color w:val="70AD47" w:themeColor="accent6"/>
+        </w:rPr>
+        <w:t>添加菜谱</w:t>
+      </w:r>
+    </w:p>
+    <w:p>
+      <w:pPr>
+        <w:pStyle w:val="a7"/>
+        <w:numPr>
+          <w:ilvl w:val="0"/>
+          <w:numId w:val="10"/>
+        </w:numPr>
+        <w:ind w:firstLineChars="0"/>
+        <w:rPr>
+          <w:color w:val="70AD47" w:themeColor="accent6"/>
+        </w:rPr>
+      </w:pPr>
+      <w:r>
+        <w:rPr>
+          <w:rFonts w:hint="eastAsia"/>
+          <w:color w:val="70AD47" w:themeColor="accent6"/>
+        </w:rPr>
+        <w:lastRenderedPageBreak/>
+        <w:t>删除菜谱</w:t>
+      </w:r>
+    </w:p>
+    <w:p>
+      <w:pPr>
+        <w:pStyle w:val="a7"/>
+        <w:numPr>
+          <w:ilvl w:val="0"/>
+          <w:numId w:val="10"/>
+        </w:numPr>
+        <w:ind w:firstLineChars="0"/>
+        <w:rPr>
+          <w:color w:val="70AD47" w:themeColor="accent6"/>
+        </w:rPr>
+      </w:pPr>
+      <w:r>
+        <w:rPr>
+          <w:rFonts w:hint="eastAsia"/>
+          <w:color w:val="70AD47" w:themeColor="accent6"/>
+        </w:rPr>
+        <w:t>删除专题（建议去掉，可以直接使用关闭专题，让它不在首页显示）</w:t>
+      </w:r>
+    </w:p>
+    <w:p>
+      <w:pPr>
+        <w:pStyle w:val="a7"/>
+        <w:numPr>
+          <w:ilvl w:val="0"/>
+          <w:numId w:val="10"/>
+        </w:numPr>
+        <w:ind w:firstLineChars="0"/>
+        <w:rPr>
+          <w:color w:val="70AD47" w:themeColor="accent6"/>
+        </w:rPr>
+      </w:pPr>
+      <w:r>
+        <w:rPr>
+          <w:rFonts w:hint="eastAsia"/>
+          <w:color w:val="70AD47" w:themeColor="accent6"/>
+        </w:rPr>
+        <w:t>修改专题</w:t>
+      </w:r>
+    </w:p>
+    <w:p>
+      <w:pPr>
+        <w:pStyle w:val="a7"/>
+        <w:numPr>
+          <w:ilvl w:val="0"/>
+          <w:numId w:val="10"/>
+        </w:numPr>
+        <w:ind w:firstLineChars="0"/>
+        <w:rPr>
+          <w:color w:val="70AD47" w:themeColor="accent6"/>
+        </w:rPr>
+      </w:pPr>
+      <w:r>
+        <w:rPr>
+          <w:rFonts w:hint="eastAsia"/>
+          <w:color w:val="70AD47" w:themeColor="accent6"/>
+        </w:rPr>
+        <w:t>开启专题</w:t>
+      </w:r>
+    </w:p>
+    <w:p>
+      <w:pPr>
+        <w:pStyle w:val="a7"/>
+        <w:numPr>
+          <w:ilvl w:val="0"/>
+          <w:numId w:val="10"/>
+        </w:numPr>
+        <w:ind w:firstLineChars="0"/>
+        <w:rPr>
+          <w:color w:val="70AD47" w:themeColor="accent6"/>
+        </w:rPr>
+      </w:pPr>
+      <w:r>
+        <w:rPr>
+          <w:rFonts w:hint="eastAsia"/>
+          <w:color w:val="70AD47" w:themeColor="accent6"/>
+        </w:rPr>
+        <w:t>关闭专题</w:t>
+      </w:r>
+      <w:r>
+        <w:rPr>
+          <w:color w:val="70AD47" w:themeColor="accent6"/>
+        </w:rPr>
+        <w:t xml:space="preserve"> </w:t>
+      </w:r>
+    </w:p>
+    <w:p>
+      <w:pPr>
+        <w:pStyle w:val="a7"/>
+        <w:numPr>
+          <w:ilvl w:val="0"/>
+          <w:numId w:val="10"/>
+        </w:numPr>
+        <w:ind w:firstLineChars="0"/>
+        <w:rPr>
+          <w:color w:val="70AD47" w:themeColor="accent6"/>
+        </w:rPr>
+      </w:pPr>
+      <w:r>
+        <w:rPr>
+          <w:rFonts w:hint="eastAsia"/>
+          <w:color w:val="70AD47" w:themeColor="accent6"/>
+        </w:rPr>
+        <w:t>添加专题</w:t>
+      </w:r>
+    </w:p>
+    <w:p>
+      <w:pPr>
+        <w:rPr>
+          <w:color w:val="70AD47" w:themeColor="accent6"/>
           <w:sz w:val="30"/>
           <w:szCs w:val="30"/>
         </w:rPr>
-        <w:t>食材管理</w:t>
-      </w:r>
-    </w:p>
-    <w:p>
-      <w:r>
-        <w:rPr>
-          <w:rFonts w:hint="eastAsia"/>
-        </w:rPr>
-        <w:t>详解：</w:t>
-      </w:r>
-    </w:p>
-    <w:p>
-      <w:pPr>
-        <w:pStyle w:val="a7"/>
-        <w:numPr>
-          <w:ilvl w:val="0"/>
-          <w:numId w:val="9"/>
-        </w:numPr>
-        <w:ind w:firstLineChars="0"/>
-        <w:rPr>
-          <w:color w:val="0070C0"/>
-        </w:rPr>
-      </w:pPr>
-      <w:r>
-        <w:rPr>
-          <w:rFonts w:hint="eastAsia"/>
-          <w:color w:val="0070C0"/>
-        </w:rPr>
-        <w:t>食材列表：会体现出食材之间的上下级关系和分类关系</w:t>
-      </w:r>
-    </w:p>
-    <w:p>
-      <w:pPr>
-        <w:pStyle w:val="a7"/>
-        <w:numPr>
-          <w:ilvl w:val="0"/>
-          <w:numId w:val="9"/>
-        </w:numPr>
-        <w:ind w:firstLineChars="0"/>
-        <w:rPr>
-          <w:color w:val="0070C0"/>
-        </w:rPr>
-      </w:pPr>
-      <w:r>
-        <w:rPr>
-          <w:rFonts w:hint="eastAsia"/>
-          <w:color w:val="0070C0"/>
-        </w:rPr>
-        <w:t>字段搜索</w:t>
-      </w:r>
-    </w:p>
-    <w:p>
-      <w:pPr>
-        <w:pStyle w:val="a7"/>
-        <w:numPr>
-          <w:ilvl w:val="0"/>
-          <w:numId w:val="9"/>
-        </w:numPr>
-        <w:ind w:firstLineChars="0"/>
-        <w:rPr>
-          <w:color w:val="0070C0"/>
-        </w:rPr>
-      </w:pPr>
-      <w:r>
-        <w:rPr>
-          <w:rFonts w:hint="eastAsia"/>
-          <w:color w:val="0070C0"/>
-        </w:rPr>
-        <w:t>手动排序</w:t>
-      </w:r>
-    </w:p>
-    <w:p>
-      <w:pPr>
-        <w:pStyle w:val="a7"/>
-        <w:numPr>
-          <w:ilvl w:val="0"/>
-          <w:numId w:val="9"/>
-        </w:numPr>
-        <w:ind w:firstLineChars="0"/>
-        <w:rPr>
-          <w:color w:val="0070C0"/>
-        </w:rPr>
-      </w:pPr>
-      <w:r>
-        <w:rPr>
-          <w:rFonts w:hint="eastAsia"/>
-          <w:color w:val="0070C0"/>
-        </w:rPr>
-        <w:t>添加食材</w:t>
-      </w:r>
-    </w:p>
-    <w:p>
-      <w:pPr>
-        <w:pStyle w:val="a7"/>
-        <w:numPr>
-          <w:ilvl w:val="0"/>
-          <w:numId w:val="9"/>
-        </w:numPr>
-        <w:ind w:firstLineChars="0"/>
-        <w:rPr>
-          <w:color w:val="0070C0"/>
-        </w:rPr>
-      </w:pPr>
-      <w:r>
-        <w:rPr>
-          <w:rFonts w:hint="eastAsia"/>
-          <w:color w:val="0070C0"/>
-        </w:rPr>
-        <w:t>删除食材</w:t>
-      </w:r>
-    </w:p>
-    <w:p>
-      <w:pPr>
-        <w:pStyle w:val="a7"/>
-        <w:numPr>
-          <w:ilvl w:val="0"/>
-          <w:numId w:val="9"/>
-        </w:numPr>
-        <w:ind w:firstLineChars="0"/>
-        <w:rPr>
-          <w:color w:val="0070C0"/>
-        </w:rPr>
-      </w:pPr>
-      <w:r>
-        <w:rPr>
-          <w:rFonts w:hint="eastAsia"/>
-          <w:color w:val="0070C0"/>
-        </w:rPr>
-        <w:t>修改食材</w:t>
-      </w:r>
-    </w:p>
-    <w:p>
-      <w:pPr>
-        <w:rPr>
+      </w:pPr>
+      <w:r>
+        <w:rPr>
+          <w:rFonts w:hint="eastAsia"/>
           <w:color w:val="70AD47" w:themeColor="accent6"/>
           <w:sz w:val="30"/>
           <w:szCs w:val="30"/>
         </w:rPr>
-      </w:pPr>
-      <w:r>
-        <w:rPr>
-          <w:rFonts w:hint="eastAsia"/>
+        <w:t>功能点：文章管理</w:t>
+      </w:r>
+    </w:p>
+    <w:p>
+      <w:pPr>
+        <w:rPr>
+          <w:color w:val="70AD47" w:themeColor="accent6"/>
+        </w:rPr>
+      </w:pPr>
+      <w:r>
+        <w:rPr>
+          <w:rFonts w:hint="eastAsia"/>
+          <w:color w:val="70AD47" w:themeColor="accent6"/>
+        </w:rPr>
+        <w:t>详解：</w:t>
+      </w:r>
+    </w:p>
+    <w:p>
+      <w:pPr>
+        <w:pStyle w:val="a7"/>
+        <w:numPr>
+          <w:ilvl w:val="0"/>
+          <w:numId w:val="11"/>
+        </w:numPr>
+        <w:ind w:firstLineChars="0"/>
+        <w:rPr>
+          <w:color w:val="70AD47" w:themeColor="accent6"/>
+        </w:rPr>
+      </w:pPr>
+      <w:r>
+        <w:rPr>
+          <w:rFonts w:hint="eastAsia"/>
+          <w:color w:val="70AD47" w:themeColor="accent6"/>
+        </w:rPr>
+        <w:t>文章列表</w:t>
+      </w:r>
+    </w:p>
+    <w:p>
+      <w:pPr>
+        <w:pStyle w:val="a7"/>
+        <w:numPr>
+          <w:ilvl w:val="0"/>
+          <w:numId w:val="11"/>
+        </w:numPr>
+        <w:ind w:firstLineChars="0"/>
+        <w:rPr>
+          <w:color w:val="70AD47" w:themeColor="accent6"/>
+        </w:rPr>
+      </w:pPr>
+      <w:r>
+        <w:rPr>
+          <w:rFonts w:hint="eastAsia"/>
+          <w:color w:val="70AD47" w:themeColor="accent6"/>
+        </w:rPr>
+        <w:t>手动排序</w:t>
+      </w:r>
+    </w:p>
+    <w:p>
+      <w:pPr>
+        <w:pStyle w:val="a7"/>
+        <w:numPr>
+          <w:ilvl w:val="0"/>
+          <w:numId w:val="11"/>
+        </w:numPr>
+        <w:ind w:firstLineChars="0"/>
+        <w:rPr>
+          <w:color w:val="70AD47" w:themeColor="accent6"/>
+        </w:rPr>
+      </w:pPr>
+      <w:r>
+        <w:rPr>
+          <w:rFonts w:hint="eastAsia"/>
+          <w:color w:val="70AD47" w:themeColor="accent6"/>
+        </w:rPr>
+        <w:t>查看详情</w:t>
+      </w:r>
+    </w:p>
+    <w:p>
+      <w:pPr>
+        <w:pStyle w:val="a7"/>
+        <w:numPr>
+          <w:ilvl w:val="0"/>
+          <w:numId w:val="11"/>
+        </w:numPr>
+        <w:ind w:firstLineChars="0"/>
+        <w:rPr>
+          <w:color w:val="70AD47" w:themeColor="accent6"/>
+        </w:rPr>
+      </w:pPr>
+      <w:r>
+        <w:rPr>
+          <w:rFonts w:hint="eastAsia"/>
+          <w:color w:val="70AD47" w:themeColor="accent6"/>
+        </w:rPr>
+        <w:t>字段搜索</w:t>
+      </w:r>
+    </w:p>
+    <w:p>
+      <w:pPr>
+        <w:pStyle w:val="a7"/>
+        <w:numPr>
+          <w:ilvl w:val="0"/>
+          <w:numId w:val="11"/>
+        </w:numPr>
+        <w:ind w:firstLineChars="0"/>
+        <w:rPr>
+          <w:color w:val="70AD47" w:themeColor="accent6"/>
+        </w:rPr>
+      </w:pPr>
+      <w:r>
+        <w:rPr>
+          <w:rFonts w:hint="eastAsia"/>
+          <w:color w:val="70AD47" w:themeColor="accent6"/>
+        </w:rPr>
+        <w:t>删除文章</w:t>
+      </w:r>
+    </w:p>
+    <w:p>
+      <w:pPr>
+        <w:pStyle w:val="a7"/>
+        <w:numPr>
+          <w:ilvl w:val="0"/>
+          <w:numId w:val="11"/>
+        </w:numPr>
+        <w:ind w:firstLineChars="0"/>
+        <w:rPr>
+          <w:color w:val="70AD47" w:themeColor="accent6"/>
+        </w:rPr>
+      </w:pPr>
+      <w:r>
+        <w:rPr>
+          <w:rFonts w:hint="eastAsia"/>
+          <w:color w:val="70AD47" w:themeColor="accent6"/>
+        </w:rPr>
+        <w:t>恢复文章（建议去掉，文章既然以及删除的话，没必要再做恢复）</w:t>
+      </w:r>
+    </w:p>
+    <w:p>
+      <w:pPr>
+        <w:pStyle w:val="a7"/>
+        <w:numPr>
+          <w:ilvl w:val="0"/>
+          <w:numId w:val="11"/>
+        </w:numPr>
+        <w:ind w:firstLineChars="0"/>
+        <w:rPr>
+          <w:color w:val="70AD47" w:themeColor="accent6"/>
+        </w:rPr>
+      </w:pPr>
+      <w:r>
+        <w:rPr>
+          <w:rFonts w:hint="eastAsia"/>
+          <w:color w:val="70AD47" w:themeColor="accent6"/>
+        </w:rPr>
+        <w:t>修改文章</w:t>
+      </w:r>
+    </w:p>
+    <w:p>
+      <w:pPr>
+        <w:rPr>
           <w:color w:val="70AD47" w:themeColor="accent6"/>
           <w:sz w:val="30"/>
           <w:szCs w:val="30"/>
         </w:rPr>
-        <w:t>功能点：专题管理</w:t>
-      </w:r>
-    </w:p>
-    <w:p>
-      <w:pPr>
-        <w:rPr>
-          <w:color w:val="70AD47" w:themeColor="accent6"/>
-        </w:rPr>
-      </w:pPr>
-      <w:r>
-        <w:rPr>
-          <w:rFonts w:hint="eastAsia"/>
-          <w:color w:val="70AD47" w:themeColor="accent6"/>
-        </w:rPr>
-        <w:t>详解：</w:t>
-      </w:r>
-    </w:p>
-    <w:p>
-      <w:pPr>
-        <w:pStyle w:val="a7"/>
-        <w:numPr>
-          <w:ilvl w:val="0"/>
-          <w:numId w:val="10"/>
-        </w:numPr>
-        <w:ind w:firstLineChars="0"/>
-        <w:rPr>
-          <w:color w:val="70AD47" w:themeColor="accent6"/>
-        </w:rPr>
-      </w:pPr>
-      <w:r>
-        <w:rPr>
-          <w:rFonts w:hint="eastAsia"/>
-          <w:color w:val="70AD47" w:themeColor="accent6"/>
-        </w:rPr>
-        <w:t>专题列表：显示专题的名称和是否在首页显示的状态（首页中最多显示4~6个专题，待定）</w:t>
-      </w:r>
-    </w:p>
-    <w:p>
-      <w:pPr>
-        <w:pStyle w:val="a7"/>
-        <w:numPr>
-          <w:ilvl w:val="0"/>
-          <w:numId w:val="10"/>
-        </w:numPr>
-        <w:ind w:firstLineChars="0"/>
-        <w:rPr>
-          <w:color w:val="70AD47" w:themeColor="accent6"/>
-        </w:rPr>
-      </w:pPr>
-      <w:r>
-        <w:rPr>
-          <w:rFonts w:hint="eastAsia"/>
-          <w:color w:val="70AD47" w:themeColor="accent6"/>
-        </w:rPr>
-        <w:t>专题详情：显示当前专题下有哪些菜谱（数量待定）</w:t>
-      </w:r>
-    </w:p>
-    <w:p>
-      <w:pPr>
-        <w:pStyle w:val="a7"/>
-        <w:numPr>
-          <w:ilvl w:val="0"/>
-          <w:numId w:val="10"/>
-        </w:numPr>
-        <w:ind w:firstLineChars="0"/>
-        <w:rPr>
-          <w:color w:val="70AD47" w:themeColor="accent6"/>
-        </w:rPr>
-      </w:pPr>
-      <w:r>
-        <w:rPr>
-          <w:rFonts w:hint="eastAsia"/>
-          <w:color w:val="70AD47" w:themeColor="accent6"/>
-        </w:rPr>
-        <w:t>添加菜谱</w:t>
-      </w:r>
-    </w:p>
-    <w:p>
-      <w:pPr>
-        <w:pStyle w:val="a7"/>
-        <w:numPr>
-          <w:ilvl w:val="0"/>
-          <w:numId w:val="10"/>
-        </w:numPr>
-        <w:ind w:firstLineChars="0"/>
-        <w:rPr>
-          <w:color w:val="70AD47" w:themeColor="accent6"/>
-        </w:rPr>
-      </w:pPr>
-      <w:r>
-        <w:rPr>
-          <w:rFonts w:hint="eastAsia"/>
-          <w:color w:val="70AD47" w:themeColor="accent6"/>
-        </w:rPr>
-        <w:lastRenderedPageBreak/>
-        <w:t>删除菜谱</w:t>
-      </w:r>
-    </w:p>
-    <w:p>
-      <w:pPr>
-        <w:pStyle w:val="a7"/>
-        <w:numPr>
-          <w:ilvl w:val="0"/>
-          <w:numId w:val="10"/>
-        </w:numPr>
-        <w:ind w:firstLineChars="0"/>
-        <w:rPr>
-          <w:color w:val="70AD47" w:themeColor="accent6"/>
-        </w:rPr>
-      </w:pPr>
-      <w:r>
-        <w:rPr>
-          <w:rFonts w:hint="eastAsia"/>
-          <w:color w:val="70AD47" w:themeColor="accent6"/>
-        </w:rPr>
-        <w:t>删除专题（建议去掉，可以直接使用关闭专题，让它不在首页显示）</w:t>
-      </w:r>
-    </w:p>
-    <w:p>
-      <w:pPr>
-        <w:pStyle w:val="a7"/>
-        <w:numPr>
-          <w:ilvl w:val="0"/>
-          <w:numId w:val="10"/>
-        </w:numPr>
-        <w:ind w:firstLineChars="0"/>
-        <w:rPr>
-          <w:color w:val="70AD47" w:themeColor="accent6"/>
-        </w:rPr>
-      </w:pPr>
-      <w:r>
-        <w:rPr>
-          <w:rFonts w:hint="eastAsia"/>
-          <w:color w:val="70AD47" w:themeColor="accent6"/>
-        </w:rPr>
-        <w:t>修改专题</w:t>
-      </w:r>
-    </w:p>
-    <w:p>
-      <w:pPr>
-        <w:pStyle w:val="a7"/>
-        <w:numPr>
-          <w:ilvl w:val="0"/>
-          <w:numId w:val="10"/>
-        </w:numPr>
-        <w:ind w:firstLineChars="0"/>
-        <w:rPr>
-          <w:color w:val="70AD47" w:themeColor="accent6"/>
-        </w:rPr>
-      </w:pPr>
-      <w:r>
-        <w:rPr>
-          <w:rFonts w:hint="eastAsia"/>
-          <w:color w:val="70AD47" w:themeColor="accent6"/>
-        </w:rPr>
-        <w:t>开启专题</w:t>
-      </w:r>
-    </w:p>
-    <w:p>
-      <w:pPr>
-        <w:pStyle w:val="a7"/>
-        <w:numPr>
-          <w:ilvl w:val="0"/>
-          <w:numId w:val="10"/>
-        </w:numPr>
-        <w:ind w:firstLineChars="0"/>
-        <w:rPr>
-          <w:color w:val="70AD47" w:themeColor="accent6"/>
-        </w:rPr>
-      </w:pPr>
-      <w:r>
-        <w:rPr>
-          <w:rFonts w:hint="eastAsia"/>
-          <w:color w:val="70AD47" w:themeColor="accent6"/>
-        </w:rPr>
-        <w:t>关闭专题</w:t>
-      </w:r>
-      <w:r>
-        <w:rPr>
-          <w:color w:val="70AD47" w:themeColor="accent6"/>
-        </w:rPr>
-        <w:t xml:space="preserve"> </w:t>
-      </w:r>
-    </w:p>
-    <w:p>
-      <w:pPr>
-        <w:pStyle w:val="a7"/>
-        <w:numPr>
-          <w:ilvl w:val="0"/>
-          <w:numId w:val="10"/>
-        </w:numPr>
-        <w:ind w:firstLineChars="0"/>
-        <w:rPr>
-          <w:color w:val="70AD47" w:themeColor="accent6"/>
-        </w:rPr>
-      </w:pPr>
-      <w:r>
-        <w:rPr>
-          <w:rFonts w:hint="eastAsia"/>
-          <w:color w:val="70AD47" w:themeColor="accent6"/>
-        </w:rPr>
-        <w:t>添加专题</w:t>
-      </w:r>
-    </w:p>
-    <w:p>
-      <w:pPr>
-        <w:rPr>
+      </w:pPr>
+      <w:r>
+        <w:rPr>
+          <w:rFonts w:hint="eastAsia"/>
           <w:color w:val="70AD47" w:themeColor="accent6"/>
           <w:sz w:val="30"/>
           <w:szCs w:val="30"/>
         </w:rPr>
-      </w:pPr>
-      <w:r>
-        <w:rPr>
-          <w:rFonts w:hint="eastAsia"/>
-          <w:color w:val="70AD47" w:themeColor="accent6"/>
-          <w:sz w:val="30"/>
-          <w:szCs w:val="30"/>
-        </w:rPr>
-        <w:t>功能点：文章管理</w:t>
+        <w:t>功能点：评论管理</w:t>
       </w:r>
     </w:p>
     <w:p>
@@ -1645,27 +1823,27 @@
         <w:pStyle w:val="a7"/>
         <w:numPr>
           <w:ilvl w:val="0"/>
-          <w:numId w:val="11"/>
-        </w:numPr>
-        <w:ind w:firstLineChars="0"/>
-        <w:rPr>
-          <w:color w:val="70AD47" w:themeColor="accent6"/>
-        </w:rPr>
-      </w:pPr>
-      <w:r>
-        <w:rPr>
-          <w:rFonts w:hint="eastAsia"/>
-          <w:color w:val="70AD47" w:themeColor="accent6"/>
-        </w:rPr>
-        <w:t>文章列表</w:t>
-      </w:r>
-    </w:p>
-    <w:p>
-      <w:pPr>
-        <w:pStyle w:val="a7"/>
-        <w:numPr>
-          <w:ilvl w:val="0"/>
-          <w:numId w:val="11"/>
+          <w:numId w:val="12"/>
+        </w:numPr>
+        <w:ind w:firstLineChars="0"/>
+        <w:rPr>
+          <w:color w:val="70AD47" w:themeColor="accent6"/>
+        </w:rPr>
+      </w:pPr>
+      <w:r>
+        <w:rPr>
+          <w:rFonts w:hint="eastAsia"/>
+          <w:color w:val="70AD47" w:themeColor="accent6"/>
+        </w:rPr>
+        <w:t>评论列表</w:t>
+      </w:r>
+    </w:p>
+    <w:p>
+      <w:pPr>
+        <w:pStyle w:val="a7"/>
+        <w:numPr>
+          <w:ilvl w:val="0"/>
+          <w:numId w:val="12"/>
         </w:numPr>
         <w:ind w:firstLineChars="0"/>
         <w:rPr>
@@ -1685,7 +1863,27 @@
         <w:pStyle w:val="a7"/>
         <w:numPr>
           <w:ilvl w:val="0"/>
-          <w:numId w:val="11"/>
+          <w:numId w:val="12"/>
+        </w:numPr>
+        <w:ind w:firstLineChars="0"/>
+        <w:rPr>
+          <w:color w:val="70AD47" w:themeColor="accent6"/>
+        </w:rPr>
+      </w:pPr>
+      <w:r>
+        <w:rPr>
+          <w:rFonts w:hint="eastAsia"/>
+          <w:color w:val="70AD47" w:themeColor="accent6"/>
+        </w:rPr>
+        <w:t>字段搜索</w:t>
+      </w:r>
+    </w:p>
+    <w:p>
+      <w:pPr>
+        <w:pStyle w:val="a7"/>
+        <w:numPr>
+          <w:ilvl w:val="0"/>
+          <w:numId w:val="12"/>
         </w:numPr>
         <w:ind w:firstLineChars="0"/>
         <w:rPr>
@@ -1705,132 +1903,19 @@
         <w:pStyle w:val="a7"/>
         <w:numPr>
           <w:ilvl w:val="0"/>
-          <w:numId w:val="11"/>
-        </w:numPr>
-        <w:ind w:firstLineChars="0"/>
-        <w:rPr>
-          <w:color w:val="70AD47" w:themeColor="accent6"/>
-        </w:rPr>
-      </w:pPr>
-      <w:r>
-        <w:rPr>
-          <w:rFonts w:hint="eastAsia"/>
-          <w:color w:val="70AD47" w:themeColor="accent6"/>
-        </w:rPr>
-        <w:t>字段搜索</w:t>
-      </w:r>
-    </w:p>
-    <w:p>
-      <w:pPr>
-        <w:pStyle w:val="a7"/>
-        <w:numPr>
-          <w:ilvl w:val="0"/>
-          <w:numId w:val="11"/>
-        </w:numPr>
-        <w:ind w:firstLineChars="0"/>
-        <w:rPr>
-          <w:color w:val="70AD47" w:themeColor="accent6"/>
-        </w:rPr>
-      </w:pPr>
-      <w:r>
-        <w:rPr>
-          <w:rFonts w:hint="eastAsia"/>
-          <w:color w:val="70AD47" w:themeColor="accent6"/>
-        </w:rPr>
-        <w:t>删除文章</w:t>
-      </w:r>
-    </w:p>
-    <w:p>
-      <w:pPr>
-        <w:pStyle w:val="a7"/>
-        <w:numPr>
-          <w:ilvl w:val="0"/>
-          <w:numId w:val="11"/>
-        </w:numPr>
-        <w:ind w:firstLineChars="0"/>
-        <w:rPr>
-          <w:color w:val="70AD47" w:themeColor="accent6"/>
-        </w:rPr>
-      </w:pPr>
-      <w:r>
-        <w:rPr>
-          <w:rFonts w:hint="eastAsia"/>
-          <w:color w:val="70AD47" w:themeColor="accent6"/>
-        </w:rPr>
-        <w:t>恢复文章（建议去掉，文章既然以及删除的话，没必要再做恢复）</w:t>
-      </w:r>
-    </w:p>
-    <w:p>
-      <w:pPr>
-        <w:pStyle w:val="a7"/>
-        <w:numPr>
-          <w:ilvl w:val="0"/>
-          <w:numId w:val="11"/>
-        </w:numPr>
-        <w:ind w:firstLineChars="0"/>
-        <w:rPr>
-          <w:color w:val="70AD47" w:themeColor="accent6"/>
-        </w:rPr>
-      </w:pPr>
-      <w:r>
-        <w:rPr>
-          <w:rFonts w:hint="eastAsia"/>
-          <w:color w:val="70AD47" w:themeColor="accent6"/>
-        </w:rPr>
-        <w:t>修改文章</w:t>
-      </w:r>
-    </w:p>
-    <w:p>
-      <w:pPr>
-        <w:rPr>
-          <w:sz w:val="30"/>
-          <w:szCs w:val="30"/>
-        </w:rPr>
-      </w:pPr>
-      <w:r>
-        <w:rPr>
-          <w:rFonts w:hint="eastAsia"/>
-          <w:sz w:val="30"/>
-          <w:szCs w:val="30"/>
-        </w:rPr>
-        <w:t>功能点：</w:t>
-      </w:r>
-      <w:r>
-        <w:rPr>
-          <w:rFonts w:hint="eastAsia"/>
-          <w:color w:val="FF0000"/>
-          <w:sz w:val="30"/>
-          <w:szCs w:val="30"/>
-        </w:rPr>
-        <w:t>评论管理</w:t>
-      </w:r>
-    </w:p>
-    <w:p>
-      <w:r>
-        <w:rPr>
-          <w:rFonts w:hint="eastAsia"/>
-        </w:rPr>
-        <w:t>详解：</w:t>
-      </w:r>
-    </w:p>
-    <w:p>
-      <w:pPr>
-        <w:pStyle w:val="a7"/>
-        <w:numPr>
-          <w:ilvl w:val="0"/>
           <w:numId w:val="12"/>
         </w:numPr>
         <w:ind w:firstLineChars="0"/>
         <w:rPr>
-          <w:color w:val="0070C0"/>
-        </w:rPr>
-      </w:pPr>
-      <w:r>
-        <w:rPr>
-          <w:rFonts w:hint="eastAsia"/>
-          <w:color w:val="0070C0"/>
-        </w:rPr>
-        <w:t>评论列表</w:t>
+          <w:color w:val="70AD47" w:themeColor="accent6"/>
+        </w:rPr>
+      </w:pPr>
+      <w:r>
+        <w:rPr>
+          <w:rFonts w:hint="eastAsia"/>
+          <w:color w:val="70AD47" w:themeColor="accent6"/>
+        </w:rPr>
+        <w:t>评论详情（建议去掉，评论只是几句话，可以在列表中直接体现）</w:t>
       </w:r>
     </w:p>
     <w:p>
@@ -1842,93 +1927,13 @@
         </w:numPr>
         <w:ind w:firstLineChars="0"/>
         <w:rPr>
-          <w:color w:val="0070C0"/>
-        </w:rPr>
-      </w:pPr>
-      <w:r>
-        <w:rPr>
-          <w:rFonts w:hint="eastAsia"/>
-          <w:color w:val="0070C0"/>
-        </w:rPr>
-        <w:t>手动排序</w:t>
-      </w:r>
-    </w:p>
-    <w:p>
-      <w:pPr>
-        <w:pStyle w:val="a7"/>
-        <w:numPr>
-          <w:ilvl w:val="0"/>
-          <w:numId w:val="12"/>
-        </w:numPr>
-        <w:ind w:firstLineChars="0"/>
-        <w:rPr>
-          <w:color w:val="0070C0"/>
-        </w:rPr>
-      </w:pPr>
-      <w:r>
-        <w:rPr>
-          <w:rFonts w:hint="eastAsia"/>
-          <w:color w:val="0070C0"/>
-        </w:rPr>
-        <w:t>字段搜索</w:t>
-      </w:r>
-    </w:p>
-    <w:p>
-      <w:pPr>
-        <w:pStyle w:val="a7"/>
-        <w:numPr>
-          <w:ilvl w:val="0"/>
-          <w:numId w:val="12"/>
-        </w:numPr>
-        <w:ind w:firstLineChars="0"/>
-        <w:rPr>
-          <w:color w:val="0070C0"/>
-        </w:rPr>
-      </w:pPr>
-      <w:r>
-        <w:rPr>
-          <w:rFonts w:hint="eastAsia"/>
-          <w:color w:val="0070C0"/>
-        </w:rPr>
-        <w:t>查看详情</w:t>
-      </w:r>
-    </w:p>
-    <w:p>
-      <w:pPr>
-        <w:pStyle w:val="a7"/>
-        <w:numPr>
-          <w:ilvl w:val="0"/>
-          <w:numId w:val="12"/>
-        </w:numPr>
-        <w:ind w:firstLineChars="0"/>
-        <w:rPr>
-          <w:color w:val="0070C0"/>
-        </w:rPr>
-      </w:pPr>
-      <w:r>
-        <w:rPr>
-          <w:rFonts w:hint="eastAsia"/>
-          <w:color w:val="0070C0"/>
-        </w:rPr>
-        <w:t>评论详情（建议去掉，评论只是几句话，可以在列表中直接体现）</w:t>
-      </w:r>
-    </w:p>
-    <w:p>
-      <w:pPr>
-        <w:pStyle w:val="a7"/>
-        <w:numPr>
-          <w:ilvl w:val="0"/>
-          <w:numId w:val="12"/>
-        </w:numPr>
-        <w:ind w:firstLineChars="0"/>
-        <w:rPr>
-          <w:color w:val="0070C0"/>
-        </w:rPr>
-      </w:pPr>
-      <w:r>
-        <w:rPr>
-          <w:rFonts w:hint="eastAsia"/>
-          <w:color w:val="0070C0"/>
+          <w:color w:val="70AD47" w:themeColor="accent6"/>
+        </w:rPr>
+      </w:pPr>
+      <w:r>
+        <w:rPr>
+          <w:rFonts w:hint="eastAsia"/>
+          <w:color w:val="70AD47" w:themeColor="accent6"/>
         </w:rPr>
         <w:t>删除评论</w:t>
       </w:r>

--- a/Public/xyx-xx美食网.docx
+++ b/Public/xyx-xx美食网.docx
@@ -9,7 +9,7 @@
         <w:jc w:val="both"/>
         <w:rPr>
           <w:rFonts w:ascii="等线" w:hAnsi="等线" w:cs="等线" w:eastAsia="等线"/>
-          <w:color w:val="FFFFFF"/>
+          <w:color w:val="auto"/>
           <w:spacing w:val="0"/>
           <w:position w:val="0"/>
           <w:sz w:val="32"/>
@@ -19,7 +19,7 @@
       <w:r>
         <w:rPr>
           <w:rFonts w:ascii="等线" w:hAnsi="等线" w:cs="等线" w:eastAsia="等线"/>
-          <w:color w:val="FFFFFF"/>
+          <w:color w:val="auto"/>
           <w:spacing w:val="0"/>
           <w:position w:val="0"/>
           <w:sz w:val="32"/>
@@ -35,7 +35,7 @@
         <w:jc w:val="both"/>
         <w:rPr>
           <w:rFonts w:ascii="等线" w:hAnsi="等线" w:cs="等线" w:eastAsia="等线"/>
-          <w:color w:val="FFFFFF"/>
+          <w:color w:val="auto"/>
           <w:spacing w:val="0"/>
           <w:position w:val="0"/>
           <w:sz w:val="32"/>
@@ -45,7 +45,7 @@
       <w:r>
         <w:rPr>
           <w:rFonts w:ascii="等线" w:hAnsi="等线" w:cs="等线" w:eastAsia="等线"/>
-          <w:color w:val="FFFFFF"/>
+          <w:color w:val="auto"/>
           <w:spacing w:val="0"/>
           <w:position w:val="0"/>
           <w:sz w:val="21"/>
@@ -56,7 +56,7 @@
       <w:r>
         <w:rPr>
           <w:rFonts w:ascii="等线" w:hAnsi="等线" w:cs="等线" w:eastAsia="等线"/>
-          <w:color w:val="FFFFFF"/>
+          <w:color w:val="auto"/>
           <w:spacing w:val="0"/>
           <w:position w:val="0"/>
           <w:sz w:val="30"/>
@@ -67,7 +67,7 @@
       <w:r>
         <w:rPr>
           <w:rFonts w:ascii="等线" w:hAnsi="等线" w:cs="等线" w:eastAsia="等线"/>
-          <w:color w:val="FFFFFF"/>
+          <w:color w:val="auto"/>
           <w:spacing w:val="0"/>
           <w:position w:val="0"/>
           <w:sz w:val="21"/>
@@ -78,7 +78,7 @@
       <w:r>
         <w:rPr>
           <w:rFonts w:ascii="等线" w:hAnsi="等线" w:cs="等线" w:eastAsia="等线"/>
-          <w:color w:val="FFFFFF"/>
+          <w:color w:val="auto"/>
           <w:spacing w:val="0"/>
           <w:position w:val="0"/>
           <w:sz w:val="30"/>
@@ -89,7 +89,7 @@
       <w:r>
         <w:rPr>
           <w:rFonts w:ascii="等线" w:hAnsi="等线" w:cs="等线" w:eastAsia="等线"/>
-          <w:color w:val="FFFFFF"/>
+          <w:color w:val="auto"/>
           <w:spacing w:val="0"/>
           <w:position w:val="0"/>
           <w:sz w:val="21"/>
@@ -100,7 +100,7 @@
       <w:r>
         <w:rPr>
           <w:rFonts w:ascii="等线" w:hAnsi="等线" w:cs="等线" w:eastAsia="等线"/>
-          <w:color w:val="FFFFFF"/>
+          <w:color w:val="auto"/>
           <w:spacing w:val="0"/>
           <w:position w:val="0"/>
           <w:sz w:val="30"/>
@@ -111,7 +111,7 @@
       <w:r>
         <w:rPr>
           <w:rFonts w:ascii="等线" w:hAnsi="等线" w:cs="等线" w:eastAsia="等线"/>
-          <w:color w:val="FFFFFF"/>
+          <w:color w:val="auto"/>
           <w:spacing w:val="0"/>
           <w:position w:val="0"/>
           <w:sz w:val="21"/>
@@ -122,7 +122,7 @@
       <w:r>
         <w:rPr>
           <w:rFonts w:ascii="等线" w:hAnsi="等线" w:cs="等线" w:eastAsia="等线"/>
-          <w:color w:val="FFFFFF"/>
+          <w:color w:val="auto"/>
           <w:spacing w:val="0"/>
           <w:position w:val="0"/>
           <w:sz w:val="30"/>
@@ -133,7 +133,7 @@
       <w:r>
         <w:rPr>
           <w:rFonts w:ascii="等线" w:hAnsi="等线" w:cs="等线" w:eastAsia="等线"/>
-          <w:color w:val="FFFFFF"/>
+          <w:color w:val="auto"/>
           <w:spacing w:val="0"/>
           <w:position w:val="0"/>
           <w:sz w:val="21"/>
@@ -144,7 +144,7 @@
       <w:r>
         <w:rPr>
           <w:rFonts w:ascii="等线" w:hAnsi="等线" w:cs="等线" w:eastAsia="等线"/>
-          <w:color w:val="FFFFFF"/>
+          <w:color w:val="auto"/>
           <w:spacing w:val="0"/>
           <w:position w:val="0"/>
           <w:sz w:val="30"/>
@@ -155,7 +155,7 @@
       <w:r>
         <w:rPr>
           <w:rFonts w:ascii="等线" w:hAnsi="等线" w:cs="等线" w:eastAsia="等线"/>
-          <w:color w:val="FFFFFF"/>
+          <w:color w:val="auto"/>
           <w:spacing w:val="0"/>
           <w:position w:val="0"/>
           <w:sz w:val="21"/>
@@ -166,7 +166,7 @@
       <w:r>
         <w:rPr>
           <w:rFonts w:ascii="等线" w:hAnsi="等线" w:cs="等线" w:eastAsia="等线"/>
-          <w:color w:val="FFFFFF"/>
+          <w:color w:val="auto"/>
           <w:spacing w:val="0"/>
           <w:position w:val="0"/>
           <w:sz w:val="30"/>
@@ -177,7 +177,7 @@
       <w:r>
         <w:rPr>
           <w:rFonts w:ascii="等线" w:hAnsi="等线" w:cs="等线" w:eastAsia="等线"/>
-          <w:color w:val="FFFFFF"/>
+          <w:color w:val="auto"/>
           <w:spacing w:val="0"/>
           <w:position w:val="0"/>
           <w:sz w:val="21"/>
@@ -188,7 +188,7 @@
       <w:r>
         <w:rPr>
           <w:rFonts w:ascii="等线" w:hAnsi="等线" w:cs="等线" w:eastAsia="等线"/>
-          <w:color w:val="FFFFFF"/>
+          <w:color w:val="auto"/>
           <w:spacing w:val="0"/>
           <w:position w:val="0"/>
           <w:sz w:val="30"/>
@@ -199,7 +199,7 @@
       <w:r>
         <w:rPr>
           <w:rFonts w:ascii="等线" w:hAnsi="等线" w:cs="等线" w:eastAsia="等线"/>
-          <w:color w:val="FFFFFF"/>
+          <w:color w:val="auto"/>
           <w:spacing w:val="0"/>
           <w:position w:val="0"/>
           <w:sz w:val="21"/>
@@ -210,7 +210,7 @@
       <w:r>
         <w:rPr>
           <w:rFonts w:ascii="等线" w:hAnsi="等线" w:cs="等线" w:eastAsia="等线"/>
-          <w:color w:val="FFFFFF"/>
+          <w:color w:val="auto"/>
           <w:spacing w:val="0"/>
           <w:position w:val="0"/>
           <w:sz w:val="30"/>
@@ -221,7 +221,7 @@
       <w:r>
         <w:rPr>
           <w:rFonts w:ascii="等线" w:hAnsi="等线" w:cs="等线" w:eastAsia="等线"/>
-          <w:color w:val="FFFFFF"/>
+          <w:color w:val="auto"/>
           <w:spacing w:val="0"/>
           <w:position w:val="0"/>
           <w:sz w:val="21"/>
@@ -232,7 +232,7 @@
       <w:r>
         <w:rPr>
           <w:rFonts w:ascii="等线" w:hAnsi="等线" w:cs="等线" w:eastAsia="等线"/>
-          <w:color w:val="FFFFFF"/>
+          <w:color w:val="auto"/>
           <w:spacing w:val="0"/>
           <w:position w:val="0"/>
           <w:sz w:val="30"/>
@@ -243,7 +243,7 @@
       <w:r>
         <w:rPr>
           <w:rFonts w:ascii="等线" w:hAnsi="等线" w:cs="等线" w:eastAsia="等线"/>
-          <w:color w:val="FFFFFF"/>
+          <w:color w:val="auto"/>
           <w:spacing w:val="0"/>
           <w:position w:val="0"/>
           <w:sz w:val="21"/>
@@ -254,7 +254,7 @@
       <w:r>
         <w:rPr>
           <w:rFonts w:ascii="等线" w:hAnsi="等线" w:cs="等线" w:eastAsia="等线"/>
-          <w:color w:val="FFFFFF"/>
+          <w:color w:val="auto"/>
           <w:spacing w:val="0"/>
           <w:position w:val="0"/>
           <w:sz w:val="30"/>
@@ -265,7 +265,7 @@
       <w:r>
         <w:rPr>
           <w:rFonts w:ascii="等线" w:hAnsi="等线" w:cs="等线" w:eastAsia="等线"/>
-          <w:color w:val="FFFFFF"/>
+          <w:color w:val="auto"/>
           <w:spacing w:val="0"/>
           <w:position w:val="0"/>
           <w:sz w:val="21"/>
@@ -276,7 +276,7 @@
       <w:r>
         <w:rPr>
           <w:rFonts w:ascii="等线" w:hAnsi="等线" w:cs="等线" w:eastAsia="等线"/>
-          <w:color w:val="FFFFFF"/>
+          <w:color w:val="auto"/>
           <w:spacing w:val="0"/>
           <w:position w:val="0"/>
           <w:sz w:val="30"/>
@@ -287,7 +287,7 @@
       <w:r>
         <w:rPr>
           <w:rFonts w:ascii="等线" w:hAnsi="等线" w:cs="等线" w:eastAsia="等线"/>
-          <w:color w:val="FFFFFF"/>
+          <w:color w:val="auto"/>
           <w:spacing w:val="0"/>
           <w:position w:val="0"/>
           <w:sz w:val="21"/>
@@ -298,7 +298,7 @@
       <w:r>
         <w:rPr>
           <w:rFonts w:ascii="等线" w:hAnsi="等线" w:cs="等线" w:eastAsia="等线"/>
-          <w:color w:val="FFFFFF"/>
+          <w:color w:val="auto"/>
           <w:spacing w:val="0"/>
           <w:position w:val="0"/>
           <w:sz w:val="30"/>
@@ -309,7 +309,7 @@
       <w:r>
         <w:rPr>
           <w:rFonts w:ascii="等线" w:hAnsi="等线" w:cs="等线" w:eastAsia="等线"/>
-          <w:color w:val="FFFFFF"/>
+          <w:color w:val="auto"/>
           <w:spacing w:val="0"/>
           <w:position w:val="0"/>
           <w:sz w:val="21"/>
@@ -325,17 +325,17 @@
         <w:jc w:val="both"/>
         <w:rPr>
           <w:rFonts w:ascii="等线" w:hAnsi="等线" w:cs="等线" w:eastAsia="等线"/>
-          <w:color w:val="00EE3C"/>
-          <w:spacing w:val="0"/>
-          <w:position w:val="0"/>
-          <w:sz w:val="30"/>
-          <w:shd w:fill="auto" w:val="clear"/>
-        </w:rPr>
-      </w:pPr>
-      <w:r>
-        <w:rPr>
-          <w:rFonts w:ascii="等线" w:hAnsi="等线" w:cs="等线" w:eastAsia="等线"/>
-          <w:color w:val="00EE3C"/>
+          <w:color w:val="auto"/>
+          <w:spacing w:val="0"/>
+          <w:position w:val="0"/>
+          <w:sz w:val="30"/>
+          <w:shd w:fill="auto" w:val="clear"/>
+        </w:rPr>
+      </w:pPr>
+      <w:r>
+        <w:rPr>
+          <w:rFonts w:ascii="等线" w:hAnsi="等线" w:cs="等线" w:eastAsia="等线"/>
+          <w:color w:val="auto"/>
           <w:spacing w:val="0"/>
           <w:position w:val="0"/>
           <w:sz w:val="30"/>
@@ -351,17 +351,17 @@
         <w:jc w:val="both"/>
         <w:rPr>
           <w:rFonts w:ascii="等线" w:hAnsi="等线" w:cs="等线" w:eastAsia="等线"/>
-          <w:color w:val="00EE3C"/>
-          <w:spacing w:val="0"/>
-          <w:position w:val="0"/>
-          <w:sz w:val="21"/>
-          <w:shd w:fill="auto" w:val="clear"/>
-        </w:rPr>
-      </w:pPr>
-      <w:r>
-        <w:rPr>
-          <w:rFonts w:ascii="等线" w:hAnsi="等线" w:cs="等线" w:eastAsia="等线"/>
-          <w:color w:val="00EE3C"/>
+          <w:color w:val="auto"/>
+          <w:spacing w:val="0"/>
+          <w:position w:val="0"/>
+          <w:sz w:val="21"/>
+          <w:shd w:fill="auto" w:val="clear"/>
+        </w:rPr>
+      </w:pPr>
+      <w:r>
+        <w:rPr>
+          <w:rFonts w:ascii="等线" w:hAnsi="等线" w:cs="等线" w:eastAsia="等线"/>
+          <w:color w:val="auto"/>
           <w:spacing w:val="0"/>
           <w:position w:val="0"/>
           <w:sz w:val="21"/>
@@ -381,17 +381,17 @@
         <w:jc w:val="both"/>
         <w:rPr>
           <w:rFonts w:ascii="等线" w:hAnsi="等线" w:cs="等线" w:eastAsia="等线"/>
-          <w:color w:val="00EE3C"/>
-          <w:spacing w:val="0"/>
-          <w:position w:val="0"/>
-          <w:sz w:val="21"/>
-          <w:shd w:fill="auto" w:val="clear"/>
-        </w:rPr>
-      </w:pPr>
-      <w:r>
-        <w:rPr>
-          <w:rFonts w:ascii="等线" w:hAnsi="等线" w:cs="等线" w:eastAsia="等线"/>
-          <w:color w:val="00EE3C"/>
+          <w:color w:val="auto"/>
+          <w:spacing w:val="0"/>
+          <w:position w:val="0"/>
+          <w:sz w:val="21"/>
+          <w:shd w:fill="auto" w:val="clear"/>
+        </w:rPr>
+      </w:pPr>
+      <w:r>
+        <w:rPr>
+          <w:rFonts w:ascii="等线" w:hAnsi="等线" w:cs="等线" w:eastAsia="等线"/>
+          <w:color w:val="auto"/>
           <w:spacing w:val="0"/>
           <w:position w:val="0"/>
           <w:sz w:val="21"/>
@@ -411,17 +411,17 @@
         <w:jc w:val="both"/>
         <w:rPr>
           <w:rFonts w:ascii="等线" w:hAnsi="等线" w:cs="等线" w:eastAsia="等线"/>
-          <w:color w:val="00EE3C"/>
-          <w:spacing w:val="0"/>
-          <w:position w:val="0"/>
-          <w:sz w:val="21"/>
-          <w:shd w:fill="auto" w:val="clear"/>
-        </w:rPr>
-      </w:pPr>
-      <w:r>
-        <w:rPr>
-          <w:rFonts w:ascii="等线" w:hAnsi="等线" w:cs="等线" w:eastAsia="等线"/>
-          <w:color w:val="00EE3C"/>
+          <w:color w:val="auto"/>
+          <w:spacing w:val="0"/>
+          <w:position w:val="0"/>
+          <w:sz w:val="21"/>
+          <w:shd w:fill="auto" w:val="clear"/>
+        </w:rPr>
+      </w:pPr>
+      <w:r>
+        <w:rPr>
+          <w:rFonts w:ascii="等线" w:hAnsi="等线" w:cs="等线" w:eastAsia="等线"/>
+          <w:color w:val="auto"/>
           <w:spacing w:val="0"/>
           <w:position w:val="0"/>
           <w:sz w:val="21"/>
@@ -441,17 +441,17 @@
         <w:jc w:val="both"/>
         <w:rPr>
           <w:rFonts w:ascii="等线" w:hAnsi="等线" w:cs="等线" w:eastAsia="等线"/>
-          <w:color w:val="00EE3C"/>
-          <w:spacing w:val="0"/>
-          <w:position w:val="0"/>
-          <w:sz w:val="21"/>
-          <w:shd w:fill="auto" w:val="clear"/>
-        </w:rPr>
-      </w:pPr>
-      <w:r>
-        <w:rPr>
-          <w:rFonts w:ascii="等线" w:hAnsi="等线" w:cs="等线" w:eastAsia="等线"/>
-          <w:color w:val="00EE3C"/>
+          <w:color w:val="auto"/>
+          <w:spacing w:val="0"/>
+          <w:position w:val="0"/>
+          <w:sz w:val="21"/>
+          <w:shd w:fill="auto" w:val="clear"/>
+        </w:rPr>
+      </w:pPr>
+      <w:r>
+        <w:rPr>
+          <w:rFonts w:ascii="等线" w:hAnsi="等线" w:cs="等线" w:eastAsia="等线"/>
+          <w:color w:val="auto"/>
           <w:spacing w:val="0"/>
           <w:position w:val="0"/>
           <w:sz w:val="21"/>
@@ -471,17 +471,17 @@
         <w:jc w:val="both"/>
         <w:rPr>
           <w:rFonts w:ascii="等线" w:hAnsi="等线" w:cs="等线" w:eastAsia="等线"/>
-          <w:color w:val="00EE3C"/>
-          <w:spacing w:val="0"/>
-          <w:position w:val="0"/>
-          <w:sz w:val="21"/>
-          <w:shd w:fill="auto" w:val="clear"/>
-        </w:rPr>
-      </w:pPr>
-      <w:r>
-        <w:rPr>
-          <w:rFonts w:ascii="等线" w:hAnsi="等线" w:cs="等线" w:eastAsia="等线"/>
-          <w:color w:val="00EE3C"/>
+          <w:color w:val="auto"/>
+          <w:spacing w:val="0"/>
+          <w:position w:val="0"/>
+          <w:sz w:val="21"/>
+          <w:shd w:fill="auto" w:val="clear"/>
+        </w:rPr>
+      </w:pPr>
+      <w:r>
+        <w:rPr>
+          <w:rFonts w:ascii="等线" w:hAnsi="等线" w:cs="等线" w:eastAsia="等线"/>
+          <w:color w:val="auto"/>
           <w:spacing w:val="0"/>
           <w:position w:val="0"/>
           <w:sz w:val="21"/>
@@ -497,17 +497,17 @@
         <w:jc w:val="both"/>
         <w:rPr>
           <w:rFonts w:ascii="等线" w:hAnsi="等线" w:cs="等线" w:eastAsia="等线"/>
-          <w:color w:val="00EE3C"/>
-          <w:spacing w:val="0"/>
-          <w:position w:val="0"/>
-          <w:sz w:val="30"/>
-          <w:shd w:fill="auto" w:val="clear"/>
-        </w:rPr>
-      </w:pPr>
-      <w:r>
-        <w:rPr>
-          <w:rFonts w:ascii="等线" w:hAnsi="等线" w:cs="等线" w:eastAsia="等线"/>
-          <w:color w:val="00EE3C"/>
+          <w:color w:val="auto"/>
+          <w:spacing w:val="0"/>
+          <w:position w:val="0"/>
+          <w:sz w:val="30"/>
+          <w:shd w:fill="auto" w:val="clear"/>
+        </w:rPr>
+      </w:pPr>
+      <w:r>
+        <w:rPr>
+          <w:rFonts w:ascii="等线" w:hAnsi="等线" w:cs="等线" w:eastAsia="等线"/>
+          <w:color w:val="auto"/>
           <w:spacing w:val="0"/>
           <w:position w:val="0"/>
           <w:sz w:val="30"/>
@@ -523,17 +523,17 @@
         <w:jc w:val="both"/>
         <w:rPr>
           <w:rFonts w:ascii="等线" w:hAnsi="等线" w:cs="等线" w:eastAsia="等线"/>
-          <w:color w:val="00EE3C"/>
-          <w:spacing w:val="0"/>
-          <w:position w:val="0"/>
-          <w:sz w:val="21"/>
-          <w:shd w:fill="auto" w:val="clear"/>
-        </w:rPr>
-      </w:pPr>
-      <w:r>
-        <w:rPr>
-          <w:rFonts w:ascii="等线" w:hAnsi="等线" w:cs="等线" w:eastAsia="等线"/>
-          <w:color w:val="00EE3C"/>
+          <w:color w:val="auto"/>
+          <w:spacing w:val="0"/>
+          <w:position w:val="0"/>
+          <w:sz w:val="21"/>
+          <w:shd w:fill="auto" w:val="clear"/>
+        </w:rPr>
+      </w:pPr>
+      <w:r>
+        <w:rPr>
+          <w:rFonts w:ascii="等线" w:hAnsi="等线" w:cs="等线" w:eastAsia="等线"/>
+          <w:color w:val="auto"/>
           <w:spacing w:val="0"/>
           <w:position w:val="0"/>
           <w:sz w:val="21"/>
@@ -553,17 +553,17 @@
         <w:jc w:val="both"/>
         <w:rPr>
           <w:rFonts w:ascii="等线" w:hAnsi="等线" w:cs="等线" w:eastAsia="等线"/>
-          <w:color w:val="00EE3C"/>
-          <w:spacing w:val="0"/>
-          <w:position w:val="0"/>
-          <w:sz w:val="21"/>
-          <w:shd w:fill="auto" w:val="clear"/>
-        </w:rPr>
-      </w:pPr>
-      <w:r>
-        <w:rPr>
-          <w:rFonts w:ascii="等线" w:hAnsi="等线" w:cs="等线" w:eastAsia="等线"/>
-          <w:color w:val="00EE3C"/>
+          <w:color w:val="auto"/>
+          <w:spacing w:val="0"/>
+          <w:position w:val="0"/>
+          <w:sz w:val="21"/>
+          <w:shd w:fill="auto" w:val="clear"/>
+        </w:rPr>
+      </w:pPr>
+      <w:r>
+        <w:rPr>
+          <w:rFonts w:ascii="等线" w:hAnsi="等线" w:cs="等线" w:eastAsia="等线"/>
+          <w:color w:val="auto"/>
           <w:spacing w:val="0"/>
           <w:position w:val="0"/>
           <w:sz w:val="21"/>
@@ -583,17 +583,17 @@
         <w:jc w:val="both"/>
         <w:rPr>
           <w:rFonts w:ascii="等线" w:hAnsi="等线" w:cs="等线" w:eastAsia="等线"/>
-          <w:color w:val="00EE3C"/>
-          <w:spacing w:val="0"/>
-          <w:position w:val="0"/>
-          <w:sz w:val="21"/>
-          <w:shd w:fill="auto" w:val="clear"/>
-        </w:rPr>
-      </w:pPr>
-      <w:r>
-        <w:rPr>
-          <w:rFonts w:ascii="等线" w:hAnsi="等线" w:cs="等线" w:eastAsia="等线"/>
-          <w:color w:val="00EE3C"/>
+          <w:color w:val="auto"/>
+          <w:spacing w:val="0"/>
+          <w:position w:val="0"/>
+          <w:sz w:val="21"/>
+          <w:shd w:fill="auto" w:val="clear"/>
+        </w:rPr>
+      </w:pPr>
+      <w:r>
+        <w:rPr>
+          <w:rFonts w:ascii="等线" w:hAnsi="等线" w:cs="等线" w:eastAsia="等线"/>
+          <w:color w:val="auto"/>
           <w:spacing w:val="0"/>
           <w:position w:val="0"/>
           <w:sz w:val="21"/>
@@ -613,17 +613,17 @@
         <w:jc w:val="both"/>
         <w:rPr>
           <w:rFonts w:ascii="等线" w:hAnsi="等线" w:cs="等线" w:eastAsia="等线"/>
-          <w:color w:val="00EE3C"/>
-          <w:spacing w:val="0"/>
-          <w:position w:val="0"/>
-          <w:sz w:val="21"/>
-          <w:shd w:fill="auto" w:val="clear"/>
-        </w:rPr>
-      </w:pPr>
-      <w:r>
-        <w:rPr>
-          <w:rFonts w:ascii="等线" w:hAnsi="等线" w:cs="等线" w:eastAsia="等线"/>
-          <w:color w:val="00EE3C"/>
+          <w:color w:val="auto"/>
+          <w:spacing w:val="0"/>
+          <w:position w:val="0"/>
+          <w:sz w:val="21"/>
+          <w:shd w:fill="auto" w:val="clear"/>
+        </w:rPr>
+      </w:pPr>
+      <w:r>
+        <w:rPr>
+          <w:rFonts w:ascii="等线" w:hAnsi="等线" w:cs="等线" w:eastAsia="等线"/>
+          <w:color w:val="auto"/>
           <w:spacing w:val="0"/>
           <w:position w:val="0"/>
           <w:sz w:val="21"/>
@@ -639,17 +639,17 @@
         <w:jc w:val="both"/>
         <w:rPr>
           <w:rFonts w:ascii="等线" w:hAnsi="等线" w:cs="等线" w:eastAsia="等线"/>
-          <w:color w:val="00EE3C"/>
-          <w:spacing w:val="0"/>
-          <w:position w:val="0"/>
-          <w:sz w:val="30"/>
-          <w:shd w:fill="auto" w:val="clear"/>
-        </w:rPr>
-      </w:pPr>
-      <w:r>
-        <w:rPr>
-          <w:rFonts w:ascii="等线" w:hAnsi="等线" w:cs="等线" w:eastAsia="等线"/>
-          <w:color w:val="00EE3C"/>
+          <w:color w:val="auto"/>
+          <w:spacing w:val="0"/>
+          <w:position w:val="0"/>
+          <w:sz w:val="30"/>
+          <w:shd w:fill="auto" w:val="clear"/>
+        </w:rPr>
+      </w:pPr>
+      <w:r>
+        <w:rPr>
+          <w:rFonts w:ascii="等线" w:hAnsi="等线" w:cs="等线" w:eastAsia="等线"/>
+          <w:color w:val="auto"/>
           <w:spacing w:val="0"/>
           <w:position w:val="0"/>
           <w:sz w:val="30"/>
@@ -665,17 +665,17 @@
         <w:jc w:val="both"/>
         <w:rPr>
           <w:rFonts w:ascii="等线" w:hAnsi="等线" w:cs="等线" w:eastAsia="等线"/>
-          <w:color w:val="00EE3C"/>
-          <w:spacing w:val="0"/>
-          <w:position w:val="0"/>
-          <w:sz w:val="21"/>
-          <w:shd w:fill="auto" w:val="clear"/>
-        </w:rPr>
-      </w:pPr>
-      <w:r>
-        <w:rPr>
-          <w:rFonts w:ascii="等线" w:hAnsi="等线" w:cs="等线" w:eastAsia="等线"/>
-          <w:color w:val="00EE3C"/>
+          <w:color w:val="auto"/>
+          <w:spacing w:val="0"/>
+          <w:position w:val="0"/>
+          <w:sz w:val="21"/>
+          <w:shd w:fill="auto" w:val="clear"/>
+        </w:rPr>
+      </w:pPr>
+      <w:r>
+        <w:rPr>
+          <w:rFonts w:ascii="等线" w:hAnsi="等线" w:cs="等线" w:eastAsia="等线"/>
+          <w:color w:val="auto"/>
           <w:spacing w:val="0"/>
           <w:position w:val="0"/>
           <w:sz w:val="21"/>
@@ -695,17 +695,17 @@
         <w:jc w:val="both"/>
         <w:rPr>
           <w:rFonts w:ascii="等线" w:hAnsi="等线" w:cs="等线" w:eastAsia="等线"/>
-          <w:color w:val="00EE3C"/>
-          <w:spacing w:val="0"/>
-          <w:position w:val="0"/>
-          <w:sz w:val="21"/>
-          <w:shd w:fill="auto" w:val="clear"/>
-        </w:rPr>
-      </w:pPr>
-      <w:r>
-        <w:rPr>
-          <w:rFonts w:ascii="等线" w:hAnsi="等线" w:cs="等线" w:eastAsia="等线"/>
-          <w:color w:val="00EE3C"/>
+          <w:color w:val="auto"/>
+          <w:spacing w:val="0"/>
+          <w:position w:val="0"/>
+          <w:sz w:val="21"/>
+          <w:shd w:fill="auto" w:val="clear"/>
+        </w:rPr>
+      </w:pPr>
+      <w:r>
+        <w:rPr>
+          <w:rFonts w:ascii="等线" w:hAnsi="等线" w:cs="等线" w:eastAsia="等线"/>
+          <w:color w:val="auto"/>
           <w:spacing w:val="0"/>
           <w:position w:val="0"/>
           <w:sz w:val="21"/>
@@ -725,17 +725,17 @@
         <w:jc w:val="both"/>
         <w:rPr>
           <w:rFonts w:ascii="等线" w:hAnsi="等线" w:cs="等线" w:eastAsia="等线"/>
-          <w:color w:val="00EE3C"/>
-          <w:spacing w:val="0"/>
-          <w:position w:val="0"/>
-          <w:sz w:val="21"/>
-          <w:shd w:fill="auto" w:val="clear"/>
-        </w:rPr>
-      </w:pPr>
-      <w:r>
-        <w:rPr>
-          <w:rFonts w:ascii="等线" w:hAnsi="等线" w:cs="等线" w:eastAsia="等线"/>
-          <w:color w:val="00EE3C"/>
+          <w:color w:val="auto"/>
+          <w:spacing w:val="0"/>
+          <w:position w:val="0"/>
+          <w:sz w:val="21"/>
+          <w:shd w:fill="auto" w:val="clear"/>
+        </w:rPr>
+      </w:pPr>
+      <w:r>
+        <w:rPr>
+          <w:rFonts w:ascii="等线" w:hAnsi="等线" w:cs="等线" w:eastAsia="等线"/>
+          <w:color w:val="auto"/>
           <w:spacing w:val="0"/>
           <w:position w:val="0"/>
           <w:sz w:val="21"/>
@@ -755,17 +755,17 @@
         <w:jc w:val="both"/>
         <w:rPr>
           <w:rFonts w:ascii="等线" w:hAnsi="等线" w:cs="等线" w:eastAsia="等线"/>
-          <w:color w:val="00EE3C"/>
-          <w:spacing w:val="0"/>
-          <w:position w:val="0"/>
-          <w:sz w:val="21"/>
-          <w:shd w:fill="auto" w:val="clear"/>
-        </w:rPr>
-      </w:pPr>
-      <w:r>
-        <w:rPr>
-          <w:rFonts w:ascii="等线" w:hAnsi="等线" w:cs="等线" w:eastAsia="等线"/>
-          <w:color w:val="00EE3C"/>
+          <w:color w:val="auto"/>
+          <w:spacing w:val="0"/>
+          <w:position w:val="0"/>
+          <w:sz w:val="21"/>
+          <w:shd w:fill="auto" w:val="clear"/>
+        </w:rPr>
+      </w:pPr>
+      <w:r>
+        <w:rPr>
+          <w:rFonts w:ascii="等线" w:hAnsi="等线" w:cs="等线" w:eastAsia="等线"/>
+          <w:color w:val="auto"/>
           <w:spacing w:val="0"/>
           <w:position w:val="0"/>
           <w:sz w:val="21"/>
@@ -785,17 +785,17 @@
         <w:jc w:val="both"/>
         <w:rPr>
           <w:rFonts w:ascii="等线" w:hAnsi="等线" w:cs="等线" w:eastAsia="等线"/>
-          <w:color w:val="00EE3C"/>
-          <w:spacing w:val="0"/>
-          <w:position w:val="0"/>
-          <w:sz w:val="21"/>
-          <w:shd w:fill="auto" w:val="clear"/>
-        </w:rPr>
-      </w:pPr>
-      <w:r>
-        <w:rPr>
-          <w:rFonts w:ascii="等线" w:hAnsi="等线" w:cs="等线" w:eastAsia="等线"/>
-          <w:color w:val="00EE3C"/>
+          <w:color w:val="auto"/>
+          <w:spacing w:val="0"/>
+          <w:position w:val="0"/>
+          <w:sz w:val="21"/>
+          <w:shd w:fill="auto" w:val="clear"/>
+        </w:rPr>
+      </w:pPr>
+      <w:r>
+        <w:rPr>
+          <w:rFonts w:ascii="等线" w:hAnsi="等线" w:cs="等线" w:eastAsia="等线"/>
+          <w:color w:val="auto"/>
           <w:spacing w:val="0"/>
           <w:position w:val="0"/>
           <w:sz w:val="21"/>
@@ -815,17 +815,17 @@
         <w:jc w:val="both"/>
         <w:rPr>
           <w:rFonts w:ascii="等线" w:hAnsi="等线" w:cs="等线" w:eastAsia="等线"/>
-          <w:color w:val="00EE3C"/>
-          <w:spacing w:val="0"/>
-          <w:position w:val="0"/>
-          <w:sz w:val="21"/>
-          <w:shd w:fill="auto" w:val="clear"/>
-        </w:rPr>
-      </w:pPr>
-      <w:r>
-        <w:rPr>
-          <w:rFonts w:ascii="等线" w:hAnsi="等线" w:cs="等线" w:eastAsia="等线"/>
-          <w:color w:val="00EE3C"/>
+          <w:color w:val="auto"/>
+          <w:spacing w:val="0"/>
+          <w:position w:val="0"/>
+          <w:sz w:val="21"/>
+          <w:shd w:fill="auto" w:val="clear"/>
+        </w:rPr>
+      </w:pPr>
+      <w:r>
+        <w:rPr>
+          <w:rFonts w:ascii="等线" w:hAnsi="等线" w:cs="等线" w:eastAsia="等线"/>
+          <w:color w:val="auto"/>
           <w:spacing w:val="0"/>
           <w:position w:val="0"/>
           <w:sz w:val="21"/>
@@ -845,17 +845,17 @@
         <w:jc w:val="both"/>
         <w:rPr>
           <w:rFonts w:ascii="等线" w:hAnsi="等线" w:cs="等线" w:eastAsia="等线"/>
-          <w:color w:val="00EE3C"/>
-          <w:spacing w:val="0"/>
-          <w:position w:val="0"/>
-          <w:sz w:val="21"/>
-          <w:shd w:fill="auto" w:val="clear"/>
-        </w:rPr>
-      </w:pPr>
-      <w:r>
-        <w:rPr>
-          <w:rFonts w:ascii="等线" w:hAnsi="等线" w:cs="等线" w:eastAsia="等线"/>
-          <w:color w:val="00EE3C"/>
+          <w:color w:val="auto"/>
+          <w:spacing w:val="0"/>
+          <w:position w:val="0"/>
+          <w:sz w:val="21"/>
+          <w:shd w:fill="auto" w:val="clear"/>
+        </w:rPr>
+      </w:pPr>
+      <w:r>
+        <w:rPr>
+          <w:rFonts w:ascii="等线" w:hAnsi="等线" w:cs="等线" w:eastAsia="等线"/>
+          <w:color w:val="auto"/>
           <w:spacing w:val="0"/>
           <w:position w:val="0"/>
           <w:sz w:val="21"/>
@@ -875,17 +875,17 @@
         <w:jc w:val="both"/>
         <w:rPr>
           <w:rFonts w:ascii="等线" w:hAnsi="等线" w:cs="等线" w:eastAsia="等线"/>
-          <w:color w:val="00EE3C"/>
-          <w:spacing w:val="0"/>
-          <w:position w:val="0"/>
-          <w:sz w:val="21"/>
-          <w:shd w:fill="auto" w:val="clear"/>
-        </w:rPr>
-      </w:pPr>
-      <w:r>
-        <w:rPr>
-          <w:rFonts w:ascii="等线" w:hAnsi="等线" w:cs="等线" w:eastAsia="等线"/>
-          <w:color w:val="00EE3C"/>
+          <w:color w:val="auto"/>
+          <w:spacing w:val="0"/>
+          <w:position w:val="0"/>
+          <w:sz w:val="21"/>
+          <w:shd w:fill="auto" w:val="clear"/>
+        </w:rPr>
+      </w:pPr>
+      <w:r>
+        <w:rPr>
+          <w:rFonts w:ascii="等线" w:hAnsi="等线" w:cs="等线" w:eastAsia="等线"/>
+          <w:color w:val="auto"/>
           <w:spacing w:val="0"/>
           <w:position w:val="0"/>
           <w:sz w:val="21"/>
@@ -901,17 +901,17 @@
         <w:jc w:val="both"/>
         <w:rPr>
           <w:rFonts w:ascii="等线" w:hAnsi="等线" w:cs="等线" w:eastAsia="等线"/>
-          <w:color w:val="00EE3C"/>
-          <w:spacing w:val="0"/>
-          <w:position w:val="0"/>
-          <w:sz w:val="30"/>
-          <w:shd w:fill="auto" w:val="clear"/>
-        </w:rPr>
-      </w:pPr>
-      <w:r>
-        <w:rPr>
-          <w:rFonts w:ascii="等线" w:hAnsi="等线" w:cs="等线" w:eastAsia="等线"/>
-          <w:color w:val="00EE3C"/>
+          <w:color w:val="auto"/>
+          <w:spacing w:val="0"/>
+          <w:position w:val="0"/>
+          <w:sz w:val="30"/>
+          <w:shd w:fill="auto" w:val="clear"/>
+        </w:rPr>
+      </w:pPr>
+      <w:r>
+        <w:rPr>
+          <w:rFonts w:ascii="等线" w:hAnsi="等线" w:cs="等线" w:eastAsia="等线"/>
+          <w:color w:val="auto"/>
           <w:spacing w:val="0"/>
           <w:position w:val="0"/>
           <w:sz w:val="30"/>
@@ -927,17 +927,17 @@
         <w:jc w:val="both"/>
         <w:rPr>
           <w:rFonts w:ascii="等线" w:hAnsi="等线" w:cs="等线" w:eastAsia="等线"/>
-          <w:color w:val="00EE3C"/>
-          <w:spacing w:val="0"/>
-          <w:position w:val="0"/>
-          <w:sz w:val="21"/>
-          <w:shd w:fill="auto" w:val="clear"/>
-        </w:rPr>
-      </w:pPr>
-      <w:r>
-        <w:rPr>
-          <w:rFonts w:ascii="等线" w:hAnsi="等线" w:cs="等线" w:eastAsia="等线"/>
-          <w:color w:val="00EE3C"/>
+          <w:color w:val="auto"/>
+          <w:spacing w:val="0"/>
+          <w:position w:val="0"/>
+          <w:sz w:val="21"/>
+          <w:shd w:fill="auto" w:val="clear"/>
+        </w:rPr>
+      </w:pPr>
+      <w:r>
+        <w:rPr>
+          <w:rFonts w:ascii="等线" w:hAnsi="等线" w:cs="等线" w:eastAsia="等线"/>
+          <w:color w:val="auto"/>
           <w:spacing w:val="0"/>
           <w:position w:val="0"/>
           <w:sz w:val="21"/>
@@ -957,17 +957,17 @@
         <w:jc w:val="both"/>
         <w:rPr>
           <w:rFonts w:ascii="等线" w:hAnsi="等线" w:cs="等线" w:eastAsia="等线"/>
-          <w:color w:val="00EE3C"/>
-          <w:spacing w:val="0"/>
-          <w:position w:val="0"/>
-          <w:sz w:val="21"/>
-          <w:shd w:fill="auto" w:val="clear"/>
-        </w:rPr>
-      </w:pPr>
-      <w:r>
-        <w:rPr>
-          <w:rFonts w:ascii="等线" w:hAnsi="等线" w:cs="等线" w:eastAsia="等线"/>
-          <w:color w:val="00EE3C"/>
+          <w:color w:val="auto"/>
+          <w:spacing w:val="0"/>
+          <w:position w:val="0"/>
+          <w:sz w:val="21"/>
+          <w:shd w:fill="auto" w:val="clear"/>
+        </w:rPr>
+      </w:pPr>
+      <w:r>
+        <w:rPr>
+          <w:rFonts w:ascii="等线" w:hAnsi="等线" w:cs="等线" w:eastAsia="等线"/>
+          <w:color w:val="auto"/>
           <w:spacing w:val="0"/>
           <w:position w:val="0"/>
           <w:sz w:val="21"/>
@@ -975,6 +975,17 @@
         </w:rPr>
         <w:t xml:space="preserve">我的菜谱：在个人中心中有我的菜谱板块</w:t>
       </w:r>
+      <w:r>
+        <w:rPr>
+          <w:rFonts w:ascii="等线" w:hAnsi="等线" w:cs="等线" w:eastAsia="等线"/>
+          <w:color w:val="FF0000"/>
+          <w:spacing w:val="0"/>
+          <w:position w:val="0"/>
+          <w:sz w:val="21"/>
+          <w:shd w:fill="auto" w:val="clear"/>
+        </w:rPr>
+        <w:t xml:space="preserve">(显示后台是否隐藏)</w:t>
+      </w:r>
     </w:p>
     <w:p>
       <w:pPr>
@@ -987,17 +998,17 @@
         <w:jc w:val="both"/>
         <w:rPr>
           <w:rFonts w:ascii="等线" w:hAnsi="等线" w:cs="等线" w:eastAsia="等线"/>
-          <w:color w:val="00EE3C"/>
-          <w:spacing w:val="0"/>
-          <w:position w:val="0"/>
-          <w:sz w:val="21"/>
-          <w:shd w:fill="auto" w:val="clear"/>
-        </w:rPr>
-      </w:pPr>
-      <w:r>
-        <w:rPr>
-          <w:rFonts w:ascii="等线" w:hAnsi="等线" w:cs="等线" w:eastAsia="等线"/>
-          <w:color w:val="00EE3C"/>
+          <w:color w:val="auto"/>
+          <w:spacing w:val="0"/>
+          <w:position w:val="0"/>
+          <w:sz w:val="21"/>
+          <w:shd w:fill="auto" w:val="clear"/>
+        </w:rPr>
+      </w:pPr>
+      <w:r>
+        <w:rPr>
+          <w:rFonts w:ascii="等线" w:hAnsi="等线" w:cs="等线" w:eastAsia="等线"/>
+          <w:color w:val="auto"/>
           <w:spacing w:val="0"/>
           <w:position w:val="0"/>
           <w:sz w:val="21"/>
@@ -1017,17 +1028,17 @@
         <w:jc w:val="both"/>
         <w:rPr>
           <w:rFonts w:ascii="等线" w:hAnsi="等线" w:cs="等线" w:eastAsia="等线"/>
-          <w:color w:val="00EE3C"/>
-          <w:spacing w:val="0"/>
-          <w:position w:val="0"/>
-          <w:sz w:val="21"/>
-          <w:shd w:fill="auto" w:val="clear"/>
-        </w:rPr>
-      </w:pPr>
-      <w:r>
-        <w:rPr>
-          <w:rFonts w:ascii="等线" w:hAnsi="等线" w:cs="等线" w:eastAsia="等线"/>
-          <w:color w:val="00EE3C"/>
+          <w:color w:val="auto"/>
+          <w:spacing w:val="0"/>
+          <w:position w:val="0"/>
+          <w:sz w:val="21"/>
+          <w:shd w:fill="auto" w:val="clear"/>
+        </w:rPr>
+      </w:pPr>
+      <w:r>
+        <w:rPr>
+          <w:rFonts w:ascii="等线" w:hAnsi="等线" w:cs="等线" w:eastAsia="等线"/>
+          <w:color w:val="auto"/>
           <w:spacing w:val="0"/>
           <w:position w:val="0"/>
           <w:sz w:val="21"/>
@@ -1047,17 +1058,17 @@
         <w:jc w:val="both"/>
         <w:rPr>
           <w:rFonts w:ascii="等线" w:hAnsi="等线" w:cs="等线" w:eastAsia="等线"/>
-          <w:color w:val="00EE3C"/>
-          <w:spacing w:val="0"/>
-          <w:position w:val="0"/>
-          <w:sz w:val="21"/>
-          <w:shd w:fill="auto" w:val="clear"/>
-        </w:rPr>
-      </w:pPr>
-      <w:r>
-        <w:rPr>
-          <w:rFonts w:ascii="等线" w:hAnsi="等线" w:cs="等线" w:eastAsia="等线"/>
-          <w:color w:val="00EE3C"/>
+          <w:color w:val="auto"/>
+          <w:spacing w:val="0"/>
+          <w:position w:val="0"/>
+          <w:sz w:val="21"/>
+          <w:shd w:fill="auto" w:val="clear"/>
+        </w:rPr>
+      </w:pPr>
+      <w:r>
+        <w:rPr>
+          <w:rFonts w:ascii="等线" w:hAnsi="等线" w:cs="等线" w:eastAsia="等线"/>
+          <w:color w:val="auto"/>
           <w:spacing w:val="0"/>
           <w:position w:val="0"/>
           <w:sz w:val="21"/>
@@ -1077,17 +1088,17 @@
         <w:jc w:val="both"/>
         <w:rPr>
           <w:rFonts w:ascii="等线" w:hAnsi="等线" w:cs="等线" w:eastAsia="等线"/>
-          <w:color w:val="00EE3C"/>
-          <w:spacing w:val="0"/>
-          <w:position w:val="0"/>
-          <w:sz w:val="21"/>
-          <w:shd w:fill="auto" w:val="clear"/>
-        </w:rPr>
-      </w:pPr>
-      <w:r>
-        <w:rPr>
-          <w:rFonts w:ascii="等线" w:hAnsi="等线" w:cs="等线" w:eastAsia="等线"/>
-          <w:color w:val="00EE3C"/>
+          <w:color w:val="auto"/>
+          <w:spacing w:val="0"/>
+          <w:position w:val="0"/>
+          <w:sz w:val="21"/>
+          <w:shd w:fill="auto" w:val="clear"/>
+        </w:rPr>
+      </w:pPr>
+      <w:r>
+        <w:rPr>
+          <w:rFonts w:ascii="等线" w:hAnsi="等线" w:cs="等线" w:eastAsia="等线"/>
+          <w:color w:val="auto"/>
           <w:spacing w:val="0"/>
           <w:position w:val="0"/>
           <w:sz w:val="21"/>
@@ -1103,17 +1114,17 @@
         <w:jc w:val="both"/>
         <w:rPr>
           <w:rFonts w:ascii="等线" w:hAnsi="等线" w:cs="等线" w:eastAsia="等线"/>
-          <w:color w:val="00EE3C"/>
-          <w:spacing w:val="0"/>
-          <w:position w:val="0"/>
-          <w:sz w:val="30"/>
-          <w:shd w:fill="auto" w:val="clear"/>
-        </w:rPr>
-      </w:pPr>
-      <w:r>
-        <w:rPr>
-          <w:rFonts w:ascii="等线" w:hAnsi="等线" w:cs="等线" w:eastAsia="等线"/>
-          <w:color w:val="00EE3C"/>
+          <w:color w:val="auto"/>
+          <w:spacing w:val="0"/>
+          <w:position w:val="0"/>
+          <w:sz w:val="30"/>
+          <w:shd w:fill="auto" w:val="clear"/>
+        </w:rPr>
+      </w:pPr>
+      <w:r>
+        <w:rPr>
+          <w:rFonts w:ascii="等线" w:hAnsi="等线" w:cs="等线" w:eastAsia="等线"/>
+          <w:color w:val="auto"/>
           <w:spacing w:val="0"/>
           <w:position w:val="0"/>
           <w:sz w:val="30"/>
@@ -1129,17 +1140,17 @@
         <w:jc w:val="both"/>
         <w:rPr>
           <w:rFonts w:ascii="等线" w:hAnsi="等线" w:cs="等线" w:eastAsia="等线"/>
-          <w:color w:val="00EE3C"/>
-          <w:spacing w:val="0"/>
-          <w:position w:val="0"/>
-          <w:sz w:val="21"/>
-          <w:shd w:fill="auto" w:val="clear"/>
-        </w:rPr>
-      </w:pPr>
-      <w:r>
-        <w:rPr>
-          <w:rFonts w:ascii="等线" w:hAnsi="等线" w:cs="等线" w:eastAsia="等线"/>
-          <w:color w:val="00EE3C"/>
+          <w:color w:val="auto"/>
+          <w:spacing w:val="0"/>
+          <w:position w:val="0"/>
+          <w:sz w:val="21"/>
+          <w:shd w:fill="auto" w:val="clear"/>
+        </w:rPr>
+      </w:pPr>
+      <w:r>
+        <w:rPr>
+          <w:rFonts w:ascii="等线" w:hAnsi="等线" w:cs="等线" w:eastAsia="等线"/>
+          <w:color w:val="auto"/>
           <w:spacing w:val="0"/>
           <w:position w:val="0"/>
           <w:sz w:val="21"/>
@@ -1159,17 +1170,17 @@
         <w:jc w:val="both"/>
         <w:rPr>
           <w:rFonts w:ascii="等线" w:hAnsi="等线" w:cs="等线" w:eastAsia="等线"/>
-          <w:color w:val="00EE3C"/>
-          <w:spacing w:val="0"/>
-          <w:position w:val="0"/>
-          <w:sz w:val="21"/>
-          <w:shd w:fill="auto" w:val="clear"/>
-        </w:rPr>
-      </w:pPr>
-      <w:r>
-        <w:rPr>
-          <w:rFonts w:ascii="等线" w:hAnsi="等线" w:cs="等线" w:eastAsia="等线"/>
-          <w:color w:val="00EE3C"/>
+          <w:color w:val="auto"/>
+          <w:spacing w:val="0"/>
+          <w:position w:val="0"/>
+          <w:sz w:val="21"/>
+          <w:shd w:fill="auto" w:val="clear"/>
+        </w:rPr>
+      </w:pPr>
+      <w:r>
+        <w:rPr>
+          <w:rFonts w:ascii="等线" w:hAnsi="等线" w:cs="等线" w:eastAsia="等线"/>
+          <w:color w:val="auto"/>
           <w:spacing w:val="0"/>
           <w:position w:val="0"/>
           <w:sz w:val="21"/>
@@ -1189,17 +1200,17 @@
         <w:jc w:val="both"/>
         <w:rPr>
           <w:rFonts w:ascii="等线" w:hAnsi="等线" w:cs="等线" w:eastAsia="等线"/>
-          <w:color w:val="00EE3C"/>
-          <w:spacing w:val="0"/>
-          <w:position w:val="0"/>
-          <w:sz w:val="21"/>
-          <w:shd w:fill="auto" w:val="clear"/>
-        </w:rPr>
-      </w:pPr>
-      <w:r>
-        <w:rPr>
-          <w:rFonts w:ascii="等线" w:hAnsi="等线" w:cs="等线" w:eastAsia="等线"/>
-          <w:color w:val="00EE3C"/>
+          <w:color w:val="FF0000"/>
+          <w:spacing w:val="0"/>
+          <w:position w:val="0"/>
+          <w:sz w:val="21"/>
+          <w:shd w:fill="auto" w:val="clear"/>
+        </w:rPr>
+      </w:pPr>
+      <w:r>
+        <w:rPr>
+          <w:rFonts w:ascii="等线" w:hAnsi="等线" w:cs="等线" w:eastAsia="等线"/>
+          <w:color w:val="auto"/>
           <w:spacing w:val="0"/>
           <w:position w:val="0"/>
           <w:sz w:val="21"/>
@@ -1207,6 +1218,17 @@
         </w:rPr>
         <w:t xml:space="preserve">我的收藏：查看个人收藏的所有菜谱</w:t>
       </w:r>
+      <w:r>
+        <w:rPr>
+          <w:rFonts w:ascii="等线" w:hAnsi="等线" w:cs="等线" w:eastAsia="等线"/>
+          <w:color w:val="FF0000"/>
+          <w:spacing w:val="0"/>
+          <w:position w:val="0"/>
+          <w:sz w:val="21"/>
+          <w:shd w:fill="auto" w:val="clear"/>
+        </w:rPr>
+        <w:t xml:space="preserve">(错误地显示删除功能)</w:t>
+      </w:r>
     </w:p>
     <w:p>
       <w:pPr>
@@ -1219,17 +1241,17 @@
         <w:jc w:val="both"/>
         <w:rPr>
           <w:rFonts w:ascii="等线" w:hAnsi="等线" w:cs="等线" w:eastAsia="等线"/>
-          <w:color w:val="00EE3C"/>
-          <w:spacing w:val="0"/>
-          <w:position w:val="0"/>
-          <w:sz w:val="21"/>
-          <w:shd w:fill="auto" w:val="clear"/>
-        </w:rPr>
-      </w:pPr>
-      <w:r>
-        <w:rPr>
-          <w:rFonts w:ascii="等线" w:hAnsi="等线" w:cs="等线" w:eastAsia="等线"/>
-          <w:color w:val="00EE3C"/>
+          <w:color w:val="auto"/>
+          <w:spacing w:val="0"/>
+          <w:position w:val="0"/>
+          <w:sz w:val="21"/>
+          <w:shd w:fill="auto" w:val="clear"/>
+        </w:rPr>
+      </w:pPr>
+      <w:r>
+        <w:rPr>
+          <w:rFonts w:ascii="等线" w:hAnsi="等线" w:cs="等线" w:eastAsia="等线"/>
+          <w:color w:val="auto"/>
           <w:spacing w:val="0"/>
           <w:position w:val="0"/>
           <w:sz w:val="21"/>
@@ -1249,17 +1271,17 @@
         <w:jc w:val="both"/>
         <w:rPr>
           <w:rFonts w:ascii="等线" w:hAnsi="等线" w:cs="等线" w:eastAsia="等线"/>
-          <w:color w:val="00EE3C"/>
-          <w:spacing w:val="0"/>
-          <w:position w:val="0"/>
-          <w:sz w:val="21"/>
-          <w:shd w:fill="auto" w:val="clear"/>
-        </w:rPr>
-      </w:pPr>
-      <w:r>
-        <w:rPr>
-          <w:rFonts w:ascii="等线" w:hAnsi="等线" w:cs="等线" w:eastAsia="等线"/>
-          <w:color w:val="00EE3C"/>
+          <w:color w:val="auto"/>
+          <w:spacing w:val="0"/>
+          <w:position w:val="0"/>
+          <w:sz w:val="21"/>
+          <w:shd w:fill="auto" w:val="clear"/>
+        </w:rPr>
+      </w:pPr>
+      <w:r>
+        <w:rPr>
+          <w:rFonts w:ascii="等线" w:hAnsi="等线" w:cs="等线" w:eastAsia="等线"/>
+          <w:color w:val="auto"/>
           <w:spacing w:val="0"/>
           <w:position w:val="0"/>
           <w:sz w:val="21"/>
@@ -1279,17 +1301,17 @@
         <w:jc w:val="both"/>
         <w:rPr>
           <w:rFonts w:ascii="等线" w:hAnsi="等线" w:cs="等线" w:eastAsia="等线"/>
-          <w:color w:val="00EE3C"/>
-          <w:spacing w:val="0"/>
-          <w:position w:val="0"/>
-          <w:sz w:val="21"/>
-          <w:shd w:fill="auto" w:val="clear"/>
-        </w:rPr>
-      </w:pPr>
-      <w:r>
-        <w:rPr>
-          <w:rFonts w:ascii="等线" w:hAnsi="等线" w:cs="等线" w:eastAsia="等线"/>
-          <w:color w:val="00EE3C"/>
+          <w:color w:val="auto"/>
+          <w:spacing w:val="0"/>
+          <w:position w:val="0"/>
+          <w:sz w:val="21"/>
+          <w:shd w:fill="auto" w:val="clear"/>
+        </w:rPr>
+      </w:pPr>
+      <w:r>
+        <w:rPr>
+          <w:rFonts w:ascii="等线" w:hAnsi="等线" w:cs="等线" w:eastAsia="等线"/>
+          <w:color w:val="auto"/>
           <w:spacing w:val="0"/>
           <w:position w:val="0"/>
           <w:sz w:val="21"/>
@@ -1309,17 +1331,17 @@
         <w:jc w:val="both"/>
         <w:rPr>
           <w:rFonts w:ascii="等线" w:hAnsi="等线" w:cs="等线" w:eastAsia="等线"/>
-          <w:color w:val="00EE3C"/>
-          <w:spacing w:val="0"/>
-          <w:position w:val="0"/>
-          <w:sz w:val="21"/>
-          <w:shd w:fill="auto" w:val="clear"/>
-        </w:rPr>
-      </w:pPr>
-      <w:r>
-        <w:rPr>
-          <w:rFonts w:ascii="等线" w:hAnsi="等线" w:cs="等线" w:eastAsia="等线"/>
-          <w:color w:val="00EE3C"/>
+          <w:color w:val="auto"/>
+          <w:spacing w:val="0"/>
+          <w:position w:val="0"/>
+          <w:sz w:val="21"/>
+          <w:shd w:fill="auto" w:val="clear"/>
+        </w:rPr>
+      </w:pPr>
+      <w:r>
+        <w:rPr>
+          <w:rFonts w:ascii="等线" w:hAnsi="等线" w:cs="等线" w:eastAsia="等线"/>
+          <w:color w:val="auto"/>
           <w:spacing w:val="0"/>
           <w:position w:val="0"/>
           <w:sz w:val="21"/>
@@ -1339,17 +1361,17 @@
         <w:jc w:val="both"/>
         <w:rPr>
           <w:rFonts w:ascii="等线" w:hAnsi="等线" w:cs="等线" w:eastAsia="等线"/>
-          <w:color w:val="00EE3C"/>
-          <w:spacing w:val="0"/>
-          <w:position w:val="0"/>
-          <w:sz w:val="21"/>
-          <w:shd w:fill="auto" w:val="clear"/>
-        </w:rPr>
-      </w:pPr>
-      <w:r>
-        <w:rPr>
-          <w:rFonts w:ascii="等线" w:hAnsi="等线" w:cs="等线" w:eastAsia="等线"/>
-          <w:color w:val="00EE3C"/>
+          <w:color w:val="auto"/>
+          <w:spacing w:val="0"/>
+          <w:position w:val="0"/>
+          <w:sz w:val="21"/>
+          <w:shd w:fill="auto" w:val="clear"/>
+        </w:rPr>
+      </w:pPr>
+      <w:r>
+        <w:rPr>
+          <w:rFonts w:ascii="等线" w:hAnsi="等线" w:cs="等线" w:eastAsia="等线"/>
+          <w:color w:val="auto"/>
           <w:spacing w:val="0"/>
           <w:position w:val="0"/>
           <w:sz w:val="21"/>
@@ -1357,6 +1379,17 @@
         </w:rPr>
         <w:t xml:space="preserve">评论足迹：可以看到自己曾经在哪些菜谱中评论过</w:t>
       </w:r>
+      <w:r>
+        <w:rPr>
+          <w:rFonts w:ascii="等线" w:hAnsi="等线" w:cs="等线" w:eastAsia="等线"/>
+          <w:color w:val="FF0000"/>
+          <w:spacing w:val="0"/>
+          <w:position w:val="0"/>
+          <w:sz w:val="21"/>
+          <w:shd w:fill="auto" w:val="clear"/>
+        </w:rPr>
+        <w:t xml:space="preserve">(错误地显示删除功能)</w:t>
+      </w:r>
     </w:p>
     <w:p>
       <w:pPr>
@@ -1369,17 +1402,17 @@
         <w:jc w:val="both"/>
         <w:rPr>
           <w:rFonts w:ascii="等线" w:hAnsi="等线" w:cs="等线" w:eastAsia="等线"/>
-          <w:color w:val="00EE3C"/>
-          <w:spacing w:val="0"/>
-          <w:position w:val="0"/>
-          <w:sz w:val="21"/>
-          <w:shd w:fill="auto" w:val="clear"/>
-        </w:rPr>
-      </w:pPr>
-      <w:r>
-        <w:rPr>
-          <w:rFonts w:ascii="等线" w:hAnsi="等线" w:cs="等线" w:eastAsia="等线"/>
-          <w:color w:val="00EE3C"/>
+          <w:color w:val="auto"/>
+          <w:spacing w:val="0"/>
+          <w:position w:val="0"/>
+          <w:sz w:val="21"/>
+          <w:shd w:fill="auto" w:val="clear"/>
+        </w:rPr>
+      </w:pPr>
+      <w:r>
+        <w:rPr>
+          <w:rFonts w:ascii="等线" w:hAnsi="等线" w:cs="等线" w:eastAsia="等线"/>
+          <w:color w:val="auto"/>
           <w:spacing w:val="0"/>
           <w:position w:val="0"/>
           <w:sz w:val="21"/>
@@ -1395,17 +1428,17 @@
         <w:jc w:val="both"/>
         <w:rPr>
           <w:rFonts w:ascii="等线" w:hAnsi="等线" w:cs="等线" w:eastAsia="等线"/>
-          <w:color w:val="00EE3C"/>
-          <w:spacing w:val="0"/>
-          <w:position w:val="0"/>
-          <w:sz w:val="30"/>
-          <w:shd w:fill="auto" w:val="clear"/>
-        </w:rPr>
-      </w:pPr>
-      <w:r>
-        <w:rPr>
-          <w:rFonts w:ascii="等线" w:hAnsi="等线" w:cs="等线" w:eastAsia="等线"/>
-          <w:color w:val="00EE3C"/>
+          <w:color w:val="auto"/>
+          <w:spacing w:val="0"/>
+          <w:position w:val="0"/>
+          <w:sz w:val="30"/>
+          <w:shd w:fill="auto" w:val="clear"/>
+        </w:rPr>
+      </w:pPr>
+      <w:r>
+        <w:rPr>
+          <w:rFonts w:ascii="等线" w:hAnsi="等线" w:cs="等线" w:eastAsia="等线"/>
+          <w:color w:val="auto"/>
           <w:spacing w:val="0"/>
           <w:position w:val="0"/>
           <w:sz w:val="30"/>
@@ -1421,17 +1454,17 @@
         <w:jc w:val="both"/>
         <w:rPr>
           <w:rFonts w:ascii="等线" w:hAnsi="等线" w:cs="等线" w:eastAsia="等线"/>
-          <w:color w:val="00EE3C"/>
-          <w:spacing w:val="0"/>
-          <w:position w:val="0"/>
-          <w:sz w:val="21"/>
-          <w:shd w:fill="auto" w:val="clear"/>
-        </w:rPr>
-      </w:pPr>
-      <w:r>
-        <w:rPr>
-          <w:rFonts w:ascii="等线" w:hAnsi="等线" w:cs="等线" w:eastAsia="等线"/>
-          <w:color w:val="00EE3C"/>
+          <w:color w:val="auto"/>
+          <w:spacing w:val="0"/>
+          <w:position w:val="0"/>
+          <w:sz w:val="21"/>
+          <w:shd w:fill="auto" w:val="clear"/>
+        </w:rPr>
+      </w:pPr>
+      <w:r>
+        <w:rPr>
+          <w:rFonts w:ascii="等线" w:hAnsi="等线" w:cs="等线" w:eastAsia="等线"/>
+          <w:color w:val="auto"/>
           <w:spacing w:val="0"/>
           <w:position w:val="0"/>
           <w:sz w:val="21"/>
@@ -1451,17 +1484,17 @@
         <w:jc w:val="both"/>
         <w:rPr>
           <w:rFonts w:ascii="等线" w:hAnsi="等线" w:cs="等线" w:eastAsia="等线"/>
-          <w:color w:val="00EE3C"/>
-          <w:spacing w:val="0"/>
-          <w:position w:val="0"/>
-          <w:sz w:val="21"/>
-          <w:shd w:fill="auto" w:val="clear"/>
-        </w:rPr>
-      </w:pPr>
-      <w:r>
-        <w:rPr>
-          <w:rFonts w:ascii="等线" w:hAnsi="等线" w:cs="等线" w:eastAsia="等线"/>
-          <w:color w:val="00EE3C"/>
+          <w:color w:val="auto"/>
+          <w:spacing w:val="0"/>
+          <w:position w:val="0"/>
+          <w:sz w:val="21"/>
+          <w:shd w:fill="auto" w:val="clear"/>
+        </w:rPr>
+      </w:pPr>
+      <w:r>
+        <w:rPr>
+          <w:rFonts w:ascii="等线" w:hAnsi="等线" w:cs="等线" w:eastAsia="等线"/>
+          <w:color w:val="auto"/>
           <w:spacing w:val="0"/>
           <w:position w:val="0"/>
           <w:sz w:val="21"/>
@@ -1481,17 +1514,17 @@
         <w:jc w:val="both"/>
         <w:rPr>
           <w:rFonts w:ascii="等线" w:hAnsi="等线" w:cs="等线" w:eastAsia="等线"/>
-          <w:color w:val="00EE3C"/>
-          <w:spacing w:val="0"/>
-          <w:position w:val="0"/>
-          <w:sz w:val="21"/>
-          <w:shd w:fill="auto" w:val="clear"/>
-        </w:rPr>
-      </w:pPr>
-      <w:r>
-        <w:rPr>
-          <w:rFonts w:ascii="等线" w:hAnsi="等线" w:cs="等线" w:eastAsia="等线"/>
-          <w:color w:val="00EE3C"/>
+          <w:color w:val="auto"/>
+          <w:spacing w:val="0"/>
+          <w:position w:val="0"/>
+          <w:sz w:val="21"/>
+          <w:shd w:fill="auto" w:val="clear"/>
+        </w:rPr>
+      </w:pPr>
+      <w:r>
+        <w:rPr>
+          <w:rFonts w:ascii="等线" w:hAnsi="等线" w:cs="等线" w:eastAsia="等线"/>
+          <w:color w:val="auto"/>
           <w:spacing w:val="0"/>
           <w:position w:val="0"/>
           <w:sz w:val="21"/>
@@ -1511,17 +1544,17 @@
         <w:jc w:val="both"/>
         <w:rPr>
           <w:rFonts w:ascii="等线" w:hAnsi="等线" w:cs="等线" w:eastAsia="等线"/>
-          <w:color w:val="00EE3C"/>
-          <w:spacing w:val="0"/>
-          <w:position w:val="0"/>
-          <w:sz w:val="21"/>
-          <w:shd w:fill="auto" w:val="clear"/>
-        </w:rPr>
-      </w:pPr>
-      <w:r>
-        <w:rPr>
-          <w:rFonts w:ascii="等线" w:hAnsi="等线" w:cs="等线" w:eastAsia="等线"/>
-          <w:color w:val="00EE3C"/>
+          <w:color w:val="auto"/>
+          <w:spacing w:val="0"/>
+          <w:position w:val="0"/>
+          <w:sz w:val="21"/>
+          <w:shd w:fill="auto" w:val="clear"/>
+        </w:rPr>
+      </w:pPr>
+      <w:r>
+        <w:rPr>
+          <w:rFonts w:ascii="等线" w:hAnsi="等线" w:cs="等线" w:eastAsia="等线"/>
+          <w:color w:val="auto"/>
           <w:spacing w:val="0"/>
           <w:position w:val="0"/>
           <w:sz w:val="21"/>
@@ -1537,17 +1570,17 @@
         <w:jc w:val="both"/>
         <w:rPr>
           <w:rFonts w:ascii="等线" w:hAnsi="等线" w:cs="等线" w:eastAsia="等线"/>
-          <w:color w:val="00EE3C"/>
-          <w:spacing w:val="0"/>
-          <w:position w:val="0"/>
-          <w:sz w:val="30"/>
-          <w:shd w:fill="auto" w:val="clear"/>
-        </w:rPr>
-      </w:pPr>
-      <w:r>
-        <w:rPr>
-          <w:rFonts w:ascii="等线" w:hAnsi="等线" w:cs="等线" w:eastAsia="等线"/>
-          <w:color w:val="00EE3C"/>
+          <w:color w:val="auto"/>
+          <w:spacing w:val="0"/>
+          <w:position w:val="0"/>
+          <w:sz w:val="30"/>
+          <w:shd w:fill="auto" w:val="clear"/>
+        </w:rPr>
+      </w:pPr>
+      <w:r>
+        <w:rPr>
+          <w:rFonts w:ascii="等线" w:hAnsi="等线" w:cs="等线" w:eastAsia="等线"/>
+          <w:color w:val="auto"/>
           <w:spacing w:val="0"/>
           <w:position w:val="0"/>
           <w:sz w:val="30"/>
@@ -1563,17 +1596,17 @@
         <w:jc w:val="both"/>
         <w:rPr>
           <w:rFonts w:ascii="等线" w:hAnsi="等线" w:cs="等线" w:eastAsia="等线"/>
-          <w:color w:val="00EE3C"/>
-          <w:spacing w:val="0"/>
-          <w:position w:val="0"/>
-          <w:sz w:val="21"/>
-          <w:shd w:fill="auto" w:val="clear"/>
-        </w:rPr>
-      </w:pPr>
-      <w:r>
-        <w:rPr>
-          <w:rFonts w:ascii="等线" w:hAnsi="等线" w:cs="等线" w:eastAsia="等线"/>
-          <w:color w:val="00EE3C"/>
+          <w:color w:val="auto"/>
+          <w:spacing w:val="0"/>
+          <w:position w:val="0"/>
+          <w:sz w:val="21"/>
+          <w:shd w:fill="auto" w:val="clear"/>
+        </w:rPr>
+      </w:pPr>
+      <w:r>
+        <w:rPr>
+          <w:rFonts w:ascii="等线" w:hAnsi="等线" w:cs="等线" w:eastAsia="等线"/>
+          <w:color w:val="auto"/>
           <w:spacing w:val="0"/>
           <w:position w:val="0"/>
           <w:sz w:val="21"/>
@@ -1593,17 +1626,17 @@
         <w:jc w:val="both"/>
         <w:rPr>
           <w:rFonts w:ascii="等线" w:hAnsi="等线" w:cs="等线" w:eastAsia="等线"/>
-          <w:color w:val="00EE3C"/>
-          <w:spacing w:val="0"/>
-          <w:position w:val="0"/>
-          <w:sz w:val="21"/>
-          <w:shd w:fill="auto" w:val="clear"/>
-        </w:rPr>
-      </w:pPr>
-      <w:r>
-        <w:rPr>
-          <w:rFonts w:ascii="等线" w:hAnsi="等线" w:cs="等线" w:eastAsia="等线"/>
-          <w:color w:val="00EE3C"/>
+          <w:color w:val="auto"/>
+          <w:spacing w:val="0"/>
+          <w:position w:val="0"/>
+          <w:sz w:val="21"/>
+          <w:shd w:fill="auto" w:val="clear"/>
+        </w:rPr>
+      </w:pPr>
+      <w:r>
+        <w:rPr>
+          <w:rFonts w:ascii="等线" w:hAnsi="等线" w:cs="等线" w:eastAsia="等线"/>
+          <w:color w:val="auto"/>
           <w:spacing w:val="0"/>
           <w:position w:val="0"/>
           <w:sz w:val="21"/>
@@ -1619,17 +1652,17 @@
         <w:jc w:val="both"/>
         <w:rPr>
           <w:rFonts w:ascii="等线" w:hAnsi="等线" w:cs="等线" w:eastAsia="等线"/>
-          <w:color w:val="00EE3C"/>
-          <w:spacing w:val="0"/>
-          <w:position w:val="0"/>
-          <w:sz w:val="30"/>
-          <w:shd w:fill="auto" w:val="clear"/>
-        </w:rPr>
-      </w:pPr>
-      <w:r>
-        <w:rPr>
-          <w:rFonts w:ascii="等线" w:hAnsi="等线" w:cs="等线" w:eastAsia="等线"/>
-          <w:color w:val="00EE3C"/>
+          <w:color w:val="auto"/>
+          <w:spacing w:val="0"/>
+          <w:position w:val="0"/>
+          <w:sz w:val="30"/>
+          <w:shd w:fill="auto" w:val="clear"/>
+        </w:rPr>
+      </w:pPr>
+      <w:r>
+        <w:rPr>
+          <w:rFonts w:ascii="等线" w:hAnsi="等线" w:cs="等线" w:eastAsia="等线"/>
+          <w:color w:val="auto"/>
           <w:spacing w:val="0"/>
           <w:position w:val="0"/>
           <w:sz w:val="30"/>
@@ -1645,17 +1678,17 @@
         <w:jc w:val="both"/>
         <w:rPr>
           <w:rFonts w:ascii="等线" w:hAnsi="等线" w:cs="等线" w:eastAsia="等线"/>
-          <w:color w:val="00EE3C"/>
-          <w:spacing w:val="0"/>
-          <w:position w:val="0"/>
-          <w:sz w:val="21"/>
-          <w:shd w:fill="auto" w:val="clear"/>
-        </w:rPr>
-      </w:pPr>
-      <w:r>
-        <w:rPr>
-          <w:rFonts w:ascii="等线" w:hAnsi="等线" w:cs="等线" w:eastAsia="等线"/>
-          <w:color w:val="00EE3C"/>
+          <w:color w:val="auto"/>
+          <w:spacing w:val="0"/>
+          <w:position w:val="0"/>
+          <w:sz w:val="21"/>
+          <w:shd w:fill="auto" w:val="clear"/>
+        </w:rPr>
+      </w:pPr>
+      <w:r>
+        <w:rPr>
+          <w:rFonts w:ascii="等线" w:hAnsi="等线" w:cs="等线" w:eastAsia="等线"/>
+          <w:color w:val="auto"/>
           <w:spacing w:val="0"/>
           <w:position w:val="0"/>
           <w:sz w:val="21"/>
@@ -1675,17 +1708,17 @@
         <w:jc w:val="both"/>
         <w:rPr>
           <w:rFonts w:ascii="等线" w:hAnsi="等线" w:cs="等线" w:eastAsia="等线"/>
-          <w:color w:val="00EE3C"/>
-          <w:spacing w:val="0"/>
-          <w:position w:val="0"/>
-          <w:sz w:val="21"/>
-          <w:shd w:fill="auto" w:val="clear"/>
-        </w:rPr>
-      </w:pPr>
-      <w:r>
-        <w:rPr>
-          <w:rFonts w:ascii="等线" w:hAnsi="等线" w:cs="等线" w:eastAsia="等线"/>
-          <w:color w:val="00EE3C"/>
+          <w:color w:val="auto"/>
+          <w:spacing w:val="0"/>
+          <w:position w:val="0"/>
+          <w:sz w:val="21"/>
+          <w:shd w:fill="auto" w:val="clear"/>
+        </w:rPr>
+      </w:pPr>
+      <w:r>
+        <w:rPr>
+          <w:rFonts w:ascii="等线" w:hAnsi="等线" w:cs="等线" w:eastAsia="等线"/>
+          <w:color w:val="auto"/>
           <w:spacing w:val="0"/>
           <w:position w:val="0"/>
           <w:sz w:val="21"/>
@@ -1705,17 +1738,17 @@
         <w:jc w:val="both"/>
         <w:rPr>
           <w:rFonts w:ascii="等线" w:hAnsi="等线" w:cs="等线" w:eastAsia="等线"/>
-          <w:color w:val="00EE3C"/>
-          <w:spacing w:val="0"/>
-          <w:position w:val="0"/>
-          <w:sz w:val="21"/>
-          <w:shd w:fill="auto" w:val="clear"/>
-        </w:rPr>
-      </w:pPr>
-      <w:r>
-        <w:rPr>
-          <w:rFonts w:ascii="等线" w:hAnsi="等线" w:cs="等线" w:eastAsia="等线"/>
-          <w:color w:val="00EE3C"/>
+          <w:color w:val="auto"/>
+          <w:spacing w:val="0"/>
+          <w:position w:val="0"/>
+          <w:sz w:val="21"/>
+          <w:shd w:fill="auto" w:val="clear"/>
+        </w:rPr>
+      </w:pPr>
+      <w:r>
+        <w:rPr>
+          <w:rFonts w:ascii="等线" w:hAnsi="等线" w:cs="等线" w:eastAsia="等线"/>
+          <w:color w:val="auto"/>
           <w:spacing w:val="0"/>
           <w:position w:val="0"/>
           <w:sz w:val="21"/>
@@ -1735,17 +1768,17 @@
         <w:jc w:val="both"/>
         <w:rPr>
           <w:rFonts w:ascii="等线" w:hAnsi="等线" w:cs="等线" w:eastAsia="等线"/>
-          <w:color w:val="00EE3C"/>
-          <w:spacing w:val="0"/>
-          <w:position w:val="0"/>
-          <w:sz w:val="21"/>
-          <w:shd w:fill="auto" w:val="clear"/>
-        </w:rPr>
-      </w:pPr>
-      <w:r>
-        <w:rPr>
-          <w:rFonts w:ascii="等线" w:hAnsi="等线" w:cs="等线" w:eastAsia="等线"/>
-          <w:color w:val="00EE3C"/>
+          <w:color w:val="auto"/>
+          <w:spacing w:val="0"/>
+          <w:position w:val="0"/>
+          <w:sz w:val="21"/>
+          <w:shd w:fill="auto" w:val="clear"/>
+        </w:rPr>
+      </w:pPr>
+      <w:r>
+        <w:rPr>
+          <w:rFonts w:ascii="等线" w:hAnsi="等线" w:cs="等线" w:eastAsia="等线"/>
+          <w:color w:val="auto"/>
           <w:spacing w:val="0"/>
           <w:position w:val="0"/>
           <w:sz w:val="21"/>
@@ -1765,17 +1798,17 @@
         <w:jc w:val="both"/>
         <w:rPr>
           <w:rFonts w:ascii="等线" w:hAnsi="等线" w:cs="等线" w:eastAsia="等线"/>
-          <w:color w:val="00EE3C"/>
-          <w:spacing w:val="0"/>
-          <w:position w:val="0"/>
-          <w:sz w:val="21"/>
-          <w:shd w:fill="auto" w:val="clear"/>
-        </w:rPr>
-      </w:pPr>
-      <w:r>
-        <w:rPr>
-          <w:rFonts w:ascii="等线" w:hAnsi="等线" w:cs="等线" w:eastAsia="等线"/>
-          <w:color w:val="00EE3C"/>
+          <w:color w:val="auto"/>
+          <w:spacing w:val="0"/>
+          <w:position w:val="0"/>
+          <w:sz w:val="21"/>
+          <w:shd w:fill="auto" w:val="clear"/>
+        </w:rPr>
+      </w:pPr>
+      <w:r>
+        <w:rPr>
+          <w:rFonts w:ascii="等线" w:hAnsi="等线" w:cs="等线" w:eastAsia="等线"/>
+          <w:color w:val="auto"/>
           <w:spacing w:val="0"/>
           <w:position w:val="0"/>
           <w:sz w:val="21"/>
@@ -1795,17 +1828,17 @@
         <w:jc w:val="both"/>
         <w:rPr>
           <w:rFonts w:ascii="等线" w:hAnsi="等线" w:cs="等线" w:eastAsia="等线"/>
-          <w:color w:val="00EE3C"/>
-          <w:spacing w:val="0"/>
-          <w:position w:val="0"/>
-          <w:sz w:val="21"/>
-          <w:shd w:fill="auto" w:val="clear"/>
-        </w:rPr>
-      </w:pPr>
-      <w:r>
-        <w:rPr>
-          <w:rFonts w:ascii="等线" w:hAnsi="等线" w:cs="等线" w:eastAsia="等线"/>
-          <w:color w:val="00EE3C"/>
+          <w:color w:val="auto"/>
+          <w:spacing w:val="0"/>
+          <w:position w:val="0"/>
+          <w:sz w:val="21"/>
+          <w:shd w:fill="auto" w:val="clear"/>
+        </w:rPr>
+      </w:pPr>
+      <w:r>
+        <w:rPr>
+          <w:rFonts w:ascii="等线" w:hAnsi="等线" w:cs="等线" w:eastAsia="等线"/>
+          <w:color w:val="auto"/>
           <w:spacing w:val="0"/>
           <w:position w:val="0"/>
           <w:sz w:val="21"/>
@@ -1825,17 +1858,17 @@
         <w:jc w:val="both"/>
         <w:rPr>
           <w:rFonts w:ascii="等线" w:hAnsi="等线" w:cs="等线" w:eastAsia="等线"/>
-          <w:color w:val="00EE3C"/>
-          <w:spacing w:val="0"/>
-          <w:position w:val="0"/>
-          <w:sz w:val="21"/>
-          <w:shd w:fill="auto" w:val="clear"/>
-        </w:rPr>
-      </w:pPr>
-      <w:r>
-        <w:rPr>
-          <w:rFonts w:ascii="等线" w:hAnsi="等线" w:cs="等线" w:eastAsia="等线"/>
-          <w:color w:val="00EE3C"/>
+          <w:color w:val="auto"/>
+          <w:spacing w:val="0"/>
+          <w:position w:val="0"/>
+          <w:sz w:val="21"/>
+          <w:shd w:fill="auto" w:val="clear"/>
+        </w:rPr>
+      </w:pPr>
+      <w:r>
+        <w:rPr>
+          <w:rFonts w:ascii="等线" w:hAnsi="等线" w:cs="等线" w:eastAsia="等线"/>
+          <w:color w:val="auto"/>
           <w:spacing w:val="0"/>
           <w:position w:val="0"/>
           <w:sz w:val="21"/>
@@ -1851,17 +1884,17 @@
         <w:jc w:val="both"/>
         <w:rPr>
           <w:rFonts w:ascii="等线" w:hAnsi="等线" w:cs="等线" w:eastAsia="等线"/>
-          <w:color w:val="00EE3C"/>
-          <w:spacing w:val="0"/>
-          <w:position w:val="0"/>
-          <w:sz w:val="30"/>
-          <w:shd w:fill="auto" w:val="clear"/>
-        </w:rPr>
-      </w:pPr>
-      <w:r>
-        <w:rPr>
-          <w:rFonts w:ascii="等线" w:hAnsi="等线" w:cs="等线" w:eastAsia="等线"/>
-          <w:color w:val="00EE3C"/>
+          <w:color w:val="auto"/>
+          <w:spacing w:val="0"/>
+          <w:position w:val="0"/>
+          <w:sz w:val="30"/>
+          <w:shd w:fill="auto" w:val="clear"/>
+        </w:rPr>
+      </w:pPr>
+      <w:r>
+        <w:rPr>
+          <w:rFonts w:ascii="等线" w:hAnsi="等线" w:cs="等线" w:eastAsia="等线"/>
+          <w:color w:val="auto"/>
           <w:spacing w:val="0"/>
           <w:position w:val="0"/>
           <w:sz w:val="30"/>
@@ -1877,17 +1910,17 @@
         <w:jc w:val="both"/>
         <w:rPr>
           <w:rFonts w:ascii="等线" w:hAnsi="等线" w:cs="等线" w:eastAsia="等线"/>
-          <w:color w:val="00EE3C"/>
-          <w:spacing w:val="0"/>
-          <w:position w:val="0"/>
-          <w:sz w:val="21"/>
-          <w:shd w:fill="auto" w:val="clear"/>
-        </w:rPr>
-      </w:pPr>
-      <w:r>
-        <w:rPr>
-          <w:rFonts w:ascii="等线" w:hAnsi="等线" w:cs="等线" w:eastAsia="等线"/>
-          <w:color w:val="00EE3C"/>
+          <w:color w:val="auto"/>
+          <w:spacing w:val="0"/>
+          <w:position w:val="0"/>
+          <w:sz w:val="21"/>
+          <w:shd w:fill="auto" w:val="clear"/>
+        </w:rPr>
+      </w:pPr>
+      <w:r>
+        <w:rPr>
+          <w:rFonts w:ascii="等线" w:hAnsi="等线" w:cs="等线" w:eastAsia="等线"/>
+          <w:color w:val="auto"/>
           <w:spacing w:val="0"/>
           <w:position w:val="0"/>
           <w:sz w:val="21"/>
@@ -1907,17 +1940,17 @@
         <w:jc w:val="both"/>
         <w:rPr>
           <w:rFonts w:ascii="等线" w:hAnsi="等线" w:cs="等线" w:eastAsia="等线"/>
-          <w:color w:val="00EE3C"/>
-          <w:spacing w:val="0"/>
-          <w:position w:val="0"/>
-          <w:sz w:val="21"/>
-          <w:shd w:fill="auto" w:val="clear"/>
-        </w:rPr>
-      </w:pPr>
-      <w:r>
-        <w:rPr>
-          <w:rFonts w:ascii="等线" w:hAnsi="等线" w:cs="等线" w:eastAsia="等线"/>
-          <w:color w:val="00EE3C"/>
+          <w:color w:val="auto"/>
+          <w:spacing w:val="0"/>
+          <w:position w:val="0"/>
+          <w:sz w:val="21"/>
+          <w:shd w:fill="auto" w:val="clear"/>
+        </w:rPr>
+      </w:pPr>
+      <w:r>
+        <w:rPr>
+          <w:rFonts w:ascii="等线" w:hAnsi="等线" w:cs="等线" w:eastAsia="等线"/>
+          <w:color w:val="auto"/>
           <w:spacing w:val="0"/>
           <w:position w:val="0"/>
           <w:sz w:val="21"/>
@@ -1937,17 +1970,17 @@
         <w:jc w:val="both"/>
         <w:rPr>
           <w:rFonts w:ascii="等线" w:hAnsi="等线" w:cs="等线" w:eastAsia="等线"/>
-          <w:color w:val="00EE3C"/>
-          <w:spacing w:val="0"/>
-          <w:position w:val="0"/>
-          <w:sz w:val="21"/>
-          <w:shd w:fill="auto" w:val="clear"/>
-        </w:rPr>
-      </w:pPr>
-      <w:r>
-        <w:rPr>
-          <w:rFonts w:ascii="等线" w:hAnsi="等线" w:cs="等线" w:eastAsia="等线"/>
-          <w:color w:val="00EE3C"/>
+          <w:color w:val="auto"/>
+          <w:spacing w:val="0"/>
+          <w:position w:val="0"/>
+          <w:sz w:val="21"/>
+          <w:shd w:fill="auto" w:val="clear"/>
+        </w:rPr>
+      </w:pPr>
+      <w:r>
+        <w:rPr>
+          <w:rFonts w:ascii="等线" w:hAnsi="等线" w:cs="等线" w:eastAsia="等线"/>
+          <w:color w:val="auto"/>
           <w:spacing w:val="0"/>
           <w:position w:val="0"/>
           <w:sz w:val="21"/>
@@ -1967,17 +2000,17 @@
         <w:jc w:val="both"/>
         <w:rPr>
           <w:rFonts w:ascii="等线" w:hAnsi="等线" w:cs="等线" w:eastAsia="等线"/>
-          <w:color w:val="00EE3C"/>
-          <w:spacing w:val="0"/>
-          <w:position w:val="0"/>
-          <w:sz w:val="21"/>
-          <w:shd w:fill="auto" w:val="clear"/>
-        </w:rPr>
-      </w:pPr>
-      <w:r>
-        <w:rPr>
-          <w:rFonts w:ascii="等线" w:hAnsi="等线" w:cs="等线" w:eastAsia="等线"/>
-          <w:color w:val="00EE3C"/>
+          <w:color w:val="auto"/>
+          <w:spacing w:val="0"/>
+          <w:position w:val="0"/>
+          <w:sz w:val="21"/>
+          <w:shd w:fill="auto" w:val="clear"/>
+        </w:rPr>
+      </w:pPr>
+      <w:r>
+        <w:rPr>
+          <w:rFonts w:ascii="等线" w:hAnsi="等线" w:cs="等线" w:eastAsia="等线"/>
+          <w:color w:val="auto"/>
           <w:spacing w:val="0"/>
           <w:position w:val="0"/>
           <w:sz w:val="21"/>
@@ -1997,17 +2030,17 @@
         <w:jc w:val="both"/>
         <w:rPr>
           <w:rFonts w:ascii="等线" w:hAnsi="等线" w:cs="等线" w:eastAsia="等线"/>
-          <w:color w:val="00EE3C"/>
-          <w:spacing w:val="0"/>
-          <w:position w:val="0"/>
-          <w:sz w:val="21"/>
-          <w:shd w:fill="auto" w:val="clear"/>
-        </w:rPr>
-      </w:pPr>
-      <w:r>
-        <w:rPr>
-          <w:rFonts w:ascii="等线" w:hAnsi="等线" w:cs="等线" w:eastAsia="等线"/>
-          <w:color w:val="00EE3C"/>
+          <w:color w:val="auto"/>
+          <w:spacing w:val="0"/>
+          <w:position w:val="0"/>
+          <w:sz w:val="21"/>
+          <w:shd w:fill="auto" w:val="clear"/>
+        </w:rPr>
+      </w:pPr>
+      <w:r>
+        <w:rPr>
+          <w:rFonts w:ascii="等线" w:hAnsi="等线" w:cs="等线" w:eastAsia="等线"/>
+          <w:color w:val="auto"/>
           <w:spacing w:val="0"/>
           <w:position w:val="0"/>
           <w:sz w:val="21"/>
@@ -2027,17 +2060,17 @@
         <w:jc w:val="both"/>
         <w:rPr>
           <w:rFonts w:ascii="等线" w:hAnsi="等线" w:cs="等线" w:eastAsia="等线"/>
-          <w:color w:val="00EE3C"/>
-          <w:spacing w:val="0"/>
-          <w:position w:val="0"/>
-          <w:sz w:val="21"/>
-          <w:shd w:fill="auto" w:val="clear"/>
-        </w:rPr>
-      </w:pPr>
-      <w:r>
-        <w:rPr>
-          <w:rFonts w:ascii="等线" w:hAnsi="等线" w:cs="等线" w:eastAsia="等线"/>
-          <w:color w:val="00EE3C"/>
+          <w:color w:val="auto"/>
+          <w:spacing w:val="0"/>
+          <w:position w:val="0"/>
+          <w:sz w:val="21"/>
+          <w:shd w:fill="auto" w:val="clear"/>
+        </w:rPr>
+      </w:pPr>
+      <w:r>
+        <w:rPr>
+          <w:rFonts w:ascii="等线" w:hAnsi="等线" w:cs="等线" w:eastAsia="等线"/>
+          <w:color w:val="auto"/>
           <w:spacing w:val="0"/>
           <w:position w:val="0"/>
           <w:sz w:val="21"/>
@@ -2057,17 +2090,17 @@
         <w:jc w:val="both"/>
         <w:rPr>
           <w:rFonts w:ascii="等线" w:hAnsi="等线" w:cs="等线" w:eastAsia="等线"/>
-          <w:color w:val="00EE3C"/>
-          <w:spacing w:val="0"/>
-          <w:position w:val="0"/>
-          <w:sz w:val="21"/>
-          <w:shd w:fill="auto" w:val="clear"/>
-        </w:rPr>
-      </w:pPr>
-      <w:r>
-        <w:rPr>
-          <w:rFonts w:ascii="等线" w:hAnsi="等线" w:cs="等线" w:eastAsia="等线"/>
-          <w:color w:val="00EE3C"/>
+          <w:color w:val="auto"/>
+          <w:spacing w:val="0"/>
+          <w:position w:val="0"/>
+          <w:sz w:val="21"/>
+          <w:shd w:fill="auto" w:val="clear"/>
+        </w:rPr>
+      </w:pPr>
+      <w:r>
+        <w:rPr>
+          <w:rFonts w:ascii="等线" w:hAnsi="等线" w:cs="等线" w:eastAsia="等线"/>
+          <w:color w:val="auto"/>
           <w:spacing w:val="0"/>
           <w:position w:val="0"/>
           <w:sz w:val="21"/>
@@ -2083,17 +2116,17 @@
         <w:jc w:val="both"/>
         <w:rPr>
           <w:rFonts w:ascii="等线" w:hAnsi="等线" w:cs="等线" w:eastAsia="等线"/>
-          <w:color w:val="00EE3C"/>
-          <w:spacing w:val="0"/>
-          <w:position w:val="0"/>
-          <w:sz w:val="30"/>
-          <w:shd w:fill="auto" w:val="clear"/>
-        </w:rPr>
-      </w:pPr>
-      <w:r>
-        <w:rPr>
-          <w:rFonts w:ascii="等线" w:hAnsi="等线" w:cs="等线" w:eastAsia="等线"/>
-          <w:color w:val="00EE3C"/>
+          <w:color w:val="auto"/>
+          <w:spacing w:val="0"/>
+          <w:position w:val="0"/>
+          <w:sz w:val="30"/>
+          <w:shd w:fill="auto" w:val="clear"/>
+        </w:rPr>
+      </w:pPr>
+      <w:r>
+        <w:rPr>
+          <w:rFonts w:ascii="等线" w:hAnsi="等线" w:cs="等线" w:eastAsia="等线"/>
+          <w:color w:val="auto"/>
           <w:spacing w:val="0"/>
           <w:position w:val="0"/>
           <w:sz w:val="30"/>
@@ -2109,17 +2142,17 @@
         <w:jc w:val="both"/>
         <w:rPr>
           <w:rFonts w:ascii="等线" w:hAnsi="等线" w:cs="等线" w:eastAsia="等线"/>
-          <w:color w:val="00EE3C"/>
-          <w:spacing w:val="0"/>
-          <w:position w:val="0"/>
-          <w:sz w:val="21"/>
-          <w:shd w:fill="auto" w:val="clear"/>
-        </w:rPr>
-      </w:pPr>
-      <w:r>
-        <w:rPr>
-          <w:rFonts w:ascii="等线" w:hAnsi="等线" w:cs="等线" w:eastAsia="等线"/>
-          <w:color w:val="00EE3C"/>
+          <w:color w:val="auto"/>
+          <w:spacing w:val="0"/>
+          <w:position w:val="0"/>
+          <w:sz w:val="21"/>
+          <w:shd w:fill="auto" w:val="clear"/>
+        </w:rPr>
+      </w:pPr>
+      <w:r>
+        <w:rPr>
+          <w:rFonts w:ascii="等线" w:hAnsi="等线" w:cs="等线" w:eastAsia="等线"/>
+          <w:color w:val="auto"/>
           <w:spacing w:val="0"/>
           <w:position w:val="0"/>
           <w:sz w:val="21"/>
@@ -2139,17 +2172,17 @@
         <w:jc w:val="both"/>
         <w:rPr>
           <w:rFonts w:ascii="等线" w:hAnsi="等线" w:cs="等线" w:eastAsia="等线"/>
-          <w:color w:val="00EE3C"/>
-          <w:spacing w:val="0"/>
-          <w:position w:val="0"/>
-          <w:sz w:val="21"/>
-          <w:shd w:fill="auto" w:val="clear"/>
-        </w:rPr>
-      </w:pPr>
-      <w:r>
-        <w:rPr>
-          <w:rFonts w:ascii="等线" w:hAnsi="等线" w:cs="等线" w:eastAsia="等线"/>
-          <w:color w:val="00EE3C"/>
+          <w:color w:val="auto"/>
+          <w:spacing w:val="0"/>
+          <w:position w:val="0"/>
+          <w:sz w:val="21"/>
+          <w:shd w:fill="auto" w:val="clear"/>
+        </w:rPr>
+      </w:pPr>
+      <w:r>
+        <w:rPr>
+          <w:rFonts w:ascii="等线" w:hAnsi="等线" w:cs="等线" w:eastAsia="等线"/>
+          <w:color w:val="auto"/>
           <w:spacing w:val="0"/>
           <w:position w:val="0"/>
           <w:sz w:val="21"/>
@@ -2169,17 +2202,17 @@
         <w:jc w:val="both"/>
         <w:rPr>
           <w:rFonts w:ascii="等线" w:hAnsi="等线" w:cs="等线" w:eastAsia="等线"/>
-          <w:color w:val="00EE3C"/>
-          <w:spacing w:val="0"/>
-          <w:position w:val="0"/>
-          <w:sz w:val="21"/>
-          <w:shd w:fill="auto" w:val="clear"/>
-        </w:rPr>
-      </w:pPr>
-      <w:r>
-        <w:rPr>
-          <w:rFonts w:ascii="等线" w:hAnsi="等线" w:cs="等线" w:eastAsia="等线"/>
-          <w:color w:val="00EE3C"/>
+          <w:color w:val="auto"/>
+          <w:spacing w:val="0"/>
+          <w:position w:val="0"/>
+          <w:sz w:val="21"/>
+          <w:shd w:fill="auto" w:val="clear"/>
+        </w:rPr>
+      </w:pPr>
+      <w:r>
+        <w:rPr>
+          <w:rFonts w:ascii="等线" w:hAnsi="等线" w:cs="等线" w:eastAsia="等线"/>
+          <w:color w:val="auto"/>
           <w:spacing w:val="0"/>
           <w:position w:val="0"/>
           <w:sz w:val="21"/>
@@ -2199,17 +2232,17 @@
         <w:jc w:val="both"/>
         <w:rPr>
           <w:rFonts w:ascii="等线" w:hAnsi="等线" w:cs="等线" w:eastAsia="等线"/>
-          <w:color w:val="00EE3C"/>
-          <w:spacing w:val="0"/>
-          <w:position w:val="0"/>
-          <w:sz w:val="21"/>
-          <w:shd w:fill="auto" w:val="clear"/>
-        </w:rPr>
-      </w:pPr>
-      <w:r>
-        <w:rPr>
-          <w:rFonts w:ascii="等线" w:hAnsi="等线" w:cs="等线" w:eastAsia="等线"/>
-          <w:color w:val="00EE3C"/>
+          <w:color w:val="auto"/>
+          <w:spacing w:val="0"/>
+          <w:position w:val="0"/>
+          <w:sz w:val="21"/>
+          <w:shd w:fill="auto" w:val="clear"/>
+        </w:rPr>
+      </w:pPr>
+      <w:r>
+        <w:rPr>
+          <w:rFonts w:ascii="等线" w:hAnsi="等线" w:cs="等线" w:eastAsia="等线"/>
+          <w:color w:val="auto"/>
           <w:spacing w:val="0"/>
           <w:position w:val="0"/>
           <w:sz w:val="21"/>
@@ -2229,17 +2262,17 @@
         <w:jc w:val="both"/>
         <w:rPr>
           <w:rFonts w:ascii="等线" w:hAnsi="等线" w:cs="等线" w:eastAsia="等线"/>
-          <w:color w:val="00EE3C"/>
-          <w:spacing w:val="0"/>
-          <w:position w:val="0"/>
-          <w:sz w:val="21"/>
-          <w:shd w:fill="auto" w:val="clear"/>
-        </w:rPr>
-      </w:pPr>
-      <w:r>
-        <w:rPr>
-          <w:rFonts w:ascii="等线" w:hAnsi="等线" w:cs="等线" w:eastAsia="等线"/>
-          <w:color w:val="00EE3C"/>
+          <w:color w:val="auto"/>
+          <w:spacing w:val="0"/>
+          <w:position w:val="0"/>
+          <w:sz w:val="21"/>
+          <w:shd w:fill="auto" w:val="clear"/>
+        </w:rPr>
+      </w:pPr>
+      <w:r>
+        <w:rPr>
+          <w:rFonts w:ascii="等线" w:hAnsi="等线" w:cs="等线" w:eastAsia="等线"/>
+          <w:color w:val="auto"/>
           <w:spacing w:val="0"/>
           <w:position w:val="0"/>
           <w:sz w:val="21"/>
@@ -2259,17 +2292,17 @@
         <w:jc w:val="both"/>
         <w:rPr>
           <w:rFonts w:ascii="等线" w:hAnsi="等线" w:cs="等线" w:eastAsia="等线"/>
-          <w:color w:val="00EE3C"/>
-          <w:spacing w:val="0"/>
-          <w:position w:val="0"/>
-          <w:sz w:val="21"/>
-          <w:shd w:fill="auto" w:val="clear"/>
-        </w:rPr>
-      </w:pPr>
-      <w:r>
-        <w:rPr>
-          <w:rFonts w:ascii="等线" w:hAnsi="等线" w:cs="等线" w:eastAsia="等线"/>
-          <w:color w:val="00EE3C"/>
+          <w:color w:val="auto"/>
+          <w:spacing w:val="0"/>
+          <w:position w:val="0"/>
+          <w:sz w:val="21"/>
+          <w:shd w:fill="auto" w:val="clear"/>
+        </w:rPr>
+      </w:pPr>
+      <w:r>
+        <w:rPr>
+          <w:rFonts w:ascii="等线" w:hAnsi="等线" w:cs="等线" w:eastAsia="等线"/>
+          <w:color w:val="auto"/>
           <w:spacing w:val="0"/>
           <w:position w:val="0"/>
           <w:sz w:val="21"/>
@@ -2289,17 +2322,17 @@
         <w:jc w:val="both"/>
         <w:rPr>
           <w:rFonts w:ascii="等线" w:hAnsi="等线" w:cs="等线" w:eastAsia="等线"/>
-          <w:color w:val="00EE3C"/>
-          <w:spacing w:val="0"/>
-          <w:position w:val="0"/>
-          <w:sz w:val="21"/>
-          <w:shd w:fill="auto" w:val="clear"/>
-        </w:rPr>
-      </w:pPr>
-      <w:r>
-        <w:rPr>
-          <w:rFonts w:ascii="等线" w:hAnsi="等线" w:cs="等线" w:eastAsia="等线"/>
-          <w:color w:val="00EE3C"/>
+          <w:color w:val="auto"/>
+          <w:spacing w:val="0"/>
+          <w:position w:val="0"/>
+          <w:sz w:val="21"/>
+          <w:shd w:fill="auto" w:val="clear"/>
+        </w:rPr>
+      </w:pPr>
+      <w:r>
+        <w:rPr>
+          <w:rFonts w:ascii="等线" w:hAnsi="等线" w:cs="等线" w:eastAsia="等线"/>
+          <w:color w:val="auto"/>
           <w:spacing w:val="0"/>
           <w:position w:val="0"/>
           <w:sz w:val="21"/>
@@ -2319,17 +2352,17 @@
         <w:jc w:val="both"/>
         <w:rPr>
           <w:rFonts w:ascii="等线" w:hAnsi="等线" w:cs="等线" w:eastAsia="等线"/>
-          <w:color w:val="00EE3C"/>
-          <w:spacing w:val="0"/>
-          <w:position w:val="0"/>
-          <w:sz w:val="21"/>
-          <w:shd w:fill="auto" w:val="clear"/>
-        </w:rPr>
-      </w:pPr>
-      <w:r>
-        <w:rPr>
-          <w:rFonts w:ascii="等线" w:hAnsi="等线" w:cs="等线" w:eastAsia="等线"/>
-          <w:color w:val="00EE3C"/>
+          <w:color w:val="auto"/>
+          <w:spacing w:val="0"/>
+          <w:position w:val="0"/>
+          <w:sz w:val="21"/>
+          <w:shd w:fill="auto" w:val="clear"/>
+        </w:rPr>
+      </w:pPr>
+      <w:r>
+        <w:rPr>
+          <w:rFonts w:ascii="等线" w:hAnsi="等线" w:cs="等线" w:eastAsia="等线"/>
+          <w:color w:val="auto"/>
           <w:spacing w:val="0"/>
           <w:position w:val="0"/>
           <w:sz w:val="21"/>
@@ -2349,17 +2382,17 @@
         <w:jc w:val="both"/>
         <w:rPr>
           <w:rFonts w:ascii="等线" w:hAnsi="等线" w:cs="等线" w:eastAsia="等线"/>
-          <w:color w:val="00EE3C"/>
-          <w:spacing w:val="0"/>
-          <w:position w:val="0"/>
-          <w:sz w:val="21"/>
-          <w:shd w:fill="auto" w:val="clear"/>
-        </w:rPr>
-      </w:pPr>
-      <w:r>
-        <w:rPr>
-          <w:rFonts w:ascii="等线" w:hAnsi="等线" w:cs="等线" w:eastAsia="等线"/>
-          <w:color w:val="00EE3C"/>
+          <w:color w:val="auto"/>
+          <w:spacing w:val="0"/>
+          <w:position w:val="0"/>
+          <w:sz w:val="21"/>
+          <w:shd w:fill="auto" w:val="clear"/>
+        </w:rPr>
+      </w:pPr>
+      <w:r>
+        <w:rPr>
+          <w:rFonts w:ascii="等线" w:hAnsi="等线" w:cs="等线" w:eastAsia="等线"/>
+          <w:color w:val="auto"/>
           <w:spacing w:val="0"/>
           <w:position w:val="0"/>
           <w:sz w:val="21"/>
@@ -2379,17 +2412,17 @@
         <w:jc w:val="both"/>
         <w:rPr>
           <w:rFonts w:ascii="等线" w:hAnsi="等线" w:cs="等线" w:eastAsia="等线"/>
-          <w:color w:val="00EE3C"/>
-          <w:spacing w:val="0"/>
-          <w:position w:val="0"/>
-          <w:sz w:val="21"/>
-          <w:shd w:fill="auto" w:val="clear"/>
-        </w:rPr>
-      </w:pPr>
-      <w:r>
-        <w:rPr>
-          <w:rFonts w:ascii="等线" w:hAnsi="等线" w:cs="等线" w:eastAsia="等线"/>
-          <w:color w:val="00EE3C"/>
+          <w:color w:val="auto"/>
+          <w:spacing w:val="0"/>
+          <w:position w:val="0"/>
+          <w:sz w:val="21"/>
+          <w:shd w:fill="auto" w:val="clear"/>
+        </w:rPr>
+      </w:pPr>
+      <w:r>
+        <w:rPr>
+          <w:rFonts w:ascii="等线" w:hAnsi="等线" w:cs="等线" w:eastAsia="等线"/>
+          <w:color w:val="auto"/>
           <w:spacing w:val="0"/>
           <w:position w:val="0"/>
           <w:sz w:val="21"/>
@@ -2405,17 +2438,17 @@
         <w:jc w:val="both"/>
         <w:rPr>
           <w:rFonts w:ascii="等线" w:hAnsi="等线" w:cs="等线" w:eastAsia="等线"/>
-          <w:color w:val="00EE3C"/>
-          <w:spacing w:val="0"/>
-          <w:position w:val="0"/>
-          <w:sz w:val="30"/>
-          <w:shd w:fill="auto" w:val="clear"/>
-        </w:rPr>
-      </w:pPr>
-      <w:r>
-        <w:rPr>
-          <w:rFonts w:ascii="等线" w:hAnsi="等线" w:cs="等线" w:eastAsia="等线"/>
-          <w:color w:val="00EE3C"/>
+          <w:color w:val="auto"/>
+          <w:spacing w:val="0"/>
+          <w:position w:val="0"/>
+          <w:sz w:val="30"/>
+          <w:shd w:fill="auto" w:val="clear"/>
+        </w:rPr>
+      </w:pPr>
+      <w:r>
+        <w:rPr>
+          <w:rFonts w:ascii="等线" w:hAnsi="等线" w:cs="等线" w:eastAsia="等线"/>
+          <w:color w:val="auto"/>
           <w:spacing w:val="0"/>
           <w:position w:val="0"/>
           <w:sz w:val="30"/>
@@ -2431,17 +2464,17 @@
         <w:jc w:val="both"/>
         <w:rPr>
           <w:rFonts w:ascii="等线" w:hAnsi="等线" w:cs="等线" w:eastAsia="等线"/>
-          <w:color w:val="00EE3C"/>
-          <w:spacing w:val="0"/>
-          <w:position w:val="0"/>
-          <w:sz w:val="21"/>
-          <w:shd w:fill="auto" w:val="clear"/>
-        </w:rPr>
-      </w:pPr>
-      <w:r>
-        <w:rPr>
-          <w:rFonts w:ascii="等线" w:hAnsi="等线" w:cs="等线" w:eastAsia="等线"/>
-          <w:color w:val="00EE3C"/>
+          <w:color w:val="auto"/>
+          <w:spacing w:val="0"/>
+          <w:position w:val="0"/>
+          <w:sz w:val="21"/>
+          <w:shd w:fill="auto" w:val="clear"/>
+        </w:rPr>
+      </w:pPr>
+      <w:r>
+        <w:rPr>
+          <w:rFonts w:ascii="等线" w:hAnsi="等线" w:cs="等线" w:eastAsia="等线"/>
+          <w:color w:val="auto"/>
           <w:spacing w:val="0"/>
           <w:position w:val="0"/>
           <w:sz w:val="21"/>
@@ -2461,17 +2494,17 @@
         <w:jc w:val="both"/>
         <w:rPr>
           <w:rFonts w:ascii="等线" w:hAnsi="等线" w:cs="等线" w:eastAsia="等线"/>
-          <w:color w:val="00EE3C"/>
-          <w:spacing w:val="0"/>
-          <w:position w:val="0"/>
-          <w:sz w:val="21"/>
-          <w:shd w:fill="auto" w:val="clear"/>
-        </w:rPr>
-      </w:pPr>
-      <w:r>
-        <w:rPr>
-          <w:rFonts w:ascii="等线" w:hAnsi="等线" w:cs="等线" w:eastAsia="等线"/>
-          <w:color w:val="00EE3C"/>
+          <w:color w:val="auto"/>
+          <w:spacing w:val="0"/>
+          <w:position w:val="0"/>
+          <w:sz w:val="21"/>
+          <w:shd w:fill="auto" w:val="clear"/>
+        </w:rPr>
+      </w:pPr>
+      <w:r>
+        <w:rPr>
+          <w:rFonts w:ascii="等线" w:hAnsi="等线" w:cs="等线" w:eastAsia="等线"/>
+          <w:color w:val="auto"/>
           <w:spacing w:val="0"/>
           <w:position w:val="0"/>
           <w:sz w:val="21"/>
@@ -2491,17 +2524,17 @@
         <w:jc w:val="both"/>
         <w:rPr>
           <w:rFonts w:ascii="等线" w:hAnsi="等线" w:cs="等线" w:eastAsia="等线"/>
-          <w:color w:val="00EE3C"/>
-          <w:spacing w:val="0"/>
-          <w:position w:val="0"/>
-          <w:sz w:val="21"/>
-          <w:shd w:fill="auto" w:val="clear"/>
-        </w:rPr>
-      </w:pPr>
-      <w:r>
-        <w:rPr>
-          <w:rFonts w:ascii="等线" w:hAnsi="等线" w:cs="等线" w:eastAsia="等线"/>
-          <w:color w:val="00EE3C"/>
+          <w:color w:val="auto"/>
+          <w:spacing w:val="0"/>
+          <w:position w:val="0"/>
+          <w:sz w:val="21"/>
+          <w:shd w:fill="auto" w:val="clear"/>
+        </w:rPr>
+      </w:pPr>
+      <w:r>
+        <w:rPr>
+          <w:rFonts w:ascii="等线" w:hAnsi="等线" w:cs="等线" w:eastAsia="等线"/>
+          <w:color w:val="auto"/>
           <w:spacing w:val="0"/>
           <w:position w:val="0"/>
           <w:sz w:val="21"/>
@@ -2521,17 +2554,17 @@
         <w:jc w:val="both"/>
         <w:rPr>
           <w:rFonts w:ascii="等线" w:hAnsi="等线" w:cs="等线" w:eastAsia="等线"/>
-          <w:color w:val="00EE3C"/>
-          <w:spacing w:val="0"/>
-          <w:position w:val="0"/>
-          <w:sz w:val="21"/>
-          <w:shd w:fill="auto" w:val="clear"/>
-        </w:rPr>
-      </w:pPr>
-      <w:r>
-        <w:rPr>
-          <w:rFonts w:ascii="等线" w:hAnsi="等线" w:cs="等线" w:eastAsia="等线"/>
-          <w:color w:val="00EE3C"/>
+          <w:color w:val="auto"/>
+          <w:spacing w:val="0"/>
+          <w:position w:val="0"/>
+          <w:sz w:val="21"/>
+          <w:shd w:fill="auto" w:val="clear"/>
+        </w:rPr>
+      </w:pPr>
+      <w:r>
+        <w:rPr>
+          <w:rFonts w:ascii="等线" w:hAnsi="等线" w:cs="等线" w:eastAsia="等线"/>
+          <w:color w:val="auto"/>
           <w:spacing w:val="0"/>
           <w:position w:val="0"/>
           <w:sz w:val="21"/>
@@ -2551,17 +2584,17 @@
         <w:jc w:val="both"/>
         <w:rPr>
           <w:rFonts w:ascii="等线" w:hAnsi="等线" w:cs="等线" w:eastAsia="等线"/>
-          <w:color w:val="00EE3C"/>
-          <w:spacing w:val="0"/>
-          <w:position w:val="0"/>
-          <w:sz w:val="21"/>
-          <w:shd w:fill="auto" w:val="clear"/>
-        </w:rPr>
-      </w:pPr>
-      <w:r>
-        <w:rPr>
-          <w:rFonts w:ascii="等线" w:hAnsi="等线" w:cs="等线" w:eastAsia="等线"/>
-          <w:color w:val="00EE3C"/>
+          <w:color w:val="auto"/>
+          <w:spacing w:val="0"/>
+          <w:position w:val="0"/>
+          <w:sz w:val="21"/>
+          <w:shd w:fill="auto" w:val="clear"/>
+        </w:rPr>
+      </w:pPr>
+      <w:r>
+        <w:rPr>
+          <w:rFonts w:ascii="等线" w:hAnsi="等线" w:cs="等线" w:eastAsia="等线"/>
+          <w:color w:val="auto"/>
           <w:spacing w:val="0"/>
           <w:position w:val="0"/>
           <w:sz w:val="21"/>
@@ -2581,17 +2614,17 @@
         <w:jc w:val="both"/>
         <w:rPr>
           <w:rFonts w:ascii="等线" w:hAnsi="等线" w:cs="等线" w:eastAsia="等线"/>
-          <w:color w:val="00EE3C"/>
-          <w:spacing w:val="0"/>
-          <w:position w:val="0"/>
-          <w:sz w:val="21"/>
-          <w:shd w:fill="auto" w:val="clear"/>
-        </w:rPr>
-      </w:pPr>
-      <w:r>
-        <w:rPr>
-          <w:rFonts w:ascii="等线" w:hAnsi="等线" w:cs="等线" w:eastAsia="等线"/>
-          <w:color w:val="00EE3C"/>
+          <w:color w:val="auto"/>
+          <w:spacing w:val="0"/>
+          <w:position w:val="0"/>
+          <w:sz w:val="21"/>
+          <w:shd w:fill="auto" w:val="clear"/>
+        </w:rPr>
+      </w:pPr>
+      <w:r>
+        <w:rPr>
+          <w:rFonts w:ascii="等线" w:hAnsi="等线" w:cs="等线" w:eastAsia="等线"/>
+          <w:color w:val="auto"/>
           <w:spacing w:val="0"/>
           <w:position w:val="0"/>
           <w:sz w:val="21"/>
@@ -2611,17 +2644,17 @@
         <w:jc w:val="both"/>
         <w:rPr>
           <w:rFonts w:ascii="等线" w:hAnsi="等线" w:cs="等线" w:eastAsia="等线"/>
-          <w:color w:val="00EE3C"/>
-          <w:spacing w:val="0"/>
-          <w:position w:val="0"/>
-          <w:sz w:val="21"/>
-          <w:shd w:fill="auto" w:val="clear"/>
-        </w:rPr>
-      </w:pPr>
-      <w:r>
-        <w:rPr>
-          <w:rFonts w:ascii="等线" w:hAnsi="等线" w:cs="等线" w:eastAsia="等线"/>
-          <w:color w:val="00EE3C"/>
+          <w:color w:val="auto"/>
+          <w:spacing w:val="0"/>
+          <w:position w:val="0"/>
+          <w:sz w:val="21"/>
+          <w:shd w:fill="auto" w:val="clear"/>
+        </w:rPr>
+      </w:pPr>
+      <w:r>
+        <w:rPr>
+          <w:rFonts w:ascii="等线" w:hAnsi="等线" w:cs="等线" w:eastAsia="等线"/>
+          <w:color w:val="auto"/>
           <w:spacing w:val="0"/>
           <w:position w:val="0"/>
           <w:sz w:val="21"/>
@@ -2641,17 +2674,17 @@
         <w:jc w:val="both"/>
         <w:rPr>
           <w:rFonts w:ascii="等线" w:hAnsi="等线" w:cs="等线" w:eastAsia="等线"/>
-          <w:color w:val="00EE3C"/>
-          <w:spacing w:val="0"/>
-          <w:position w:val="0"/>
-          <w:sz w:val="21"/>
-          <w:shd w:fill="auto" w:val="clear"/>
-        </w:rPr>
-      </w:pPr>
-      <w:r>
-        <w:rPr>
-          <w:rFonts w:ascii="等线" w:hAnsi="等线" w:cs="等线" w:eastAsia="等线"/>
-          <w:color w:val="00EE3C"/>
+          <w:color w:val="auto"/>
+          <w:spacing w:val="0"/>
+          <w:position w:val="0"/>
+          <w:sz w:val="21"/>
+          <w:shd w:fill="auto" w:val="clear"/>
+        </w:rPr>
+      </w:pPr>
+      <w:r>
+        <w:rPr>
+          <w:rFonts w:ascii="等线" w:hAnsi="等线" w:cs="等线" w:eastAsia="等线"/>
+          <w:color w:val="auto"/>
           <w:spacing w:val="0"/>
           <w:position w:val="0"/>
           <w:sz w:val="21"/>
@@ -2667,17 +2700,17 @@
         <w:jc w:val="both"/>
         <w:rPr>
           <w:rFonts w:ascii="等线" w:hAnsi="等线" w:cs="等线" w:eastAsia="等线"/>
-          <w:color w:val="00EE3C"/>
-          <w:spacing w:val="0"/>
-          <w:position w:val="0"/>
-          <w:sz w:val="30"/>
-          <w:shd w:fill="auto" w:val="clear"/>
-        </w:rPr>
-      </w:pPr>
-      <w:r>
-        <w:rPr>
-          <w:rFonts w:ascii="等线" w:hAnsi="等线" w:cs="等线" w:eastAsia="等线"/>
-          <w:color w:val="00EE3C"/>
+          <w:color w:val="auto"/>
+          <w:spacing w:val="0"/>
+          <w:position w:val="0"/>
+          <w:sz w:val="30"/>
+          <w:shd w:fill="auto" w:val="clear"/>
+        </w:rPr>
+      </w:pPr>
+      <w:r>
+        <w:rPr>
+          <w:rFonts w:ascii="等线" w:hAnsi="等线" w:cs="等线" w:eastAsia="等线"/>
+          <w:color w:val="auto"/>
           <w:spacing w:val="0"/>
           <w:position w:val="0"/>
           <w:sz w:val="30"/>
@@ -2693,17 +2726,17 @@
         <w:jc w:val="both"/>
         <w:rPr>
           <w:rFonts w:ascii="等线" w:hAnsi="等线" w:cs="等线" w:eastAsia="等线"/>
-          <w:color w:val="00EE3C"/>
-          <w:spacing w:val="0"/>
-          <w:position w:val="0"/>
-          <w:sz w:val="21"/>
-          <w:shd w:fill="auto" w:val="clear"/>
-        </w:rPr>
-      </w:pPr>
-      <w:r>
-        <w:rPr>
-          <w:rFonts w:ascii="等线" w:hAnsi="等线" w:cs="等线" w:eastAsia="等线"/>
-          <w:color w:val="00EE3C"/>
+          <w:color w:val="auto"/>
+          <w:spacing w:val="0"/>
+          <w:position w:val="0"/>
+          <w:sz w:val="21"/>
+          <w:shd w:fill="auto" w:val="clear"/>
+        </w:rPr>
+      </w:pPr>
+      <w:r>
+        <w:rPr>
+          <w:rFonts w:ascii="等线" w:hAnsi="等线" w:cs="等线" w:eastAsia="等线"/>
+          <w:color w:val="auto"/>
           <w:spacing w:val="0"/>
           <w:position w:val="0"/>
           <w:sz w:val="21"/>
@@ -2723,17 +2756,17 @@
         <w:jc w:val="both"/>
         <w:rPr>
           <w:rFonts w:ascii="等线" w:hAnsi="等线" w:cs="等线" w:eastAsia="等线"/>
-          <w:color w:val="00EE3C"/>
-          <w:spacing w:val="0"/>
-          <w:position w:val="0"/>
-          <w:sz w:val="21"/>
-          <w:shd w:fill="auto" w:val="clear"/>
-        </w:rPr>
-      </w:pPr>
-      <w:r>
-        <w:rPr>
-          <w:rFonts w:ascii="等线" w:hAnsi="等线" w:cs="等线" w:eastAsia="等线"/>
-          <w:color w:val="00EE3C"/>
+          <w:color w:val="auto"/>
+          <w:spacing w:val="0"/>
+          <w:position w:val="0"/>
+          <w:sz w:val="21"/>
+          <w:shd w:fill="auto" w:val="clear"/>
+        </w:rPr>
+      </w:pPr>
+      <w:r>
+        <w:rPr>
+          <w:rFonts w:ascii="等线" w:hAnsi="等线" w:cs="等线" w:eastAsia="等线"/>
+          <w:color w:val="auto"/>
           <w:spacing w:val="0"/>
           <w:position w:val="0"/>
           <w:sz w:val="21"/>
@@ -2753,17 +2786,17 @@
         <w:jc w:val="both"/>
         <w:rPr>
           <w:rFonts w:ascii="等线" w:hAnsi="等线" w:cs="等线" w:eastAsia="等线"/>
-          <w:color w:val="00EE3C"/>
-          <w:spacing w:val="0"/>
-          <w:position w:val="0"/>
-          <w:sz w:val="21"/>
-          <w:shd w:fill="auto" w:val="clear"/>
-        </w:rPr>
-      </w:pPr>
-      <w:r>
-        <w:rPr>
-          <w:rFonts w:ascii="等线" w:hAnsi="等线" w:cs="等线" w:eastAsia="等线"/>
-          <w:color w:val="00EE3C"/>
+          <w:color w:val="auto"/>
+          <w:spacing w:val="0"/>
+          <w:position w:val="0"/>
+          <w:sz w:val="21"/>
+          <w:shd w:fill="auto" w:val="clear"/>
+        </w:rPr>
+      </w:pPr>
+      <w:r>
+        <w:rPr>
+          <w:rFonts w:ascii="等线" w:hAnsi="等线" w:cs="等线" w:eastAsia="等线"/>
+          <w:color w:val="auto"/>
           <w:spacing w:val="0"/>
           <w:position w:val="0"/>
           <w:sz w:val="21"/>
@@ -2783,17 +2816,17 @@
         <w:jc w:val="both"/>
         <w:rPr>
           <w:rFonts w:ascii="等线" w:hAnsi="等线" w:cs="等线" w:eastAsia="等线"/>
-          <w:color w:val="00EE3C"/>
-          <w:spacing w:val="0"/>
-          <w:position w:val="0"/>
-          <w:sz w:val="21"/>
-          <w:shd w:fill="auto" w:val="clear"/>
-        </w:rPr>
-      </w:pPr>
-      <w:r>
-        <w:rPr>
-          <w:rFonts w:ascii="等线" w:hAnsi="等线" w:cs="等线" w:eastAsia="等线"/>
-          <w:color w:val="00EE3C"/>
+          <w:color w:val="auto"/>
+          <w:spacing w:val="0"/>
+          <w:position w:val="0"/>
+          <w:sz w:val="21"/>
+          <w:shd w:fill="auto" w:val="clear"/>
+        </w:rPr>
+      </w:pPr>
+      <w:r>
+        <w:rPr>
+          <w:rFonts w:ascii="等线" w:hAnsi="等线" w:cs="等线" w:eastAsia="等线"/>
+          <w:color w:val="auto"/>
           <w:spacing w:val="0"/>
           <w:position w:val="0"/>
           <w:sz w:val="21"/>
@@ -2813,17 +2846,17 @@
         <w:jc w:val="both"/>
         <w:rPr>
           <w:rFonts w:ascii="等线" w:hAnsi="等线" w:cs="等线" w:eastAsia="等线"/>
-          <w:color w:val="00EE3C"/>
-          <w:spacing w:val="0"/>
-          <w:position w:val="0"/>
-          <w:sz w:val="21"/>
-          <w:shd w:fill="auto" w:val="clear"/>
-        </w:rPr>
-      </w:pPr>
-      <w:r>
-        <w:rPr>
-          <w:rFonts w:ascii="等线" w:hAnsi="等线" w:cs="等线" w:eastAsia="等线"/>
-          <w:color w:val="00EE3C"/>
+          <w:color w:val="auto"/>
+          <w:spacing w:val="0"/>
+          <w:position w:val="0"/>
+          <w:sz w:val="21"/>
+          <w:shd w:fill="auto" w:val="clear"/>
+        </w:rPr>
+      </w:pPr>
+      <w:r>
+        <w:rPr>
+          <w:rFonts w:ascii="等线" w:hAnsi="等线" w:cs="等线" w:eastAsia="等线"/>
+          <w:color w:val="auto"/>
           <w:spacing w:val="0"/>
           <w:position w:val="0"/>
           <w:sz w:val="21"/>
@@ -2843,17 +2876,17 @@
         <w:jc w:val="both"/>
         <w:rPr>
           <w:rFonts w:ascii="等线" w:hAnsi="等线" w:cs="等线" w:eastAsia="等线"/>
-          <w:color w:val="00EE3C"/>
-          <w:spacing w:val="0"/>
-          <w:position w:val="0"/>
-          <w:sz w:val="21"/>
-          <w:shd w:fill="auto" w:val="clear"/>
-        </w:rPr>
-      </w:pPr>
-      <w:r>
-        <w:rPr>
-          <w:rFonts w:ascii="等线" w:hAnsi="等线" w:cs="等线" w:eastAsia="等线"/>
-          <w:color w:val="00EE3C"/>
+          <w:color w:val="auto"/>
+          <w:spacing w:val="0"/>
+          <w:position w:val="0"/>
+          <w:sz w:val="21"/>
+          <w:shd w:fill="auto" w:val="clear"/>
+        </w:rPr>
+      </w:pPr>
+      <w:r>
+        <w:rPr>
+          <w:rFonts w:ascii="等线" w:hAnsi="等线" w:cs="等线" w:eastAsia="等线"/>
+          <w:color w:val="auto"/>
           <w:spacing w:val="0"/>
           <w:position w:val="0"/>
           <w:sz w:val="21"/>
@@ -2873,17 +2906,17 @@
         <w:jc w:val="both"/>
         <w:rPr>
           <w:rFonts w:ascii="等线" w:hAnsi="等线" w:cs="等线" w:eastAsia="等线"/>
-          <w:color w:val="00EE3C"/>
-          <w:spacing w:val="0"/>
-          <w:position w:val="0"/>
-          <w:sz w:val="21"/>
-          <w:shd w:fill="auto" w:val="clear"/>
-        </w:rPr>
-      </w:pPr>
-      <w:r>
-        <w:rPr>
-          <w:rFonts w:ascii="等线" w:hAnsi="等线" w:cs="等线" w:eastAsia="等线"/>
-          <w:color w:val="00EE3C"/>
+          <w:color w:val="auto"/>
+          <w:spacing w:val="0"/>
+          <w:position w:val="0"/>
+          <w:sz w:val="21"/>
+          <w:shd w:fill="auto" w:val="clear"/>
+        </w:rPr>
+      </w:pPr>
+      <w:r>
+        <w:rPr>
+          <w:rFonts w:ascii="等线" w:hAnsi="等线" w:cs="等线" w:eastAsia="等线"/>
+          <w:color w:val="auto"/>
           <w:spacing w:val="0"/>
           <w:position w:val="0"/>
           <w:sz w:val="21"/>
@@ -2899,17 +2932,17 @@
         <w:jc w:val="both"/>
         <w:rPr>
           <w:rFonts w:ascii="等线" w:hAnsi="等线" w:cs="等线" w:eastAsia="等线"/>
-          <w:color w:val="00EE3C"/>
-          <w:spacing w:val="0"/>
-          <w:position w:val="0"/>
-          <w:sz w:val="30"/>
-          <w:shd w:fill="auto" w:val="clear"/>
-        </w:rPr>
-      </w:pPr>
-      <w:r>
-        <w:rPr>
-          <w:rFonts w:ascii="等线" w:hAnsi="等线" w:cs="等线" w:eastAsia="等线"/>
-          <w:color w:val="00EE3C"/>
+          <w:color w:val="auto"/>
+          <w:spacing w:val="0"/>
+          <w:position w:val="0"/>
+          <w:sz w:val="30"/>
+          <w:shd w:fill="auto" w:val="clear"/>
+        </w:rPr>
+      </w:pPr>
+      <w:r>
+        <w:rPr>
+          <w:rFonts w:ascii="等线" w:hAnsi="等线" w:cs="等线" w:eastAsia="等线"/>
+          <w:color w:val="auto"/>
           <w:spacing w:val="0"/>
           <w:position w:val="0"/>
           <w:sz w:val="30"/>
@@ -2925,17 +2958,17 @@
         <w:jc w:val="both"/>
         <w:rPr>
           <w:rFonts w:ascii="等线" w:hAnsi="等线" w:cs="等线" w:eastAsia="等线"/>
-          <w:color w:val="00EE3C"/>
-          <w:spacing w:val="0"/>
-          <w:position w:val="0"/>
-          <w:sz w:val="21"/>
-          <w:shd w:fill="auto" w:val="clear"/>
-        </w:rPr>
-      </w:pPr>
-      <w:r>
-        <w:rPr>
-          <w:rFonts w:ascii="等线" w:hAnsi="等线" w:cs="等线" w:eastAsia="等线"/>
-          <w:color w:val="00EE3C"/>
+          <w:color w:val="auto"/>
+          <w:spacing w:val="0"/>
+          <w:position w:val="0"/>
+          <w:sz w:val="21"/>
+          <w:shd w:fill="auto" w:val="clear"/>
+        </w:rPr>
+      </w:pPr>
+      <w:r>
+        <w:rPr>
+          <w:rFonts w:ascii="等线" w:hAnsi="等线" w:cs="等线" w:eastAsia="等线"/>
+          <w:color w:val="auto"/>
           <w:spacing w:val="0"/>
           <w:position w:val="0"/>
           <w:sz w:val="21"/>
@@ -2955,17 +2988,17 @@
         <w:jc w:val="both"/>
         <w:rPr>
           <w:rFonts w:ascii="等线" w:hAnsi="等线" w:cs="等线" w:eastAsia="等线"/>
-          <w:color w:val="00EE3C"/>
-          <w:spacing w:val="0"/>
-          <w:position w:val="0"/>
-          <w:sz w:val="21"/>
-          <w:shd w:fill="auto" w:val="clear"/>
-        </w:rPr>
-      </w:pPr>
-      <w:r>
-        <w:rPr>
-          <w:rFonts w:ascii="等线" w:hAnsi="等线" w:cs="等线" w:eastAsia="等线"/>
-          <w:color w:val="00EE3C"/>
+          <w:color w:val="auto"/>
+          <w:spacing w:val="0"/>
+          <w:position w:val="0"/>
+          <w:sz w:val="21"/>
+          <w:shd w:fill="auto" w:val="clear"/>
+        </w:rPr>
+      </w:pPr>
+      <w:r>
+        <w:rPr>
+          <w:rFonts w:ascii="等线" w:hAnsi="等线" w:cs="等线" w:eastAsia="等线"/>
+          <w:color w:val="auto"/>
           <w:spacing w:val="0"/>
           <w:position w:val="0"/>
           <w:sz w:val="21"/>
@@ -2985,17 +3018,17 @@
         <w:jc w:val="both"/>
         <w:rPr>
           <w:rFonts w:ascii="等线" w:hAnsi="等线" w:cs="等线" w:eastAsia="等线"/>
-          <w:color w:val="00EE3C"/>
-          <w:spacing w:val="0"/>
-          <w:position w:val="0"/>
-          <w:sz w:val="21"/>
-          <w:shd w:fill="auto" w:val="clear"/>
-        </w:rPr>
-      </w:pPr>
-      <w:r>
-        <w:rPr>
-          <w:rFonts w:ascii="等线" w:hAnsi="等线" w:cs="等线" w:eastAsia="等线"/>
-          <w:color w:val="00EE3C"/>
+          <w:color w:val="auto"/>
+          <w:spacing w:val="0"/>
+          <w:position w:val="0"/>
+          <w:sz w:val="21"/>
+          <w:shd w:fill="auto" w:val="clear"/>
+        </w:rPr>
+      </w:pPr>
+      <w:r>
+        <w:rPr>
+          <w:rFonts w:ascii="等线" w:hAnsi="等线" w:cs="等线" w:eastAsia="等线"/>
+          <w:color w:val="auto"/>
           <w:spacing w:val="0"/>
           <w:position w:val="0"/>
           <w:sz w:val="21"/>
@@ -3015,17 +3048,17 @@
         <w:jc w:val="both"/>
         <w:rPr>
           <w:rFonts w:ascii="等线" w:hAnsi="等线" w:cs="等线" w:eastAsia="等线"/>
-          <w:color w:val="00EE3C"/>
-          <w:spacing w:val="0"/>
-          <w:position w:val="0"/>
-          <w:sz w:val="21"/>
-          <w:shd w:fill="auto" w:val="clear"/>
-        </w:rPr>
-      </w:pPr>
-      <w:r>
-        <w:rPr>
-          <w:rFonts w:ascii="等线" w:hAnsi="等线" w:cs="等线" w:eastAsia="等线"/>
-          <w:color w:val="00EE3C"/>
+          <w:color w:val="auto"/>
+          <w:spacing w:val="0"/>
+          <w:position w:val="0"/>
+          <w:sz w:val="21"/>
+          <w:shd w:fill="auto" w:val="clear"/>
+        </w:rPr>
+      </w:pPr>
+      <w:r>
+        <w:rPr>
+          <w:rFonts w:ascii="等线" w:hAnsi="等线" w:cs="等线" w:eastAsia="等线"/>
+          <w:color w:val="auto"/>
           <w:spacing w:val="0"/>
           <w:position w:val="0"/>
           <w:sz w:val="21"/>
@@ -3045,17 +3078,17 @@
         <w:jc w:val="both"/>
         <w:rPr>
           <w:rFonts w:ascii="等线" w:hAnsi="等线" w:cs="等线" w:eastAsia="等线"/>
-          <w:color w:val="00EE3C"/>
-          <w:spacing w:val="0"/>
-          <w:position w:val="0"/>
-          <w:sz w:val="21"/>
-          <w:shd w:fill="auto" w:val="clear"/>
-        </w:rPr>
-      </w:pPr>
-      <w:r>
-        <w:rPr>
-          <w:rFonts w:ascii="等线" w:hAnsi="等线" w:cs="等线" w:eastAsia="等线"/>
-          <w:color w:val="00EE3C"/>
+          <w:color w:val="auto"/>
+          <w:spacing w:val="0"/>
+          <w:position w:val="0"/>
+          <w:sz w:val="21"/>
+          <w:shd w:fill="auto" w:val="clear"/>
+        </w:rPr>
+      </w:pPr>
+      <w:r>
+        <w:rPr>
+          <w:rFonts w:ascii="等线" w:hAnsi="等线" w:cs="等线" w:eastAsia="等线"/>
+          <w:color w:val="auto"/>
           <w:spacing w:val="0"/>
           <w:position w:val="0"/>
           <w:sz w:val="21"/>
@@ -3075,17 +3108,17 @@
         <w:jc w:val="both"/>
         <w:rPr>
           <w:rFonts w:ascii="等线" w:hAnsi="等线" w:cs="等线" w:eastAsia="等线"/>
-          <w:color w:val="00EE3C"/>
-          <w:spacing w:val="0"/>
-          <w:position w:val="0"/>
-          <w:sz w:val="21"/>
-          <w:shd w:fill="auto" w:val="clear"/>
-        </w:rPr>
-      </w:pPr>
-      <w:r>
-        <w:rPr>
-          <w:rFonts w:ascii="等线" w:hAnsi="等线" w:cs="等线" w:eastAsia="等线"/>
-          <w:color w:val="00EE3C"/>
+          <w:color w:val="auto"/>
+          <w:spacing w:val="0"/>
+          <w:position w:val="0"/>
+          <w:sz w:val="21"/>
+          <w:shd w:fill="auto" w:val="clear"/>
+        </w:rPr>
+      </w:pPr>
+      <w:r>
+        <w:rPr>
+          <w:rFonts w:ascii="等线" w:hAnsi="等线" w:cs="等线" w:eastAsia="等线"/>
+          <w:color w:val="auto"/>
           <w:spacing w:val="0"/>
           <w:position w:val="0"/>
           <w:sz w:val="21"/>
@@ -3105,17 +3138,17 @@
         <w:jc w:val="both"/>
         <w:rPr>
           <w:rFonts w:ascii="等线" w:hAnsi="等线" w:cs="等线" w:eastAsia="等线"/>
-          <w:color w:val="00EE3C"/>
-          <w:spacing w:val="0"/>
-          <w:position w:val="0"/>
-          <w:sz w:val="21"/>
-          <w:shd w:fill="auto" w:val="clear"/>
-        </w:rPr>
-      </w:pPr>
-      <w:r>
-        <w:rPr>
-          <w:rFonts w:ascii="等线" w:hAnsi="等线" w:cs="等线" w:eastAsia="等线"/>
-          <w:color w:val="00EE3C"/>
+          <w:color w:val="auto"/>
+          <w:spacing w:val="0"/>
+          <w:position w:val="0"/>
+          <w:sz w:val="21"/>
+          <w:shd w:fill="auto" w:val="clear"/>
+        </w:rPr>
+      </w:pPr>
+      <w:r>
+        <w:rPr>
+          <w:rFonts w:ascii="等线" w:hAnsi="等线" w:cs="等线" w:eastAsia="等线"/>
+          <w:color w:val="auto"/>
           <w:spacing w:val="0"/>
           <w:position w:val="0"/>
           <w:sz w:val="21"/>
